--- a/Verslag_Project_BigData&BI_Groep10.docx
+++ b/Verslag_Project_BigData&BI_Groep10.docx
@@ -15,10 +15,13 @@
         <w:pStyle w:val="Ondertitel"/>
       </w:pPr>
       <w:r>
-        <w:t>Teamleden: Thomas Billiet</w:t>
-      </w:r>
-      <w:bookmarkStart w:id="0" w:name="_GoBack"/>
-      <w:bookmarkEnd w:id="0"/>
+        <w:t xml:space="preserve">Teamleden: Thomas </w:t>
+      </w:r>
+      <w:proofErr w:type="spellStart"/>
+      <w:r>
+        <w:t>Billiet</w:t>
+      </w:r>
+      <w:proofErr w:type="spellEnd"/>
       <w:r>
         <w:t xml:space="preserve">, </w:t>
       </w:r>
@@ -104,10 +107,46 @@
     </w:p>
     <w:p>
       <w:pPr>
-        <w:pStyle w:val="Kop1"/>
-      </w:pPr>
-      <w:r>
-        <w:t>Tableau</w:t>
+        <w:rPr>
+          <w:lang w:val="en-US"/>
+        </w:rPr>
+      </w:pPr>
+      <w:r>
+        <w:drawing>
+          <wp:inline distT="0" distB="0" distL="0" distR="0" wp14:anchorId="65EB2744" wp14:editId="34114D8C">
+            <wp:extent cx="5760720" cy="170180"/>
+            <wp:effectExtent l="0" t="0" r="0" b="1270"/>
+            <wp:docPr id="6" name="Afbeelding 6"/>
+            <wp:cNvGraphicFramePr>
+              <a:graphicFrameLocks xmlns:a="http://schemas.openxmlformats.org/drawingml/2006/main" noChangeAspect="1"/>
+            </wp:cNvGraphicFramePr>
+            <a:graphic xmlns:a="http://schemas.openxmlformats.org/drawingml/2006/main">
+              <a:graphicData uri="http://schemas.openxmlformats.org/drawingml/2006/picture">
+                <pic:pic xmlns:pic="http://schemas.openxmlformats.org/drawingml/2006/picture">
+                  <pic:nvPicPr>
+                    <pic:cNvPr id="1" name=""/>
+                    <pic:cNvPicPr/>
+                  </pic:nvPicPr>
+                  <pic:blipFill>
+                    <a:blip r:embed="rId6"/>
+                    <a:stretch>
+                      <a:fillRect/>
+                    </a:stretch>
+                  </pic:blipFill>
+                  <pic:spPr>
+                    <a:xfrm>
+                      <a:off x="0" y="0"/>
+                      <a:ext cx="5760720" cy="170180"/>
+                    </a:xfrm>
+                    <a:prstGeom prst="rect">
+                      <a:avLst/>
+                    </a:prstGeom>
+                  </pic:spPr>
+                </pic:pic>
+              </a:graphicData>
+            </a:graphic>
+          </wp:inline>
+        </w:drawing>
       </w:r>
     </w:p>
     <w:p>
@@ -115,25 +154,35 @@
         <w:pStyle w:val="Kop1"/>
       </w:pPr>
       <w:r>
-        <w:t xml:space="preserve">Machine learning met </w:t>
-      </w:r>
-      <w:proofErr w:type="spellStart"/>
-      <w:r>
-        <w:t>Scikit</w:t>
-      </w:r>
-      <w:proofErr w:type="spellEnd"/>
-      <w:r>
-        <w:t xml:space="preserve"> learn</w:t>
+        <w:t>Tableau</w:t>
       </w:r>
     </w:p>
     <w:p>
       <w:pPr>
         <w:pStyle w:val="Kop1"/>
       </w:pPr>
+      <w:r>
+        <w:t xml:space="preserve">Machine learning met </w:t>
+      </w:r>
       <w:proofErr w:type="spellStart"/>
       <w:r>
+        <w:t>Scikit</w:t>
+      </w:r>
+      <w:proofErr w:type="spellEnd"/>
+      <w:r>
+        <w:t xml:space="preserve"> learn</w:t>
+      </w:r>
+    </w:p>
+    <w:p>
+      <w:pPr>
+        <w:pStyle w:val="Kop1"/>
+      </w:pPr>
+      <w:proofErr w:type="spellStart"/>
+      <w:r>
         <w:t>NetworkX</w:t>
       </w:r>
+      <w:bookmarkStart w:id="0" w:name="_GoBack"/>
+      <w:bookmarkEnd w:id="0"/>
       <w:proofErr w:type="spellEnd"/>
     </w:p>
     <w:sectPr>

--- a/Verslag_Project_BigData&BI_Groep10.docx
+++ b/Verslag_Project_BigData&BI_Groep10.docx
@@ -23,47 +23,473 @@
       </w:r>
       <w:proofErr w:type="spellEnd"/>
       <w:r>
-        <w:t xml:space="preserve">, </w:t>
+        <w:t xml:space="preserve">, Ishan Ameel, Sven Depickere, Jonas Anseel </w:t>
+      </w:r>
+    </w:p>
+    <w:p>
+      <w:pPr>
+        <w:rPr>
+          <w:rFonts w:asciiTheme="majorHAnsi" w:eastAsiaTheme="majorEastAsia" w:hAnsiTheme="majorHAnsi" w:cstheme="majorBidi"/>
+          <w:color w:val="2F5496" w:themeColor="accent1" w:themeShade="BF"/>
+          <w:sz w:val="32"/>
+          <w:szCs w:val="32"/>
+          <w:lang w:val="en-US"/>
+        </w:rPr>
+      </w:pPr>
+      <w:r>
+        <w:br w:type="page"/>
+      </w:r>
+    </w:p>
+    <w:p>
+      <w:pPr>
+        <w:pStyle w:val="Kop1"/>
+        <w:spacing w:line="360" w:lineRule="auto"/>
+      </w:pPr>
+      <w:r>
+        <w:lastRenderedPageBreak/>
+        <w:t>Preprocessing van de dataset</w:t>
+      </w:r>
+    </w:p>
+    <w:p>
+      <w:pPr>
+        <w:rPr>
+          <w:sz w:val="24"/>
+          <w:lang w:val="nl-NL"/>
+        </w:rPr>
+      </w:pPr>
+      <w:r>
+        <w:rPr>
+          <w:sz w:val="24"/>
+          <w:lang w:val="nl-NL"/>
+        </w:rPr>
+        <w:t>In het begin hebben we nog 11.401.196 records.</w:t>
+      </w:r>
+    </w:p>
+    <w:p>
+      <w:pPr>
+        <w:rPr>
+          <w:sz w:val="24"/>
+          <w:lang w:val="nl-NL"/>
+        </w:rPr>
+      </w:pPr>
+      <w:r>
+        <w:rPr>
+          <w:sz w:val="24"/>
+          <w:lang w:val="nl-NL"/>
+        </w:rPr>
+        <w:t>De</w:t>
+      </w:r>
+      <w:r>
+        <w:rPr>
+          <w:sz w:val="24"/>
+          <w:lang w:val="nl-NL"/>
+        </w:rPr>
+        <w:t xml:space="preserve"> eerst </w:t>
+      </w:r>
+      <w:r>
+        <w:rPr>
+          <w:sz w:val="24"/>
+          <w:lang w:val="nl-NL"/>
+        </w:rPr>
+        <w:t xml:space="preserve">stap is </w:t>
+      </w:r>
+      <w:r>
+        <w:rPr>
+          <w:sz w:val="24"/>
+          <w:lang w:val="nl-NL"/>
+        </w:rPr>
+        <w:t xml:space="preserve">de dubbele records verwijderd </w:t>
+      </w:r>
+    </w:p>
+    <w:p>
+      <w:pPr>
+        <w:numPr>
+          <w:ilvl w:val="0"/>
+          <w:numId w:val="2"/>
+        </w:numPr>
+        <w:pBdr>
+          <w:left w:val="single" w:sz="18" w:space="0" w:color="6CE26C"/>
+        </w:pBdr>
+        <w:shd w:val="clear" w:color="auto" w:fill="FFFFFF"/>
+        <w:spacing w:after="0" w:line="210" w:lineRule="atLeast"/>
+        <w:divId w:val="1474104832"/>
+        <w:rPr>
+          <w:rFonts w:ascii="Consolas" w:eastAsia="Times New Roman" w:hAnsi="Consolas"/>
+          <w:color w:val="5C5C5C"/>
+          <w:sz w:val="18"/>
+          <w:szCs w:val="18"/>
+        </w:rPr>
+      </w:pPr>
+      <w:r>
+        <w:rPr>
+          <w:rFonts w:ascii="Consolas" w:eastAsia="Times New Roman" w:hAnsi="Consolas"/>
+          <w:color w:val="000000"/>
+          <w:sz w:val="18"/>
+          <w:szCs w:val="18"/>
+          <w:bdr w:val="none" w:sz="0" w:space="0" w:color="auto" w:frame="1"/>
+        </w:rPr>
+        <w:t>  </w:t>
       </w:r>
       <w:proofErr w:type="spellStart"/>
       <w:r>
-        <w:t>Ishan</w:t>
+        <w:rPr>
+          <w:rFonts w:ascii="Consolas" w:eastAsia="Times New Roman" w:hAnsi="Consolas"/>
+          <w:color w:val="000000"/>
+          <w:sz w:val="18"/>
+          <w:szCs w:val="18"/>
+          <w:bdr w:val="none" w:sz="0" w:space="0" w:color="auto" w:frame="1"/>
+        </w:rPr>
+        <w:t>copy.drop_duplicates</w:t>
       </w:r>
       <w:proofErr w:type="spellEnd"/>
       <w:r>
+        <w:rPr>
+          <w:rFonts w:ascii="Consolas" w:eastAsia="Times New Roman" w:hAnsi="Consolas"/>
+          <w:color w:val="000000"/>
+          <w:sz w:val="18"/>
+          <w:szCs w:val="18"/>
+          <w:bdr w:val="none" w:sz="0" w:space="0" w:color="auto" w:frame="1"/>
+        </w:rPr>
+        <w:t>();</w:t>
+      </w:r>
+    </w:p>
+    <w:p>
+      <w:pPr>
+        <w:spacing w:before="240"/>
+        <w:rPr>
+          <w:sz w:val="24"/>
+          <w:lang w:val="nl-NL"/>
+        </w:rPr>
+      </w:pPr>
+      <w:r>
+        <w:rPr>
+          <w:sz w:val="24"/>
+          <w:lang w:val="nl-NL"/>
+        </w:rPr>
+        <w:t>Na deze code uitgevoerd te hebben zijn er 649.275 records verwijderd.</w:t>
+      </w:r>
+    </w:p>
+    <w:p>
+      <w:pPr>
+        <w:rPr>
+          <w:sz w:val="24"/>
+          <w:lang w:val="nl-NL"/>
+        </w:rPr>
+      </w:pPr>
+      <w:r>
+        <w:rPr>
+          <w:sz w:val="24"/>
+          <w:lang w:val="nl-NL"/>
+        </w:rPr>
+        <w:t>Daarna controleren over lege waardes tussen zitten.</w:t>
+      </w:r>
+    </w:p>
+    <w:p>
+      <w:pPr>
+        <w:numPr>
+          <w:ilvl w:val="0"/>
+          <w:numId w:val="4"/>
+        </w:numPr>
+        <w:pBdr>
+          <w:left w:val="single" w:sz="18" w:space="0" w:color="6CE26C"/>
+        </w:pBdr>
+        <w:shd w:val="clear" w:color="auto" w:fill="FFFFFF"/>
+        <w:spacing w:after="0" w:line="210" w:lineRule="atLeast"/>
+        <w:divId w:val="466124290"/>
+        <w:rPr>
+          <w:rFonts w:ascii="Consolas" w:eastAsia="Times New Roman" w:hAnsi="Consolas"/>
+          <w:color w:val="5C5C5C"/>
+          <w:sz w:val="18"/>
+          <w:szCs w:val="18"/>
+        </w:rPr>
+      </w:pPr>
+      <w:r>
+        <w:rPr>
+          <w:rFonts w:ascii="Consolas" w:eastAsia="Times New Roman" w:hAnsi="Consolas"/>
+          <w:color w:val="000000"/>
+          <w:sz w:val="18"/>
+          <w:szCs w:val="18"/>
+          <w:bdr w:val="none" w:sz="0" w:space="0" w:color="auto" w:frame="1"/>
+        </w:rPr>
+        <w:t> </w:t>
+      </w:r>
+      <w:proofErr w:type="spellStart"/>
+      <w:r>
+        <w:rPr>
+          <w:rFonts w:ascii="Consolas" w:eastAsia="Times New Roman" w:hAnsi="Consolas"/>
+          <w:color w:val="000000"/>
+          <w:sz w:val="18"/>
+          <w:szCs w:val="18"/>
+          <w:bdr w:val="none" w:sz="0" w:space="0" w:color="auto" w:frame="1"/>
+        </w:rPr>
+        <w:t>copy.dropna</w:t>
+      </w:r>
+      <w:proofErr w:type="spellEnd"/>
+      <w:r>
+        <w:rPr>
+          <w:rFonts w:ascii="Consolas" w:eastAsia="Times New Roman" w:hAnsi="Consolas"/>
+          <w:color w:val="000000"/>
+          <w:sz w:val="18"/>
+          <w:szCs w:val="18"/>
+          <w:bdr w:val="none" w:sz="0" w:space="0" w:color="auto" w:frame="1"/>
+        </w:rPr>
+        <w:t>()</w:t>
+      </w:r>
+      <w:r>
+        <w:rPr>
+          <w:rFonts w:ascii="Consolas" w:eastAsia="Times New Roman" w:hAnsi="Consolas"/>
+          <w:color w:val="000000"/>
+          <w:sz w:val="18"/>
+          <w:szCs w:val="18"/>
+          <w:bdr w:val="none" w:sz="0" w:space="0" w:color="auto" w:frame="1"/>
+        </w:rPr>
+        <w:t> </w:t>
+      </w:r>
+    </w:p>
+    <w:p>
+      <w:pPr>
+        <w:spacing w:before="240"/>
+        <w:rPr>
+          <w:sz w:val="24"/>
+          <w:lang w:val="nl-NL"/>
+        </w:rPr>
+      </w:pPr>
+      <w:r>
+        <w:rPr>
+          <w:sz w:val="24"/>
+          <w:lang w:val="nl-NL"/>
+        </w:rPr>
+        <w:t>Daardoor zijn 2 records verwijderd.  Er zijn momenteel nog  10.751.919 records.</w:t>
+      </w:r>
+    </w:p>
+    <w:p>
+      <w:pPr>
+        <w:spacing w:before="240"/>
+        <w:rPr>
+          <w:sz w:val="24"/>
+          <w:lang w:val="nl-NL"/>
+        </w:rPr>
+      </w:pPr>
+      <w:r>
+        <w:rPr>
+          <w:sz w:val="24"/>
+          <w:lang w:val="nl-NL"/>
+        </w:rPr>
+        <w:t xml:space="preserve">Er zijn bepaalde vertrek/aankomst staten die geen officiële staten zijn van de United </w:t>
+      </w:r>
+      <w:proofErr w:type="spellStart"/>
+      <w:r>
+        <w:rPr>
+          <w:sz w:val="24"/>
+          <w:lang w:val="nl-NL"/>
+        </w:rPr>
+        <w:t>States</w:t>
+      </w:r>
+      <w:proofErr w:type="spellEnd"/>
+      <w:r>
+        <w:rPr>
+          <w:sz w:val="24"/>
+          <w:lang w:val="nl-NL"/>
+        </w:rPr>
+        <w:t xml:space="preserve"> Of America. Deze staten zijn:</w:t>
+      </w:r>
+    </w:p>
+    <w:p>
+      <w:pPr>
+        <w:pStyle w:val="Lijstalinea"/>
+        <w:numPr>
+          <w:ilvl w:val="0"/>
+          <w:numId w:val="5"/>
+        </w:numPr>
+        <w:spacing w:before="240"/>
+        <w:rPr>
+          <w:sz w:val="24"/>
+          <w:lang w:val="nl-NL"/>
+        </w:rPr>
+      </w:pPr>
+      <w:r>
+        <w:rPr>
+          <w:sz w:val="24"/>
+          <w:lang w:val="nl-NL"/>
+        </w:rPr>
+        <w:t>TT staat voor:</w:t>
+      </w:r>
+    </w:p>
+    <w:p>
+      <w:pPr>
+        <w:pStyle w:val="Lijstalinea"/>
+        <w:numPr>
+          <w:ilvl w:val="1"/>
+          <w:numId w:val="5"/>
+        </w:numPr>
+        <w:spacing w:before="240"/>
+        <w:rPr>
+          <w:sz w:val="24"/>
+          <w:lang w:val="en-GB"/>
+        </w:rPr>
+      </w:pPr>
+      <w:r>
+        <w:rPr>
+          <w:sz w:val="24"/>
+          <w:lang w:val="en-GB"/>
+        </w:rPr>
+        <w:t>Trust Territory of the Pacific Islands</w:t>
+      </w:r>
+    </w:p>
+    <w:p>
+      <w:pPr>
+        <w:pStyle w:val="Lijstalinea"/>
+        <w:numPr>
+          <w:ilvl w:val="2"/>
+          <w:numId w:val="5"/>
+        </w:numPr>
+        <w:spacing w:before="240"/>
+        <w:rPr>
+          <w:sz w:val="24"/>
+          <w:lang w:val="en-GB"/>
+        </w:rPr>
+      </w:pPr>
+      <w:proofErr w:type="spellStart"/>
+      <w:r>
+        <w:rPr>
+          <w:sz w:val="24"/>
+          <w:lang w:val="en-GB"/>
+        </w:rPr>
+        <w:t>Bestaat</w:t>
+      </w:r>
+      <w:proofErr w:type="spellEnd"/>
+      <w:r>
+        <w:rPr>
+          <w:sz w:val="24"/>
+          <w:lang w:val="en-GB"/>
+        </w:rPr>
         <w:t xml:space="preserve"> </w:t>
       </w:r>
       <w:proofErr w:type="spellStart"/>
       <w:r>
-        <w:t>Ameel</w:t>
+        <w:rPr>
+          <w:sz w:val="24"/>
+          <w:lang w:val="en-GB"/>
+        </w:rPr>
+        <w:t>uit</w:t>
       </w:r>
       <w:proofErr w:type="spellEnd"/>
       <w:r>
-        <w:t xml:space="preserve">, Sven </w:t>
-      </w:r>
+        <w:rPr>
+          <w:sz w:val="24"/>
+          <w:lang w:val="en-GB"/>
+        </w:rPr>
+        <w:t>:</w:t>
+      </w:r>
+    </w:p>
+    <w:p>
+      <w:pPr>
+        <w:pStyle w:val="Lijstalinea"/>
+        <w:numPr>
+          <w:ilvl w:val="3"/>
+          <w:numId w:val="5"/>
+        </w:numPr>
+        <w:spacing w:before="240"/>
+        <w:rPr>
+          <w:sz w:val="24"/>
+          <w:lang w:val="en-GB"/>
+        </w:rPr>
+      </w:pPr>
+      <w:r>
+        <w:rPr>
+          <w:sz w:val="24"/>
+          <w:lang w:val="en-GB"/>
+        </w:rPr>
+        <w:t>Republic of the Marshall Islands</w:t>
+      </w:r>
+    </w:p>
+    <w:p>
+      <w:pPr>
+        <w:pStyle w:val="Lijstalinea"/>
+        <w:numPr>
+          <w:ilvl w:val="3"/>
+          <w:numId w:val="5"/>
+        </w:numPr>
+        <w:spacing w:before="240"/>
+        <w:rPr>
+          <w:sz w:val="24"/>
+          <w:lang w:val="en-GB"/>
+        </w:rPr>
+      </w:pPr>
+      <w:r>
+        <w:rPr>
+          <w:sz w:val="24"/>
+          <w:lang w:val="en-GB"/>
+        </w:rPr>
+        <w:t>Federated States of Micronesia</w:t>
+      </w:r>
+    </w:p>
+    <w:p>
+      <w:pPr>
+        <w:pStyle w:val="Lijstalinea"/>
+        <w:numPr>
+          <w:ilvl w:val="3"/>
+          <w:numId w:val="5"/>
+        </w:numPr>
+        <w:spacing w:before="240"/>
+        <w:rPr>
+          <w:sz w:val="24"/>
+          <w:lang w:val="en-GB"/>
+        </w:rPr>
+      </w:pPr>
+      <w:r>
+        <w:rPr>
+          <w:sz w:val="24"/>
+          <w:lang w:val="en-GB"/>
+        </w:rPr>
+        <w:t>Republic of Palau</w:t>
+      </w:r>
+    </w:p>
+    <w:p>
+      <w:pPr>
+        <w:pStyle w:val="Lijstalinea"/>
+        <w:numPr>
+          <w:ilvl w:val="3"/>
+          <w:numId w:val="5"/>
+        </w:numPr>
+        <w:spacing w:before="240"/>
+        <w:rPr>
+          <w:sz w:val="24"/>
+          <w:lang w:val="en-GB"/>
+        </w:rPr>
+      </w:pPr>
       <w:proofErr w:type="spellStart"/>
       <w:r>
-        <w:t>Depickere</w:t>
+        <w:rPr>
+          <w:sz w:val="24"/>
+          <w:lang w:val="en-GB"/>
+        </w:rPr>
+        <w:t>Commenwealth</w:t>
       </w:r>
       <w:proofErr w:type="spellEnd"/>
       <w:r>
-        <w:t xml:space="preserve">, Jonas Anseel </w:t>
-      </w:r>
-    </w:p>
-    <w:p>
-      <w:pPr>
-        <w:pStyle w:val="Kop1"/>
-      </w:pPr>
-      <w:r>
-        <w:t>Preprocessing</w:t>
-      </w:r>
-    </w:p>
-    <w:p>
-      <w:pPr>
-        <w:rPr>
-          <w:lang w:val="en-US"/>
-        </w:rPr>
-      </w:pPr>
+        <w:rPr>
+          <w:sz w:val="24"/>
+          <w:lang w:val="en-GB"/>
+        </w:rPr>
+        <w:t xml:space="preserve"> of the Northern Mariana Islands</w:t>
+      </w:r>
+    </w:p>
+    <w:p>
+      <w:pPr>
+        <w:pStyle w:val="Lijstalinea"/>
+        <w:numPr>
+          <w:ilvl w:val="0"/>
+          <w:numId w:val="5"/>
+        </w:numPr>
+        <w:spacing w:before="240"/>
+        <w:rPr>
+          <w:sz w:val="24"/>
+          <w:lang w:val="en-GB"/>
+        </w:rPr>
+      </w:pPr>
+    </w:p>
+    <w:p>
       <w:r>
         <w:rPr>
           <w:noProof/>
@@ -84,7 +510,7 @@
                     <pic:cNvPicPr/>
                   </pic:nvPicPr>
                   <pic:blipFill>
-                    <a:blip r:embed="rId5"/>
+                    <a:blip r:embed="rId7"/>
                     <a:stretch>
                       <a:fillRect/>
                     </a:stretch>
@@ -106,12 +532,10 @@
       </w:r>
     </w:p>
     <w:p>
-      <w:pPr>
-        <w:rPr>
-          <w:lang w:val="en-US"/>
-        </w:rPr>
-      </w:pPr>
-      <w:r>
+      <w:r>
+        <w:rPr>
+          <w:noProof/>
+        </w:rPr>
         <w:drawing>
           <wp:inline distT="0" distB="0" distL="0" distR="0" wp14:anchorId="65EB2744" wp14:editId="34114D8C">
             <wp:extent cx="5760720" cy="170180"/>
@@ -128,7 +552,7 @@
                     <pic:cNvPicPr/>
                   </pic:nvPicPr>
                   <pic:blipFill>
-                    <a:blip r:embed="rId6"/>
+                    <a:blip r:embed="rId8"/>
                     <a:stretch>
                       <a:fillRect/>
                     </a:stretch>
@@ -152,40 +576,122 @@
     <w:p>
       <w:pPr>
         <w:pStyle w:val="Kop1"/>
-      </w:pPr>
-      <w:r>
+        <w:rPr>
+          <w:lang w:val="nl-BE"/>
+        </w:rPr>
+      </w:pPr>
+      <w:r>
+        <w:rPr>
+          <w:lang w:val="nl-BE"/>
+        </w:rPr>
         <w:t>Tableau</w:t>
       </w:r>
     </w:p>
     <w:p>
       <w:pPr>
-        <w:pStyle w:val="Kop1"/>
-      </w:pPr>
-      <w:r>
-        <w:t xml:space="preserve">Machine learning met </w:t>
-      </w:r>
-      <w:proofErr w:type="spellStart"/>
-      <w:r>
-        <w:t>Scikit</w:t>
-      </w:r>
-      <w:proofErr w:type="spellEnd"/>
-      <w:r>
-        <w:t xml:space="preserve"> learn</w:t>
-      </w:r>
-    </w:p>
-    <w:p>
-      <w:pPr>
-        <w:pStyle w:val="Kop1"/>
-      </w:pPr>
-      <w:proofErr w:type="spellStart"/>
-      <w:r>
-        <w:t>NetworkX</w:t>
+        <w:rPr>
+          <w:lang w:val="en-GB"/>
+        </w:rPr>
+      </w:pPr>
+      <w:r>
+        <w:rPr>
+          <w:lang w:val="en-GB"/>
+        </w:rPr>
+        <w:t>"C:\Program Files\MongoDB\Connector for BI\2.4\bin\mongosqld.exe"</w:t>
       </w:r>
       <w:bookmarkStart w:id="0" w:name="_GoBack"/>
       <w:bookmarkEnd w:id="0"/>
+    </w:p>
+    <w:p>
+      <w:r>
+        <w:rPr>
+          <w:noProof/>
+        </w:rPr>
+        <w:drawing>
+          <wp:inline distT="0" distB="0" distL="0" distR="0" wp14:anchorId="5D796BEB" wp14:editId="5AC26CD2">
+            <wp:extent cx="5760720" cy="1087120"/>
+            <wp:effectExtent l="0" t="0" r="0" b="0"/>
+            <wp:docPr id="2" name="Afbeelding 2"/>
+            <wp:cNvGraphicFramePr>
+              <a:graphicFrameLocks xmlns:a="http://schemas.openxmlformats.org/drawingml/2006/main" noChangeAspect="1"/>
+            </wp:cNvGraphicFramePr>
+            <a:graphic xmlns:a="http://schemas.openxmlformats.org/drawingml/2006/main">
+              <a:graphicData uri="http://schemas.openxmlformats.org/drawingml/2006/picture">
+                <pic:pic xmlns:pic="http://schemas.openxmlformats.org/drawingml/2006/picture">
+                  <pic:nvPicPr>
+                    <pic:cNvPr id="1" name=""/>
+                    <pic:cNvPicPr/>
+                  </pic:nvPicPr>
+                  <pic:blipFill>
+                    <a:blip r:embed="rId9"/>
+                    <a:stretch>
+                      <a:fillRect/>
+                    </a:stretch>
+                  </pic:blipFill>
+                  <pic:spPr>
+                    <a:xfrm>
+                      <a:off x="0" y="0"/>
+                      <a:ext cx="5760720" cy="1087120"/>
+                    </a:xfrm>
+                    <a:prstGeom prst="rect">
+                      <a:avLst/>
+                    </a:prstGeom>
+                  </pic:spPr>
+                </pic:pic>
+              </a:graphicData>
+            </a:graphic>
+          </wp:inline>
+        </w:drawing>
+      </w:r>
+    </w:p>
+    <w:p/>
+    <w:p>
+      <w:pPr>
+        <w:pStyle w:val="Kop1"/>
+        <w:rPr>
+          <w:lang w:val="en-GB"/>
+        </w:rPr>
+      </w:pPr>
+      <w:r>
+        <w:rPr>
+          <w:lang w:val="en-GB"/>
+        </w:rPr>
+        <w:lastRenderedPageBreak/>
+        <w:t xml:space="preserve">Machine learning met </w:t>
+      </w:r>
+      <w:proofErr w:type="spellStart"/>
+      <w:r>
+        <w:rPr>
+          <w:lang w:val="en-GB"/>
+        </w:rPr>
+        <w:t>Scikit</w:t>
+      </w:r>
       <w:proofErr w:type="spellEnd"/>
+      <w:r>
+        <w:rPr>
+          <w:lang w:val="en-GB"/>
+        </w:rPr>
+        <w:t xml:space="preserve"> learn</w:t>
+      </w:r>
+    </w:p>
+    <w:p>
+      <w:pPr>
+        <w:pStyle w:val="Kop1"/>
+        <w:rPr>
+          <w:lang w:val="nl-BE"/>
+        </w:rPr>
+      </w:pPr>
+      <w:proofErr w:type="spellStart"/>
+      <w:r>
+        <w:rPr>
+          <w:lang w:val="nl-BE"/>
+        </w:rPr>
+        <w:t>NetworkX</w:t>
+      </w:r>
+      <w:proofErr w:type="spellEnd"/>
     </w:p>
     <w:sectPr>
+      <w:headerReference w:type="default" r:id="rId10"/>
       <w:pgSz w:w="11906" w:h="16838"/>
       <w:pgMar w:top="1417" w:right="1417" w:bottom="1417" w:left="1417" w:header="708" w:footer="708" w:gutter="0"/>
       <w:cols w:space="708"/>
@@ -195,9 +701,182 @@
 </w:document>
 </file>
 
+<file path=word/endnotes.xml><?xml version="1.0" encoding="utf-8"?>
+<w:endnotes xmlns:wpc="http://schemas.microsoft.com/office/word/2010/wordprocessingCanvas" xmlns:cx="http://schemas.microsoft.com/office/drawing/2014/chartex" xmlns:cx1="http://schemas.microsoft.com/office/drawing/2015/9/8/chartex" xmlns:cx2="http://schemas.microsoft.com/office/drawing/2015/10/21/chartex" xmlns:cx3="http://schemas.microsoft.com/office/drawing/2016/5/9/chartex" xmlns:cx4="http://schemas.microsoft.com/office/drawing/2016/5/10/chartex" xmlns:cx5="http://schemas.microsoft.com/office/drawing/2016/5/11/chartex" xmlns:cx6="http://schemas.microsoft.com/office/drawing/2016/5/12/chartex" xmlns:cx7="http://schemas.microsoft.com/office/drawing/2016/5/13/chartex" xmlns:cx8="http://schemas.microsoft.com/office/drawing/2016/5/14/chartex" xmlns:mc="http://schemas.openxmlformats.org/markup-compatibility/2006" xmlns:aink="http://schemas.microsoft.com/office/drawing/2016/ink" xmlns:am3d="http://schemas.microsoft.com/office/drawing/2017/model3d" xmlns:o="urn:schemas-microsoft-com:office:office" xmlns:r="http://schemas.openxmlformats.org/officeDocument/2006/relationships" xmlns:m="http://schemas.openxmlformats.org/officeDocument/2006/math" xmlns:v="urn:schemas-microsoft-com:vml" xmlns:wp14="http://schemas.microsoft.com/office/word/2010/wordprocessingDrawing" xmlns:wp="http://schemas.openxmlformats.org/drawingml/2006/wordprocessingDrawing" xmlns:w10="urn:schemas-microsoft-com:office:word" xmlns:w="http://schemas.openxmlformats.org/wordprocessingml/2006/main" xmlns:w14="http://schemas.microsoft.com/office/word/2010/wordml" xmlns:w15="http://schemas.microsoft.com/office/word/2012/wordml" xmlns:w16cid="http://schemas.microsoft.com/office/word/2016/wordml/cid" xmlns:w16se="http://schemas.microsoft.com/office/word/2015/wordml/symex" xmlns:wpg="http://schemas.microsoft.com/office/word/2010/wordprocessingGroup" xmlns:wpi="http://schemas.microsoft.com/office/word/2010/wordprocessingInk" xmlns:wne="http://schemas.microsoft.com/office/word/2006/wordml" xmlns:wps="http://schemas.microsoft.com/office/word/2010/wordprocessingShape" mc:Ignorable="w14 w15 w16se w16cid wp14">
+  <w:endnote w:type="separator" w:id="-1">
+    <w:p>
+      <w:pPr>
+        <w:spacing w:after="0" w:line="240" w:lineRule="auto"/>
+      </w:pPr>
+      <w:r>
+        <w:separator/>
+      </w:r>
+    </w:p>
+  </w:endnote>
+  <w:endnote w:type="continuationSeparator" w:id="0">
+    <w:p>
+      <w:pPr>
+        <w:spacing w:after="0" w:line="240" w:lineRule="auto"/>
+      </w:pPr>
+      <w:r>
+        <w:continuationSeparator/>
+      </w:r>
+    </w:p>
+  </w:endnote>
+</w:endnotes>
+</file>
+
+<file path=word/footnotes.xml><?xml version="1.0" encoding="utf-8"?>
+<w:footnotes xmlns:wpc="http://schemas.microsoft.com/office/word/2010/wordprocessingCanvas" xmlns:cx="http://schemas.microsoft.com/office/drawing/2014/chartex" xmlns:cx1="http://schemas.microsoft.com/office/drawing/2015/9/8/chartex" xmlns:cx2="http://schemas.microsoft.com/office/drawing/2015/10/21/chartex" xmlns:cx3="http://schemas.microsoft.com/office/drawing/2016/5/9/chartex" xmlns:cx4="http://schemas.microsoft.com/office/drawing/2016/5/10/chartex" xmlns:cx5="http://schemas.microsoft.com/office/drawing/2016/5/11/chartex" xmlns:cx6="http://schemas.microsoft.com/office/drawing/2016/5/12/chartex" xmlns:cx7="http://schemas.microsoft.com/office/drawing/2016/5/13/chartex" xmlns:cx8="http://schemas.microsoft.com/office/drawing/2016/5/14/chartex" xmlns:mc="http://schemas.openxmlformats.org/markup-compatibility/2006" xmlns:aink="http://schemas.microsoft.com/office/drawing/2016/ink" xmlns:am3d="http://schemas.microsoft.com/office/drawing/2017/model3d" xmlns:o="urn:schemas-microsoft-com:office:office" xmlns:r="http://schemas.openxmlformats.org/officeDocument/2006/relationships" xmlns:m="http://schemas.openxmlformats.org/officeDocument/2006/math" xmlns:v="urn:schemas-microsoft-com:vml" xmlns:wp14="http://schemas.microsoft.com/office/word/2010/wordprocessingDrawing" xmlns:wp="http://schemas.openxmlformats.org/drawingml/2006/wordprocessingDrawing" xmlns:w10="urn:schemas-microsoft-com:office:word" xmlns:w="http://schemas.openxmlformats.org/wordprocessingml/2006/main" xmlns:w14="http://schemas.microsoft.com/office/word/2010/wordml" xmlns:w15="http://schemas.microsoft.com/office/word/2012/wordml" xmlns:w16cid="http://schemas.microsoft.com/office/word/2016/wordml/cid" xmlns:w16se="http://schemas.microsoft.com/office/word/2015/wordml/symex" xmlns:wpg="http://schemas.microsoft.com/office/word/2010/wordprocessingGroup" xmlns:wpi="http://schemas.microsoft.com/office/word/2010/wordprocessingInk" xmlns:wne="http://schemas.microsoft.com/office/word/2006/wordml" xmlns:wps="http://schemas.microsoft.com/office/word/2010/wordprocessingShape" mc:Ignorable="w14 w15 w16se w16cid wp14">
+  <w:footnote w:type="separator" w:id="-1">
+    <w:p>
+      <w:pPr>
+        <w:spacing w:after="0" w:line="240" w:lineRule="auto"/>
+      </w:pPr>
+      <w:r>
+        <w:separator/>
+      </w:r>
+    </w:p>
+  </w:footnote>
+  <w:footnote w:type="continuationSeparator" w:id="0">
+    <w:p>
+      <w:pPr>
+        <w:spacing w:after="0" w:line="240" w:lineRule="auto"/>
+      </w:pPr>
+      <w:r>
+        <w:continuationSeparator/>
+      </w:r>
+    </w:p>
+  </w:footnote>
+</w:footnotes>
+</file>
+
+<file path=word/header1.xml><?xml version="1.0" encoding="utf-8"?>
+<w:hdr xmlns:wpc="http://schemas.microsoft.com/office/word/2010/wordprocessingCanvas" xmlns:cx="http://schemas.microsoft.com/office/drawing/2014/chartex" xmlns:cx1="http://schemas.microsoft.com/office/drawing/2015/9/8/chartex" xmlns:cx2="http://schemas.microsoft.com/office/drawing/2015/10/21/chartex" xmlns:cx3="http://schemas.microsoft.com/office/drawing/2016/5/9/chartex" xmlns:cx4="http://schemas.microsoft.com/office/drawing/2016/5/10/chartex" xmlns:cx5="http://schemas.microsoft.com/office/drawing/2016/5/11/chartex" xmlns:cx6="http://schemas.microsoft.com/office/drawing/2016/5/12/chartex" xmlns:cx7="http://schemas.microsoft.com/office/drawing/2016/5/13/chartex" xmlns:cx8="http://schemas.microsoft.com/office/drawing/2016/5/14/chartex" xmlns:mc="http://schemas.openxmlformats.org/markup-compatibility/2006" xmlns:aink="http://schemas.microsoft.com/office/drawing/2016/ink" xmlns:am3d="http://schemas.microsoft.com/office/drawing/2017/model3d" xmlns:o="urn:schemas-microsoft-com:office:office" xmlns:r="http://schemas.openxmlformats.org/officeDocument/2006/relationships" xmlns:m="http://schemas.openxmlformats.org/officeDocument/2006/math" xmlns:v="urn:schemas-microsoft-com:vml" xmlns:wp14="http://schemas.microsoft.com/office/word/2010/wordprocessingDrawing" xmlns:wp="http://schemas.openxmlformats.org/drawingml/2006/wordprocessingDrawing" xmlns:w10="urn:schemas-microsoft-com:office:word" xmlns:w="http://schemas.openxmlformats.org/wordprocessingml/2006/main" xmlns:w14="http://schemas.microsoft.com/office/word/2010/wordml" xmlns:w15="http://schemas.microsoft.com/office/word/2012/wordml" xmlns:w16cid="http://schemas.microsoft.com/office/word/2016/wordml/cid" xmlns:w16se="http://schemas.microsoft.com/office/word/2015/wordml/symex" xmlns:wpg="http://schemas.microsoft.com/office/word/2010/wordprocessingGroup" xmlns:wpi="http://schemas.microsoft.com/office/word/2010/wordprocessingInk" xmlns:wne="http://schemas.microsoft.com/office/word/2006/wordml" xmlns:wps="http://schemas.microsoft.com/office/word/2010/wordprocessingShape" mc:Ignorable="w14 w15 w16se w16cid wp14">
+  <w:p>
+    <w:pPr>
+      <w:pStyle w:val="Koptekst"/>
+    </w:pPr>
+  </w:p>
+</w:hdr>
+</file>
+
 <file path=word/numbering.xml><?xml version="1.0" encoding="utf-8"?>
 <w:numbering xmlns:wpc="http://schemas.microsoft.com/office/word/2010/wordprocessingCanvas" xmlns:cx="http://schemas.microsoft.com/office/drawing/2014/chartex" xmlns:cx1="http://schemas.microsoft.com/office/drawing/2015/9/8/chartex" xmlns:cx2="http://schemas.microsoft.com/office/drawing/2015/10/21/chartex" xmlns:cx3="http://schemas.microsoft.com/office/drawing/2016/5/9/chartex" xmlns:cx4="http://schemas.microsoft.com/office/drawing/2016/5/10/chartex" xmlns:cx5="http://schemas.microsoft.com/office/drawing/2016/5/11/chartex" xmlns:cx6="http://schemas.microsoft.com/office/drawing/2016/5/12/chartex" xmlns:cx7="http://schemas.microsoft.com/office/drawing/2016/5/13/chartex" xmlns:cx8="http://schemas.microsoft.com/office/drawing/2016/5/14/chartex" xmlns:mc="http://schemas.openxmlformats.org/markup-compatibility/2006" xmlns:aink="http://schemas.microsoft.com/office/drawing/2016/ink" xmlns:am3d="http://schemas.microsoft.com/office/drawing/2017/model3d" xmlns:o="urn:schemas-microsoft-com:office:office" xmlns:r="http://schemas.openxmlformats.org/officeDocument/2006/relationships" xmlns:m="http://schemas.openxmlformats.org/officeDocument/2006/math" xmlns:v="urn:schemas-microsoft-com:vml" xmlns:wp14="http://schemas.microsoft.com/office/word/2010/wordprocessingDrawing" xmlns:wp="http://schemas.openxmlformats.org/drawingml/2006/wordprocessingDrawing" xmlns:w10="urn:schemas-microsoft-com:office:word" xmlns:w="http://schemas.openxmlformats.org/wordprocessingml/2006/main" xmlns:w14="http://schemas.microsoft.com/office/word/2010/wordml" xmlns:w15="http://schemas.microsoft.com/office/word/2012/wordml" xmlns:w16cid="http://schemas.microsoft.com/office/word/2016/wordml/cid" xmlns:w16se="http://schemas.microsoft.com/office/word/2015/wordml/symex" xmlns:wpg="http://schemas.microsoft.com/office/word/2010/wordprocessingGroup" xmlns:wpi="http://schemas.microsoft.com/office/word/2010/wordprocessingInk" xmlns:wne="http://schemas.microsoft.com/office/word/2006/wordml" xmlns:wps="http://schemas.microsoft.com/office/word/2010/wordprocessingShape" mc:Ignorable="w14 w15 w16se w16cid wp14">
   <w:abstractNum w:abstractNumId="0" w15:restartNumberingAfterBreak="0">
+    <w:nsid w:val="3AEC21F1"/>
+    <w:multiLevelType w:val="multilevel"/>
+    <w:tmpl w:val="ADC61E00"/>
+    <w:lvl w:ilvl="0">
+      <w:start w:val="1"/>
+      <w:numFmt w:val="decimal"/>
+      <w:lvlText w:val="%1."/>
+      <w:lvlJc w:val="left"/>
+      <w:pPr>
+        <w:tabs>
+          <w:tab w:val="num" w:pos="720"/>
+        </w:tabs>
+        <w:ind w:left="720" w:hanging="360"/>
+      </w:pPr>
+    </w:lvl>
+    <w:lvl w:ilvl="1" w:tentative="1">
+      <w:start w:val="1"/>
+      <w:numFmt w:val="decimal"/>
+      <w:lvlText w:val="%2."/>
+      <w:lvlJc w:val="left"/>
+      <w:pPr>
+        <w:tabs>
+          <w:tab w:val="num" w:pos="1440"/>
+        </w:tabs>
+        <w:ind w:left="1440" w:hanging="360"/>
+      </w:pPr>
+    </w:lvl>
+    <w:lvl w:ilvl="2" w:tentative="1">
+      <w:start w:val="1"/>
+      <w:numFmt w:val="decimal"/>
+      <w:lvlText w:val="%3."/>
+      <w:lvlJc w:val="left"/>
+      <w:pPr>
+        <w:tabs>
+          <w:tab w:val="num" w:pos="2160"/>
+        </w:tabs>
+        <w:ind w:left="2160" w:hanging="360"/>
+      </w:pPr>
+    </w:lvl>
+    <w:lvl w:ilvl="3" w:tentative="1">
+      <w:start w:val="1"/>
+      <w:numFmt w:val="decimal"/>
+      <w:lvlText w:val="%4."/>
+      <w:lvlJc w:val="left"/>
+      <w:pPr>
+        <w:tabs>
+          <w:tab w:val="num" w:pos="2880"/>
+        </w:tabs>
+        <w:ind w:left="2880" w:hanging="360"/>
+      </w:pPr>
+    </w:lvl>
+    <w:lvl w:ilvl="4" w:tentative="1">
+      <w:start w:val="1"/>
+      <w:numFmt w:val="decimal"/>
+      <w:lvlText w:val="%5."/>
+      <w:lvlJc w:val="left"/>
+      <w:pPr>
+        <w:tabs>
+          <w:tab w:val="num" w:pos="3600"/>
+        </w:tabs>
+        <w:ind w:left="3600" w:hanging="360"/>
+      </w:pPr>
+    </w:lvl>
+    <w:lvl w:ilvl="5" w:tentative="1">
+      <w:start w:val="1"/>
+      <w:numFmt w:val="decimal"/>
+      <w:lvlText w:val="%6."/>
+      <w:lvlJc w:val="left"/>
+      <w:pPr>
+        <w:tabs>
+          <w:tab w:val="num" w:pos="4320"/>
+        </w:tabs>
+        <w:ind w:left="4320" w:hanging="360"/>
+      </w:pPr>
+    </w:lvl>
+    <w:lvl w:ilvl="6" w:tentative="1">
+      <w:start w:val="1"/>
+      <w:numFmt w:val="decimal"/>
+      <w:lvlText w:val="%7."/>
+      <w:lvlJc w:val="left"/>
+      <w:pPr>
+        <w:tabs>
+          <w:tab w:val="num" w:pos="5040"/>
+        </w:tabs>
+        <w:ind w:left="5040" w:hanging="360"/>
+      </w:pPr>
+    </w:lvl>
+    <w:lvl w:ilvl="7" w:tentative="1">
+      <w:start w:val="1"/>
+      <w:numFmt w:val="decimal"/>
+      <w:lvlText w:val="%8."/>
+      <w:lvlJc w:val="left"/>
+      <w:pPr>
+        <w:tabs>
+          <w:tab w:val="num" w:pos="5760"/>
+        </w:tabs>
+        <w:ind w:left="5760" w:hanging="360"/>
+      </w:pPr>
+    </w:lvl>
+    <w:lvl w:ilvl="8" w:tentative="1">
+      <w:start w:val="1"/>
+      <w:numFmt w:val="decimal"/>
+      <w:lvlText w:val="%9."/>
+      <w:lvlJc w:val="left"/>
+      <w:pPr>
+        <w:tabs>
+          <w:tab w:val="num" w:pos="6480"/>
+        </w:tabs>
+        <w:ind w:left="6480" w:hanging="360"/>
+      </w:pPr>
+    </w:lvl>
+  </w:abstractNum>
+  <w:abstractNum w:abstractNumId="1" w15:restartNumberingAfterBreak="0">
     <w:nsid w:val="44E53DAC"/>
     <w:multiLevelType w:val="hybridMultilevel"/>
     <w:tmpl w:val="03B478EA"/>
@@ -284,8 +963,362 @@
       </w:pPr>
     </w:lvl>
   </w:abstractNum>
+  <w:abstractNum w:abstractNumId="2" w15:restartNumberingAfterBreak="0">
+    <w:nsid w:val="51805B72"/>
+    <w:multiLevelType w:val="multilevel"/>
+    <w:tmpl w:val="70D044DE"/>
+    <w:lvl w:ilvl="0">
+      <w:start w:val="1"/>
+      <w:numFmt w:val="decimal"/>
+      <w:lvlText w:val="%1."/>
+      <w:lvlJc w:val="left"/>
+      <w:pPr>
+        <w:tabs>
+          <w:tab w:val="num" w:pos="720"/>
+        </w:tabs>
+        <w:ind w:left="720" w:hanging="360"/>
+      </w:pPr>
+      <w:rPr>
+        <w:lang w:val="nl-NL"/>
+      </w:rPr>
+    </w:lvl>
+    <w:lvl w:ilvl="1" w:tentative="1">
+      <w:start w:val="1"/>
+      <w:numFmt w:val="decimal"/>
+      <w:lvlText w:val="%2."/>
+      <w:lvlJc w:val="left"/>
+      <w:pPr>
+        <w:tabs>
+          <w:tab w:val="num" w:pos="1440"/>
+        </w:tabs>
+        <w:ind w:left="1440" w:hanging="360"/>
+      </w:pPr>
+    </w:lvl>
+    <w:lvl w:ilvl="2" w:tentative="1">
+      <w:start w:val="1"/>
+      <w:numFmt w:val="decimal"/>
+      <w:lvlText w:val="%3."/>
+      <w:lvlJc w:val="left"/>
+      <w:pPr>
+        <w:tabs>
+          <w:tab w:val="num" w:pos="2160"/>
+        </w:tabs>
+        <w:ind w:left="2160" w:hanging="360"/>
+      </w:pPr>
+    </w:lvl>
+    <w:lvl w:ilvl="3" w:tentative="1">
+      <w:start w:val="1"/>
+      <w:numFmt w:val="decimal"/>
+      <w:lvlText w:val="%4."/>
+      <w:lvlJc w:val="left"/>
+      <w:pPr>
+        <w:tabs>
+          <w:tab w:val="num" w:pos="2880"/>
+        </w:tabs>
+        <w:ind w:left="2880" w:hanging="360"/>
+      </w:pPr>
+    </w:lvl>
+    <w:lvl w:ilvl="4" w:tentative="1">
+      <w:start w:val="1"/>
+      <w:numFmt w:val="decimal"/>
+      <w:lvlText w:val="%5."/>
+      <w:lvlJc w:val="left"/>
+      <w:pPr>
+        <w:tabs>
+          <w:tab w:val="num" w:pos="3600"/>
+        </w:tabs>
+        <w:ind w:left="3600" w:hanging="360"/>
+      </w:pPr>
+    </w:lvl>
+    <w:lvl w:ilvl="5" w:tentative="1">
+      <w:start w:val="1"/>
+      <w:numFmt w:val="decimal"/>
+      <w:lvlText w:val="%6."/>
+      <w:lvlJc w:val="left"/>
+      <w:pPr>
+        <w:tabs>
+          <w:tab w:val="num" w:pos="4320"/>
+        </w:tabs>
+        <w:ind w:left="4320" w:hanging="360"/>
+      </w:pPr>
+    </w:lvl>
+    <w:lvl w:ilvl="6" w:tentative="1">
+      <w:start w:val="1"/>
+      <w:numFmt w:val="decimal"/>
+      <w:lvlText w:val="%7."/>
+      <w:lvlJc w:val="left"/>
+      <w:pPr>
+        <w:tabs>
+          <w:tab w:val="num" w:pos="5040"/>
+        </w:tabs>
+        <w:ind w:left="5040" w:hanging="360"/>
+      </w:pPr>
+    </w:lvl>
+    <w:lvl w:ilvl="7" w:tentative="1">
+      <w:start w:val="1"/>
+      <w:numFmt w:val="decimal"/>
+      <w:lvlText w:val="%8."/>
+      <w:lvlJc w:val="left"/>
+      <w:pPr>
+        <w:tabs>
+          <w:tab w:val="num" w:pos="5760"/>
+        </w:tabs>
+        <w:ind w:left="5760" w:hanging="360"/>
+      </w:pPr>
+    </w:lvl>
+    <w:lvl w:ilvl="8" w:tentative="1">
+      <w:start w:val="1"/>
+      <w:numFmt w:val="decimal"/>
+      <w:lvlText w:val="%9."/>
+      <w:lvlJc w:val="left"/>
+      <w:pPr>
+        <w:tabs>
+          <w:tab w:val="num" w:pos="6480"/>
+        </w:tabs>
+        <w:ind w:left="6480" w:hanging="360"/>
+      </w:pPr>
+    </w:lvl>
+  </w:abstractNum>
+  <w:abstractNum w:abstractNumId="3" w15:restartNumberingAfterBreak="0">
+    <w:nsid w:val="51986F9F"/>
+    <w:multiLevelType w:val="hybridMultilevel"/>
+    <w:tmpl w:val="CBE4A98C"/>
+    <w:lvl w:ilvl="0" w:tplc="08090001">
+      <w:start w:val="1"/>
+      <w:numFmt w:val="bullet"/>
+      <w:lvlText w:val=""/>
+      <w:lvlJc w:val="left"/>
+      <w:pPr>
+        <w:ind w:left="720" w:hanging="360"/>
+      </w:pPr>
+      <w:rPr>
+        <w:rFonts w:ascii="Symbol" w:hAnsi="Symbol" w:hint="default"/>
+      </w:rPr>
+    </w:lvl>
+    <w:lvl w:ilvl="1" w:tplc="08090003">
+      <w:start w:val="1"/>
+      <w:numFmt w:val="bullet"/>
+      <w:lvlText w:val="o"/>
+      <w:lvlJc w:val="left"/>
+      <w:pPr>
+        <w:ind w:left="1440" w:hanging="360"/>
+      </w:pPr>
+      <w:rPr>
+        <w:rFonts w:ascii="Courier New" w:hAnsi="Courier New" w:cs="Courier New" w:hint="default"/>
+      </w:rPr>
+    </w:lvl>
+    <w:lvl w:ilvl="2" w:tplc="08090005">
+      <w:start w:val="1"/>
+      <w:numFmt w:val="bullet"/>
+      <w:lvlText w:val=""/>
+      <w:lvlJc w:val="left"/>
+      <w:pPr>
+        <w:ind w:left="2160" w:hanging="360"/>
+      </w:pPr>
+      <w:rPr>
+        <w:rFonts w:ascii="Wingdings" w:hAnsi="Wingdings" w:hint="default"/>
+      </w:rPr>
+    </w:lvl>
+    <w:lvl w:ilvl="3" w:tplc="08090001">
+      <w:start w:val="1"/>
+      <w:numFmt w:val="bullet"/>
+      <w:lvlText w:val=""/>
+      <w:lvlJc w:val="left"/>
+      <w:pPr>
+        <w:ind w:left="2880" w:hanging="360"/>
+      </w:pPr>
+      <w:rPr>
+        <w:rFonts w:ascii="Symbol" w:hAnsi="Symbol" w:hint="default"/>
+      </w:rPr>
+    </w:lvl>
+    <w:lvl w:ilvl="4" w:tplc="08090003" w:tentative="1">
+      <w:start w:val="1"/>
+      <w:numFmt w:val="bullet"/>
+      <w:lvlText w:val="o"/>
+      <w:lvlJc w:val="left"/>
+      <w:pPr>
+        <w:ind w:left="3600" w:hanging="360"/>
+      </w:pPr>
+      <w:rPr>
+        <w:rFonts w:ascii="Courier New" w:hAnsi="Courier New" w:cs="Courier New" w:hint="default"/>
+      </w:rPr>
+    </w:lvl>
+    <w:lvl w:ilvl="5" w:tplc="08090005" w:tentative="1">
+      <w:start w:val="1"/>
+      <w:numFmt w:val="bullet"/>
+      <w:lvlText w:val=""/>
+      <w:lvlJc w:val="left"/>
+      <w:pPr>
+        <w:ind w:left="4320" w:hanging="360"/>
+      </w:pPr>
+      <w:rPr>
+        <w:rFonts w:ascii="Wingdings" w:hAnsi="Wingdings" w:hint="default"/>
+      </w:rPr>
+    </w:lvl>
+    <w:lvl w:ilvl="6" w:tplc="08090001" w:tentative="1">
+      <w:start w:val="1"/>
+      <w:numFmt w:val="bullet"/>
+      <w:lvlText w:val=""/>
+      <w:lvlJc w:val="left"/>
+      <w:pPr>
+        <w:ind w:left="5040" w:hanging="360"/>
+      </w:pPr>
+      <w:rPr>
+        <w:rFonts w:ascii="Symbol" w:hAnsi="Symbol" w:hint="default"/>
+      </w:rPr>
+    </w:lvl>
+    <w:lvl w:ilvl="7" w:tplc="08090003" w:tentative="1">
+      <w:start w:val="1"/>
+      <w:numFmt w:val="bullet"/>
+      <w:lvlText w:val="o"/>
+      <w:lvlJc w:val="left"/>
+      <w:pPr>
+        <w:ind w:left="5760" w:hanging="360"/>
+      </w:pPr>
+      <w:rPr>
+        <w:rFonts w:ascii="Courier New" w:hAnsi="Courier New" w:cs="Courier New" w:hint="default"/>
+      </w:rPr>
+    </w:lvl>
+    <w:lvl w:ilvl="8" w:tplc="08090005" w:tentative="1">
+      <w:start w:val="1"/>
+      <w:numFmt w:val="bullet"/>
+      <w:lvlText w:val=""/>
+      <w:lvlJc w:val="left"/>
+      <w:pPr>
+        <w:ind w:left="6480" w:hanging="360"/>
+      </w:pPr>
+      <w:rPr>
+        <w:rFonts w:ascii="Wingdings" w:hAnsi="Wingdings" w:hint="default"/>
+      </w:rPr>
+    </w:lvl>
+  </w:abstractNum>
+  <w:abstractNum w:abstractNumId="4" w15:restartNumberingAfterBreak="0">
+    <w:nsid w:val="7D201413"/>
+    <w:multiLevelType w:val="multilevel"/>
+    <w:tmpl w:val="ADAAFF70"/>
+    <w:lvl w:ilvl="0">
+      <w:start w:val="1"/>
+      <w:numFmt w:val="decimal"/>
+      <w:lvlText w:val="%1."/>
+      <w:lvlJc w:val="left"/>
+      <w:pPr>
+        <w:tabs>
+          <w:tab w:val="num" w:pos="720"/>
+        </w:tabs>
+        <w:ind w:left="720" w:hanging="360"/>
+      </w:pPr>
+    </w:lvl>
+    <w:lvl w:ilvl="1" w:tentative="1">
+      <w:start w:val="1"/>
+      <w:numFmt w:val="decimal"/>
+      <w:lvlText w:val="%2."/>
+      <w:lvlJc w:val="left"/>
+      <w:pPr>
+        <w:tabs>
+          <w:tab w:val="num" w:pos="1440"/>
+        </w:tabs>
+        <w:ind w:left="1440" w:hanging="360"/>
+      </w:pPr>
+    </w:lvl>
+    <w:lvl w:ilvl="2" w:tentative="1">
+      <w:start w:val="1"/>
+      <w:numFmt w:val="decimal"/>
+      <w:lvlText w:val="%3."/>
+      <w:lvlJc w:val="left"/>
+      <w:pPr>
+        <w:tabs>
+          <w:tab w:val="num" w:pos="2160"/>
+        </w:tabs>
+        <w:ind w:left="2160" w:hanging="360"/>
+      </w:pPr>
+    </w:lvl>
+    <w:lvl w:ilvl="3" w:tentative="1">
+      <w:start w:val="1"/>
+      <w:numFmt w:val="decimal"/>
+      <w:lvlText w:val="%4."/>
+      <w:lvlJc w:val="left"/>
+      <w:pPr>
+        <w:tabs>
+          <w:tab w:val="num" w:pos="2880"/>
+        </w:tabs>
+        <w:ind w:left="2880" w:hanging="360"/>
+      </w:pPr>
+    </w:lvl>
+    <w:lvl w:ilvl="4" w:tentative="1">
+      <w:start w:val="1"/>
+      <w:numFmt w:val="decimal"/>
+      <w:lvlText w:val="%5."/>
+      <w:lvlJc w:val="left"/>
+      <w:pPr>
+        <w:tabs>
+          <w:tab w:val="num" w:pos="3600"/>
+        </w:tabs>
+        <w:ind w:left="3600" w:hanging="360"/>
+      </w:pPr>
+    </w:lvl>
+    <w:lvl w:ilvl="5" w:tentative="1">
+      <w:start w:val="1"/>
+      <w:numFmt w:val="decimal"/>
+      <w:lvlText w:val="%6."/>
+      <w:lvlJc w:val="left"/>
+      <w:pPr>
+        <w:tabs>
+          <w:tab w:val="num" w:pos="4320"/>
+        </w:tabs>
+        <w:ind w:left="4320" w:hanging="360"/>
+      </w:pPr>
+    </w:lvl>
+    <w:lvl w:ilvl="6" w:tentative="1">
+      <w:start w:val="1"/>
+      <w:numFmt w:val="decimal"/>
+      <w:lvlText w:val="%7."/>
+      <w:lvlJc w:val="left"/>
+      <w:pPr>
+        <w:tabs>
+          <w:tab w:val="num" w:pos="5040"/>
+        </w:tabs>
+        <w:ind w:left="5040" w:hanging="360"/>
+      </w:pPr>
+    </w:lvl>
+    <w:lvl w:ilvl="7" w:tentative="1">
+      <w:start w:val="1"/>
+      <w:numFmt w:val="decimal"/>
+      <w:lvlText w:val="%8."/>
+      <w:lvlJc w:val="left"/>
+      <w:pPr>
+        <w:tabs>
+          <w:tab w:val="num" w:pos="5760"/>
+        </w:tabs>
+        <w:ind w:left="5760" w:hanging="360"/>
+      </w:pPr>
+    </w:lvl>
+    <w:lvl w:ilvl="8" w:tentative="1">
+      <w:start w:val="1"/>
+      <w:numFmt w:val="decimal"/>
+      <w:lvlText w:val="%9."/>
+      <w:lvlJc w:val="left"/>
+      <w:pPr>
+        <w:tabs>
+          <w:tab w:val="num" w:pos="6480"/>
+        </w:tabs>
+        <w:ind w:left="6480" w:hanging="360"/>
+      </w:pPr>
+    </w:lvl>
+  </w:abstractNum>
   <w:num w:numId="1">
+    <w:abstractNumId w:val="1"/>
+  </w:num>
+  <w:num w:numId="2">
+    <w:abstractNumId w:val="2"/>
+  </w:num>
+  <w:num w:numId="3">
     <w:abstractNumId w:val="0"/>
+  </w:num>
+  <w:num w:numId="4">
+    <w:abstractNumId w:val="4"/>
+  </w:num>
+  <w:num w:numId="5">
+    <w:abstractNumId w:val="3"/>
   </w:num>
 </w:numbering>
 </file>
@@ -819,6 +1852,61 @@
       <w:spacing w:val="15"/>
     </w:rPr>
   </w:style>
+  <w:style w:type="paragraph" w:styleId="Koptekst">
+    <w:name w:val="header"/>
+    <w:basedOn w:val="Standaard"/>
+    <w:link w:val="KoptekstChar"/>
+    <w:uiPriority w:val="99"/>
+    <w:unhideWhenUsed/>
+    <w:rsid w:val="00885B5A"/>
+    <w:pPr>
+      <w:tabs>
+        <w:tab w:val="center" w:pos="4536"/>
+        <w:tab w:val="right" w:pos="9072"/>
+      </w:tabs>
+      <w:spacing w:after="0" w:line="240" w:lineRule="auto"/>
+    </w:pPr>
+  </w:style>
+  <w:style w:type="character" w:customStyle="1" w:styleId="KoptekstChar">
+    <w:name w:val="Koptekst Char"/>
+    <w:basedOn w:val="Standaardalinea-lettertype"/>
+    <w:link w:val="Koptekst"/>
+    <w:uiPriority w:val="99"/>
+    <w:rsid w:val="00885B5A"/>
+  </w:style>
+  <w:style w:type="paragraph" w:styleId="Voettekst">
+    <w:name w:val="footer"/>
+    <w:basedOn w:val="Standaard"/>
+    <w:link w:val="VoettekstChar"/>
+    <w:uiPriority w:val="99"/>
+    <w:unhideWhenUsed/>
+    <w:rsid w:val="00885B5A"/>
+    <w:pPr>
+      <w:tabs>
+        <w:tab w:val="center" w:pos="4536"/>
+        <w:tab w:val="right" w:pos="9072"/>
+      </w:tabs>
+      <w:spacing w:after="0" w:line="240" w:lineRule="auto"/>
+    </w:pPr>
+  </w:style>
+  <w:style w:type="character" w:customStyle="1" w:styleId="VoettekstChar">
+    <w:name w:val="Voettekst Char"/>
+    <w:basedOn w:val="Standaardalinea-lettertype"/>
+    <w:link w:val="Voettekst"/>
+    <w:uiPriority w:val="99"/>
+    <w:rsid w:val="00885B5A"/>
+  </w:style>
+  <w:style w:type="paragraph" w:styleId="Lijstalinea">
+    <w:name w:val="List Paragraph"/>
+    <w:basedOn w:val="Standaard"/>
+    <w:uiPriority w:val="34"/>
+    <w:qFormat/>
+    <w:rsid w:val="00885B5A"/>
+    <w:pPr>
+      <w:ind w:left="720"/>
+      <w:contextualSpacing/>
+    </w:pPr>
+  </w:style>
 </w:styles>
 </file>
 
@@ -1115,4 +2203,24 @@
     </a:ext>
   </a:extLst>
 </a:theme>
+</file>
+
+<file path=word/webextensions/taskpanes.xml><?xml version="1.0" encoding="utf-8"?>
+<wetp:taskpanes xmlns:wetp="http://schemas.microsoft.com/office/webextensions/taskpanes/2010/11">
+  <wetp:taskpane dockstate="right" visibility="1" width="350" row="0">
+    <wetp:webextensionref xmlns:r="http://schemas.openxmlformats.org/officeDocument/2006/relationships" r:id="rId1"/>
+  </wetp:taskpane>
+</wetp:taskpanes>
+</file>
+
+<file path=word/webextensions/webextension1.xml><?xml version="1.0" encoding="utf-8"?>
+<we:webextension xmlns:we="http://schemas.microsoft.com/office/webextensions/webextension/2010/11" id="{C45203DA-C51D-4D72-B80E-6D0DEE5203A5}">
+  <we:reference id="wa104379501" version="1.0.0.0" store="nl-NL" storeType="OMEX"/>
+  <we:alternateReferences>
+    <we:reference id="WA104379501" version="1.0.0.0" store="WA104379501" storeType="OMEX"/>
+  </we:alternateReferences>
+  <we:properties/>
+  <we:bindings/>
+  <we:snapshot xmlns:r="http://schemas.openxmlformats.org/officeDocument/2006/relationships"/>
+</we:webextension>
 </file>
--- a/Verslag_Project_BigData&BI_Groep10.docx
+++ b/Verslag_Project_BigData&BI_Groep10.docx
@@ -15,15 +15,7 @@
         <w:pStyle w:val="Ondertitel"/>
       </w:pPr>
       <w:r>
-        <w:t xml:space="preserve">Teamleden: Thomas </w:t>
-      </w:r>
-      <w:proofErr w:type="spellStart"/>
-      <w:r>
-        <w:t>Billiet</w:t>
-      </w:r>
-      <w:proofErr w:type="spellEnd"/>
-      <w:r>
-        <w:t xml:space="preserve">, Ishan Ameel, Sven Depickere, Jonas Anseel </w:t>
+        <w:t xml:space="preserve">Teamleden: Thomas Billiet, Ishan Ameel, Sven Depickere, Jonas Anseel </w:t>
       </w:r>
     </w:p>
     <w:p>
@@ -130,7 +122,6 @@
         </w:rPr>
         <w:t>  </w:t>
       </w:r>
-      <w:proofErr w:type="spellStart"/>
       <w:r>
         <w:rPr>
           <w:rFonts w:ascii="Consolas" w:eastAsia="Times New Roman" w:hAnsi="Consolas"/>
@@ -139,18 +130,7 @@
           <w:szCs w:val="18"/>
           <w:bdr w:val="none" w:sz="0" w:space="0" w:color="auto" w:frame="1"/>
         </w:rPr>
-        <w:t>copy.drop_duplicates</w:t>
-      </w:r>
-      <w:proofErr w:type="spellEnd"/>
-      <w:r>
-        <w:rPr>
-          <w:rFonts w:ascii="Consolas" w:eastAsia="Times New Roman" w:hAnsi="Consolas"/>
-          <w:color w:val="000000"/>
-          <w:sz w:val="18"/>
-          <w:szCs w:val="18"/>
-          <w:bdr w:val="none" w:sz="0" w:space="0" w:color="auto" w:frame="1"/>
-        </w:rPr>
-        <w:t>();</w:t>
+        <w:t>copy.drop_duplicates();</w:t>
       </w:r>
     </w:p>
     <w:p>
@@ -213,7 +193,6 @@
         </w:rPr>
         <w:t> </w:t>
       </w:r>
-      <w:proofErr w:type="spellStart"/>
       <w:r>
         <w:rPr>
           <w:rFonts w:ascii="Consolas" w:eastAsia="Times New Roman" w:hAnsi="Consolas"/>
@@ -222,9 +201,8 @@
           <w:szCs w:val="18"/>
           <w:bdr w:val="none" w:sz="0" w:space="0" w:color="auto" w:frame="1"/>
         </w:rPr>
-        <w:t>copy.dropna</w:t>
-      </w:r>
-      <w:proofErr w:type="spellEnd"/>
+        <w:t>copy.dropna()</w:t>
+      </w:r>
       <w:r>
         <w:rPr>
           <w:rFonts w:ascii="Consolas" w:eastAsia="Times New Roman" w:hAnsi="Consolas"/>
@@ -233,16 +211,6 @@
           <w:szCs w:val="18"/>
           <w:bdr w:val="none" w:sz="0" w:space="0" w:color="auto" w:frame="1"/>
         </w:rPr>
-        <w:t>()</w:t>
-      </w:r>
-      <w:r>
-        <w:rPr>
-          <w:rFonts w:ascii="Consolas" w:eastAsia="Times New Roman" w:hAnsi="Consolas"/>
-          <w:color w:val="000000"/>
-          <w:sz w:val="18"/>
-          <w:szCs w:val="18"/>
-          <w:bdr w:val="none" w:sz="0" w:space="0" w:color="auto" w:frame="1"/>
-        </w:rPr>
         <w:t> </w:t>
       </w:r>
     </w:p>
@@ -275,23 +243,7 @@
           <w:sz w:val="24"/>
           <w:lang w:val="nl-NL"/>
         </w:rPr>
-        <w:t xml:space="preserve">Er zijn bepaalde vertrek/aankomst staten die geen officiële staten zijn van de United </w:t>
-      </w:r>
-      <w:proofErr w:type="spellStart"/>
-      <w:r>
-        <w:rPr>
-          <w:sz w:val="24"/>
-          <w:lang w:val="nl-NL"/>
-        </w:rPr>
-        <w:t>States</w:t>
-      </w:r>
-      <w:proofErr w:type="spellEnd"/>
-      <w:r>
-        <w:rPr>
-          <w:sz w:val="24"/>
-          <w:lang w:val="nl-NL"/>
-        </w:rPr>
-        <w:t xml:space="preserve"> Of America. Deze staten zijn:</w:t>
+        <w:t>Er zijn bepaalde vertrek/aankomst staten die geen officiële staten zijn van de United States Of America. Deze staten zijn:</w:t>
       </w:r>
     </w:p>
     <w:p>
@@ -349,37 +301,12 @@
           <w:lang w:val="en-GB"/>
         </w:rPr>
       </w:pPr>
-      <w:proofErr w:type="spellStart"/>
-      <w:r>
-        <w:rPr>
-          <w:sz w:val="24"/>
-          <w:lang w:val="en-GB"/>
-        </w:rPr>
-        <w:t>Bestaat</w:t>
-      </w:r>
-      <w:proofErr w:type="spellEnd"/>
-      <w:r>
-        <w:rPr>
-          <w:sz w:val="24"/>
-          <w:lang w:val="en-GB"/>
-        </w:rPr>
-        <w:t xml:space="preserve"> </w:t>
-      </w:r>
-      <w:proofErr w:type="spellStart"/>
-      <w:r>
-        <w:rPr>
-          <w:sz w:val="24"/>
-          <w:lang w:val="en-GB"/>
-        </w:rPr>
-        <w:t>uit</w:t>
-      </w:r>
-      <w:proofErr w:type="spellEnd"/>
-      <w:r>
-        <w:rPr>
-          <w:sz w:val="24"/>
-          <w:lang w:val="en-GB"/>
-        </w:rPr>
-        <w:t>:</w:t>
+      <w:r>
+        <w:rPr>
+          <w:sz w:val="24"/>
+          <w:lang w:val="en-GB"/>
+        </w:rPr>
+        <w:t>Bestaat uit:</w:t>
       </w:r>
     </w:p>
     <w:p>
@@ -458,21 +385,12 @@
           <w:lang w:val="en-GB"/>
         </w:rPr>
       </w:pPr>
-      <w:proofErr w:type="spellStart"/>
-      <w:r>
-        <w:rPr>
-          <w:sz w:val="24"/>
-          <w:lang w:val="en-GB"/>
-        </w:rPr>
-        <w:t>Commenwealth</w:t>
-      </w:r>
-      <w:proofErr w:type="spellEnd"/>
-      <w:r>
-        <w:rPr>
-          <w:sz w:val="24"/>
-          <w:lang w:val="en-GB"/>
-        </w:rPr>
-        <w:t xml:space="preserve"> of the Northern Mariana Islands</w:t>
+      <w:r>
+        <w:rPr>
+          <w:sz w:val="24"/>
+          <w:lang w:val="en-GB"/>
+        </w:rPr>
+        <w:t>Commenwealth of the Northern Mariana Islands</w:t>
       </w:r>
     </w:p>
     <w:p>
@@ -488,6 +406,78 @@
           <w:lang w:val="en-GB"/>
         </w:rPr>
       </w:pPr>
+      <w:r>
+        <w:rPr>
+          <w:sz w:val="24"/>
+          <w:lang w:val="en-GB"/>
+        </w:rPr>
+        <w:t>PR staat voor:</w:t>
+      </w:r>
+    </w:p>
+    <w:p>
+      <w:pPr>
+        <w:pStyle w:val="Lijstalinea"/>
+        <w:numPr>
+          <w:ilvl w:val="1"/>
+          <w:numId w:val="5"/>
+        </w:numPr>
+        <w:spacing w:before="240"/>
+        <w:rPr>
+          <w:sz w:val="24"/>
+          <w:lang w:val="en-GB"/>
+        </w:rPr>
+      </w:pPr>
+      <w:r>
+        <w:rPr>
+          <w:sz w:val="24"/>
+          <w:lang w:val="en-GB"/>
+        </w:rPr>
+        <w:t>Dddd</w:t>
+      </w:r>
+    </w:p>
+    <w:p>
+      <w:pPr>
+        <w:pStyle w:val="Lijstalinea"/>
+        <w:numPr>
+          <w:ilvl w:val="0"/>
+          <w:numId w:val="5"/>
+        </w:numPr>
+        <w:spacing w:before="240"/>
+        <w:rPr>
+          <w:sz w:val="24"/>
+          <w:lang w:val="en-GB"/>
+        </w:rPr>
+      </w:pPr>
+      <w:r>
+        <w:rPr>
+          <w:sz w:val="24"/>
+          <w:lang w:val="en-GB"/>
+        </w:rPr>
+        <w:t xml:space="preserve">VI staat voor: </w:t>
+      </w:r>
+    </w:p>
+    <w:p>
+      <w:pPr>
+        <w:pStyle w:val="Lijstalinea"/>
+        <w:numPr>
+          <w:ilvl w:val="1"/>
+          <w:numId w:val="5"/>
+        </w:numPr>
+        <w:spacing w:before="240"/>
+        <w:rPr>
+          <w:sz w:val="24"/>
+          <w:lang w:val="en-GB"/>
+        </w:rPr>
+      </w:pPr>
+      <w:r>
+        <w:rPr>
+          <w:sz w:val="24"/>
+          <w:lang w:val="en-GB"/>
+        </w:rPr>
+        <w:t>ddddd</w:t>
+      </w:r>
+      <w:bookmarkStart w:id="0" w:name="_GoBack"/>
+      <w:bookmarkEnd w:id="0"/>
     </w:p>
     <w:p>
       <w:r>
@@ -599,8 +589,6 @@
         </w:rPr>
         <w:t>"C:\Program Files\MongoDB\Connector for BI\2.4\bin\mongosqld.exe"</w:t>
       </w:r>
-      <w:bookmarkStart w:id="0" w:name="_GoBack"/>
-      <w:bookmarkEnd w:id="0"/>
     </w:p>
     <w:p>
       <w:r>
@@ -656,22 +644,7 @@
         <w:rPr>
           <w:lang w:val="en-GB"/>
         </w:rPr>
-        <w:lastRenderedPageBreak/>
-        <w:t xml:space="preserve">Machine learning met </w:t>
-      </w:r>
-      <w:proofErr w:type="spellStart"/>
-      <w:r>
-        <w:rPr>
-          <w:lang w:val="en-GB"/>
-        </w:rPr>
-        <w:t>Scikit</w:t>
-      </w:r>
-      <w:proofErr w:type="spellEnd"/>
-      <w:r>
-        <w:rPr>
-          <w:lang w:val="en-GB"/>
-        </w:rPr>
-        <w:t xml:space="preserve"> learn</w:t>
+        <w:t>Machine learning met Scikit learn</w:t>
       </w:r>
     </w:p>
     <w:p>
@@ -681,14 +654,12 @@
           <w:lang w:val="nl-BE"/>
         </w:rPr>
       </w:pPr>
-      <w:proofErr w:type="spellStart"/>
       <w:r>
         <w:rPr>
           <w:lang w:val="nl-BE"/>
         </w:rPr>
         <w:t>NetworkX</w:t>
       </w:r>
-      <w:proofErr w:type="spellEnd"/>
     </w:p>
     <w:sectPr>
       <w:headerReference w:type="default" r:id="rId10"/>

--- a/Verslag_Project_BigData&BI_Groep10.docx
+++ b/Verslag_Project_BigData&BI_Groep10.docx
@@ -4,20 +4,693 @@
   <w:body>
     <w:p>
       <w:pPr>
-        <w:pStyle w:val="Titel"/>
-      </w:pPr>
-      <w:r>
-        <w:t>Verslag project Big Data en BI</w:t>
-      </w:r>
-    </w:p>
-    <w:p>
-      <w:pPr>
         <w:pStyle w:val="Ondertitel"/>
-      </w:pPr>
-      <w:r>
-        <w:t xml:space="preserve">Teamleden: Thomas Billiet, Ishan Ameel, Sven Depickere, Jonas Anseel </w:t>
-      </w:r>
-    </w:p>
+        <w:jc w:val="right"/>
+        <w:rPr>
+          <w:lang w:val="en-GB"/>
+        </w:rPr>
+      </w:pPr>
+      <w:r>
+        <w:rPr>
+          <w:rStyle w:val="TitelChar"/>
+          <w:lang w:val="en-GB"/>
+        </w:rPr>
+        <w:t>Project Big Data, Business Intelligence and NoSQL</w:t>
+      </w:r>
+      <w:r>
+        <w:rPr>
+          <w:noProof/>
+          <w:lang w:val="en-GB"/>
+        </w:rPr>
+        <w:t xml:space="preserve"> </w:t>
+      </w:r>
+      <w:r>
+        <w:rPr>
+          <w:noProof/>
+        </w:rPr>
+        <w:drawing>
+          <wp:anchor distT="0" distB="0" distL="114300" distR="114300" simplePos="0" relativeHeight="251659264" behindDoc="1" locked="0" layoutInCell="1" allowOverlap="1" wp14:anchorId="4CD7C310" wp14:editId="0C63105C">
+            <wp:simplePos x="0" y="0"/>
+            <wp:positionH relativeFrom="margin">
+              <wp:align>left</wp:align>
+            </wp:positionH>
+            <wp:positionV relativeFrom="paragraph">
+              <wp:posOffset>2155874</wp:posOffset>
+            </wp:positionV>
+            <wp:extent cx="5760720" cy="2880360"/>
+            <wp:effectExtent l="0" t="0" r="0" b="0"/>
+            <wp:wrapTight wrapText="bothSides">
+              <wp:wrapPolygon edited="0">
+                <wp:start x="0" y="0"/>
+                <wp:lineTo x="0" y="21429"/>
+                <wp:lineTo x="21500" y="21429"/>
+                <wp:lineTo x="21500" y="0"/>
+                <wp:lineTo x="0" y="0"/>
+              </wp:wrapPolygon>
+            </wp:wrapTight>
+            <wp:docPr id="3" name="Afbeelding 3" descr="Afbeeldingsresultaat voor big data planes"/>
+            <wp:cNvGraphicFramePr>
+              <a:graphicFrameLocks xmlns:a="http://schemas.openxmlformats.org/drawingml/2006/main" noChangeAspect="1"/>
+            </wp:cNvGraphicFramePr>
+            <a:graphic xmlns:a="http://schemas.openxmlformats.org/drawingml/2006/main">
+              <a:graphicData uri="http://schemas.openxmlformats.org/drawingml/2006/picture">
+                <pic:pic xmlns:pic="http://schemas.openxmlformats.org/drawingml/2006/picture">
+                  <pic:nvPicPr>
+                    <pic:cNvPr id="0" name="Picture 1" descr="Afbeeldingsresultaat voor big data planes"/>
+                    <pic:cNvPicPr>
+                      <a:picLocks noChangeAspect="1" noChangeArrowheads="1"/>
+                    </pic:cNvPicPr>
+                  </pic:nvPicPr>
+                  <pic:blipFill>
+                    <a:blip r:embed="rId8">
+                      <a:extLst>
+                        <a:ext uri="{28A0092B-C50C-407E-A947-70E740481C1C}">
+                          <a14:useLocalDpi xmlns:a14="http://schemas.microsoft.com/office/drawing/2010/main" val="0"/>
+                        </a:ext>
+                      </a:extLst>
+                    </a:blip>
+                    <a:srcRect/>
+                    <a:stretch>
+                      <a:fillRect/>
+                    </a:stretch>
+                  </pic:blipFill>
+                  <pic:spPr bwMode="auto">
+                    <a:xfrm>
+                      <a:off x="0" y="0"/>
+                      <a:ext cx="5760720" cy="2880360"/>
+                    </a:xfrm>
+                    <a:prstGeom prst="rect">
+                      <a:avLst/>
+                    </a:prstGeom>
+                    <a:noFill/>
+                    <a:ln>
+                      <a:noFill/>
+                    </a:ln>
+                  </pic:spPr>
+                </pic:pic>
+              </a:graphicData>
+            </a:graphic>
+          </wp:anchor>
+        </w:drawing>
+      </w:r>
+      <w:r>
+        <w:rPr>
+          <w:lang w:val="en-GB"/>
+        </w:rPr>
+        <w:br/>
+      </w:r>
+      <w:r>
+        <w:rPr>
+          <w:lang w:val="en-GB"/>
+        </w:rPr>
+        <w:br/>
+      </w:r>
+      <w:r>
+        <w:rPr>
+          <w:lang w:val="en-GB"/>
+        </w:rPr>
+        <w:br/>
+      </w:r>
+      <w:r>
+        <w:rPr>
+          <w:lang w:val="en-GB"/>
+        </w:rPr>
+        <w:br/>
+      </w:r>
+      <w:r>
+        <w:rPr>
+          <w:lang w:val="en-GB"/>
+        </w:rPr>
+        <w:br/>
+      </w:r>
+      <w:r>
+        <w:rPr>
+          <w:lang w:val="en-GB"/>
+        </w:rPr>
+        <w:br/>
+      </w:r>
+      <w:r>
+        <w:rPr>
+          <w:lang w:val="en-GB"/>
+        </w:rPr>
+        <w:br/>
+      </w:r>
+      <w:r>
+        <w:rPr>
+          <w:lang w:val="en-GB"/>
+        </w:rPr>
+        <w:br/>
+      </w:r>
+      <w:r>
+        <w:rPr>
+          <w:lang w:val="en-GB"/>
+        </w:rPr>
+        <w:br/>
+      </w:r>
+      <w:r>
+        <w:rPr>
+          <w:lang w:val="en-GB"/>
+        </w:rPr>
+        <w:br/>
+      </w:r>
+      <w:r>
+        <w:rPr>
+          <w:lang w:val="en-GB"/>
+        </w:rPr>
+        <w:br/>
+      </w:r>
+      <w:r>
+        <w:rPr>
+          <w:lang w:val="en-GB"/>
+        </w:rPr>
+        <w:br/>
+      </w:r>
+      <w:r>
+        <w:rPr>
+          <w:lang w:val="en-GB"/>
+        </w:rPr>
+        <w:br/>
+      </w:r>
+      <w:r>
+        <w:rPr>
+          <w:lang w:val="en-GB"/>
+        </w:rPr>
+        <w:br/>
+      </w:r>
+      <w:r>
+        <w:rPr>
+          <w:lang w:val="en-GB"/>
+        </w:rPr>
+        <w:br/>
+      </w:r>
+      <w:r>
+        <w:rPr>
+          <w:lang w:val="en-GB"/>
+        </w:rPr>
+        <w:br/>
+      </w:r>
+      <w:r>
+        <w:rPr>
+          <w:lang w:val="en-GB"/>
+        </w:rPr>
+        <w:br/>
+      </w:r>
+      <w:r>
+        <w:rPr>
+          <w:lang w:val="en-GB"/>
+        </w:rPr>
+        <w:br/>
+      </w:r>
+      <w:r>
+        <w:rPr>
+          <w:lang w:val="en-GB"/>
+        </w:rPr>
+        <w:br/>
+      </w:r>
+      <w:r>
+        <w:rPr>
+          <w:lang w:val="en-GB"/>
+        </w:rPr>
+        <w:br/>
+      </w:r>
+      <w:proofErr w:type="spellStart"/>
+      <w:r>
+        <w:rPr>
+          <w:lang w:val="en-GB"/>
+        </w:rPr>
+        <w:t>Teamleden</w:t>
+      </w:r>
+      <w:proofErr w:type="spellEnd"/>
+      <w:r>
+        <w:rPr>
+          <w:lang w:val="en-GB"/>
+        </w:rPr>
+        <w:t>:</w:t>
+      </w:r>
+    </w:p>
+    <w:p>
+      <w:pPr>
+        <w:pStyle w:val="Ondertitel"/>
+        <w:jc w:val="right"/>
+        <w:rPr>
+          <w:lang w:val="en-GB"/>
+        </w:rPr>
+      </w:pPr>
+      <w:r>
+        <w:rPr>
+          <w:lang w:val="en-GB"/>
+        </w:rPr>
+        <w:t xml:space="preserve"> </w:t>
+      </w:r>
+      <w:r>
+        <w:rPr>
+          <w:lang w:val="en-GB"/>
+        </w:rPr>
+        <w:t xml:space="preserve">Thomas </w:t>
+      </w:r>
+      <w:proofErr w:type="spellStart"/>
+      <w:r>
+        <w:rPr>
+          <w:lang w:val="en-GB"/>
+        </w:rPr>
+        <w:t>Billiet</w:t>
+      </w:r>
+      <w:proofErr w:type="spellEnd"/>
+    </w:p>
+    <w:p>
+      <w:pPr>
+        <w:pStyle w:val="Ondertitel"/>
+        <w:jc w:val="right"/>
+        <w:rPr>
+          <w:lang w:val="en-GB"/>
+        </w:rPr>
+      </w:pPr>
+      <w:r>
+        <w:rPr>
+          <w:lang w:val="en-GB"/>
+        </w:rPr>
+        <w:t xml:space="preserve"> Ishan Ameel</w:t>
+      </w:r>
+    </w:p>
+    <w:p>
+      <w:pPr>
+        <w:pStyle w:val="Ondertitel"/>
+        <w:jc w:val="right"/>
+        <w:rPr>
+          <w:lang w:val="en-GB"/>
+        </w:rPr>
+      </w:pPr>
+      <w:r>
+        <w:rPr>
+          <w:lang w:val="en-GB"/>
+        </w:rPr>
+        <w:t xml:space="preserve"> Sven Depickere</w:t>
+      </w:r>
+    </w:p>
+    <w:p>
+      <w:pPr>
+        <w:pStyle w:val="Ondertitel"/>
+        <w:jc w:val="right"/>
+        <w:rPr>
+          <w:lang w:val="en-GB"/>
+        </w:rPr>
+      </w:pPr>
+      <w:bookmarkStart w:id="0" w:name="_GoBack"/>
+      <w:bookmarkEnd w:id="0"/>
+      <w:r>
+        <w:rPr>
+          <w:lang w:val="en-GB"/>
+        </w:rPr>
+        <w:t xml:space="preserve"> Jonas Anseel </w:t>
+      </w:r>
+    </w:p>
+    <w:sdt>
+      <w:sdtPr>
+        <w:rPr>
+          <w:lang w:val="nl-NL"/>
+        </w:rPr>
+        <w:id w:val="561606178"/>
+        <w:docPartObj>
+          <w:docPartGallery w:val="Table of Contents"/>
+          <w:docPartUnique/>
+        </w:docPartObj>
+      </w:sdtPr>
+      <w:sdtEndPr>
+        <w:rPr>
+          <w:rFonts w:asciiTheme="minorHAnsi" w:eastAsiaTheme="minorHAnsi" w:hAnsiTheme="minorHAnsi" w:cstheme="minorBidi"/>
+          <w:b/>
+          <w:bCs/>
+          <w:color w:val="auto"/>
+          <w:sz w:val="22"/>
+          <w:szCs w:val="22"/>
+          <w:lang w:eastAsia="en-US"/>
+        </w:rPr>
+      </w:sdtEndPr>
+      <w:sdtContent>
+        <w:p>
+          <w:pPr>
+            <w:pStyle w:val="Kopvaninhoudsopgave"/>
+          </w:pPr>
+          <w:r>
+            <w:rPr>
+              <w:lang w:val="nl-NL"/>
+            </w:rPr>
+            <w:t>Inhoud</w:t>
+          </w:r>
+        </w:p>
+        <w:p>
+          <w:pPr>
+            <w:pStyle w:val="Inhopg1"/>
+            <w:tabs>
+              <w:tab w:val="left" w:pos="440"/>
+              <w:tab w:val="right" w:leader="dot" w:pos="9062"/>
+            </w:tabs>
+            <w:rPr>
+              <w:noProof/>
+            </w:rPr>
+          </w:pPr>
+          <w:r>
+            <w:fldChar w:fldCharType="begin"/>
+          </w:r>
+          <w:r>
+            <w:instrText xml:space="preserve"> TOC \o "1-3" \h \z \u </w:instrText>
+          </w:r>
+          <w:r>
+            <w:fldChar w:fldCharType="separate"/>
+          </w:r>
+          <w:hyperlink w:anchor="_Toc513390259" w:history="1">
+            <w:r>
+              <w:rPr>
+                <w:rStyle w:val="Hyperlink"/>
+                <w:noProof/>
+              </w:rPr>
+              <w:t>1.</w:t>
+            </w:r>
+            <w:r>
+              <w:rPr>
+                <w:noProof/>
+              </w:rPr>
+              <w:tab/>
+            </w:r>
+            <w:r>
+              <w:rPr>
+                <w:rStyle w:val="Hyperlink"/>
+                <w:noProof/>
+              </w:rPr>
+              <w:t>Preprocessing van de dataset</w:t>
+            </w:r>
+            <w:r>
+              <w:rPr>
+                <w:noProof/>
+                <w:webHidden/>
+              </w:rPr>
+              <w:tab/>
+            </w:r>
+            <w:r>
+              <w:rPr>
+                <w:noProof/>
+                <w:webHidden/>
+              </w:rPr>
+              <w:fldChar w:fldCharType="begin"/>
+            </w:r>
+            <w:r>
+              <w:rPr>
+                <w:noProof/>
+                <w:webHidden/>
+              </w:rPr>
+              <w:instrText xml:space="preserve"> PAGEREF _Toc513390259 \h </w:instrText>
+            </w:r>
+            <w:r>
+              <w:rPr>
+                <w:noProof/>
+                <w:webHidden/>
+              </w:rPr>
+            </w:r>
+            <w:r>
+              <w:rPr>
+                <w:noProof/>
+                <w:webHidden/>
+              </w:rPr>
+              <w:fldChar w:fldCharType="separate"/>
+            </w:r>
+            <w:r>
+              <w:rPr>
+                <w:noProof/>
+                <w:webHidden/>
+              </w:rPr>
+              <w:t>3</w:t>
+            </w:r>
+            <w:r>
+              <w:rPr>
+                <w:noProof/>
+                <w:webHidden/>
+              </w:rPr>
+              <w:fldChar w:fldCharType="end"/>
+            </w:r>
+          </w:hyperlink>
+        </w:p>
+        <w:p>
+          <w:pPr>
+            <w:pStyle w:val="Inhopg1"/>
+            <w:tabs>
+              <w:tab w:val="left" w:pos="440"/>
+              <w:tab w:val="right" w:leader="dot" w:pos="9062"/>
+            </w:tabs>
+            <w:rPr>
+              <w:noProof/>
+            </w:rPr>
+          </w:pPr>
+          <w:hyperlink w:anchor="_Toc513390260" w:history="1">
+            <w:r>
+              <w:rPr>
+                <w:rStyle w:val="Hyperlink"/>
+                <w:noProof/>
+                <w:lang w:val="en-GB"/>
+              </w:rPr>
+              <w:t>2.</w:t>
+            </w:r>
+            <w:r>
+              <w:rPr>
+                <w:noProof/>
+              </w:rPr>
+              <w:tab/>
+            </w:r>
+            <w:r>
+              <w:rPr>
+                <w:rStyle w:val="Hyperlink"/>
+                <w:noProof/>
+                <w:lang w:val="en-GB"/>
+              </w:rPr>
+              <w:t>Tableau</w:t>
+            </w:r>
+            <w:r>
+              <w:rPr>
+                <w:noProof/>
+                <w:webHidden/>
+              </w:rPr>
+              <w:tab/>
+            </w:r>
+            <w:r>
+              <w:rPr>
+                <w:noProof/>
+                <w:webHidden/>
+              </w:rPr>
+              <w:fldChar w:fldCharType="begin"/>
+            </w:r>
+            <w:r>
+              <w:rPr>
+                <w:noProof/>
+                <w:webHidden/>
+              </w:rPr>
+              <w:instrText xml:space="preserve"> PAGEREF _Toc513390260 \h </w:instrText>
+            </w:r>
+            <w:r>
+              <w:rPr>
+                <w:noProof/>
+                <w:webHidden/>
+              </w:rPr>
+            </w:r>
+            <w:r>
+              <w:rPr>
+                <w:noProof/>
+                <w:webHidden/>
+              </w:rPr>
+              <w:fldChar w:fldCharType="separate"/>
+            </w:r>
+            <w:r>
+              <w:rPr>
+                <w:noProof/>
+                <w:webHidden/>
+              </w:rPr>
+              <w:t>4</w:t>
+            </w:r>
+            <w:r>
+              <w:rPr>
+                <w:noProof/>
+                <w:webHidden/>
+              </w:rPr>
+              <w:fldChar w:fldCharType="end"/>
+            </w:r>
+          </w:hyperlink>
+        </w:p>
+        <w:p>
+          <w:pPr>
+            <w:pStyle w:val="Inhopg1"/>
+            <w:tabs>
+              <w:tab w:val="left" w:pos="440"/>
+              <w:tab w:val="right" w:leader="dot" w:pos="9062"/>
+            </w:tabs>
+            <w:rPr>
+              <w:noProof/>
+            </w:rPr>
+          </w:pPr>
+          <w:hyperlink w:anchor="_Toc513390261" w:history="1">
+            <w:r>
+              <w:rPr>
+                <w:rStyle w:val="Hyperlink"/>
+                <w:noProof/>
+                <w:lang w:val="en-GB"/>
+              </w:rPr>
+              <w:t>3.</w:t>
+            </w:r>
+            <w:r>
+              <w:rPr>
+                <w:noProof/>
+              </w:rPr>
+              <w:tab/>
+            </w:r>
+            <w:r>
+              <w:rPr>
+                <w:rStyle w:val="Hyperlink"/>
+                <w:noProof/>
+                <w:lang w:val="en-GB"/>
+              </w:rPr>
+              <w:t>Machine learning met Scikit learn</w:t>
+            </w:r>
+            <w:r>
+              <w:rPr>
+                <w:noProof/>
+                <w:webHidden/>
+              </w:rPr>
+              <w:tab/>
+            </w:r>
+            <w:r>
+              <w:rPr>
+                <w:noProof/>
+                <w:webHidden/>
+              </w:rPr>
+              <w:fldChar w:fldCharType="begin"/>
+            </w:r>
+            <w:r>
+              <w:rPr>
+                <w:noProof/>
+                <w:webHidden/>
+              </w:rPr>
+              <w:instrText xml:space="preserve"> PAGEREF _Toc513390261 \h </w:instrText>
+            </w:r>
+            <w:r>
+              <w:rPr>
+                <w:noProof/>
+                <w:webHidden/>
+              </w:rPr>
+            </w:r>
+            <w:r>
+              <w:rPr>
+                <w:noProof/>
+                <w:webHidden/>
+              </w:rPr>
+              <w:fldChar w:fldCharType="separate"/>
+            </w:r>
+            <w:r>
+              <w:rPr>
+                <w:noProof/>
+                <w:webHidden/>
+              </w:rPr>
+              <w:t>4</w:t>
+            </w:r>
+            <w:r>
+              <w:rPr>
+                <w:noProof/>
+                <w:webHidden/>
+              </w:rPr>
+              <w:fldChar w:fldCharType="end"/>
+            </w:r>
+          </w:hyperlink>
+        </w:p>
+        <w:p>
+          <w:pPr>
+            <w:pStyle w:val="Inhopg1"/>
+            <w:tabs>
+              <w:tab w:val="left" w:pos="440"/>
+              <w:tab w:val="right" w:leader="dot" w:pos="9062"/>
+            </w:tabs>
+            <w:rPr>
+              <w:noProof/>
+            </w:rPr>
+          </w:pPr>
+          <w:hyperlink w:anchor="_Toc513390262" w:history="1">
+            <w:r>
+              <w:rPr>
+                <w:rStyle w:val="Hyperlink"/>
+                <w:noProof/>
+              </w:rPr>
+              <w:t>4.</w:t>
+            </w:r>
+            <w:r>
+              <w:rPr>
+                <w:noProof/>
+              </w:rPr>
+              <w:tab/>
+            </w:r>
+            <w:r>
+              <w:rPr>
+                <w:rStyle w:val="Hyperlink"/>
+                <w:noProof/>
+              </w:rPr>
+              <w:t>NetworkX</w:t>
+            </w:r>
+            <w:r>
+              <w:rPr>
+                <w:noProof/>
+                <w:webHidden/>
+              </w:rPr>
+              <w:tab/>
+            </w:r>
+            <w:r>
+              <w:rPr>
+                <w:noProof/>
+                <w:webHidden/>
+              </w:rPr>
+              <w:fldChar w:fldCharType="begin"/>
+            </w:r>
+            <w:r>
+              <w:rPr>
+                <w:noProof/>
+                <w:webHidden/>
+              </w:rPr>
+              <w:instrText xml:space="preserve"> PAGEREF _Toc513390262 \h </w:instrText>
+            </w:r>
+            <w:r>
+              <w:rPr>
+                <w:noProof/>
+                <w:webHidden/>
+              </w:rPr>
+            </w:r>
+            <w:r>
+              <w:rPr>
+                <w:noProof/>
+                <w:webHidden/>
+              </w:rPr>
+              <w:fldChar w:fldCharType="separate"/>
+            </w:r>
+            <w:r>
+              <w:rPr>
+                <w:noProof/>
+                <w:webHidden/>
+              </w:rPr>
+              <w:t>4</w:t>
+            </w:r>
+            <w:r>
+              <w:rPr>
+                <w:noProof/>
+                <w:webHidden/>
+              </w:rPr>
+              <w:fldChar w:fldCharType="end"/>
+            </w:r>
+          </w:hyperlink>
+        </w:p>
+        <w:p>
+          <w:r>
+            <w:rPr>
+              <w:b/>
+              <w:bCs/>
+              <w:lang w:val="nl-NL"/>
+            </w:rPr>
+            <w:fldChar w:fldCharType="end"/>
+          </w:r>
+        </w:p>
+      </w:sdtContent>
+    </w:sdt>
     <w:p>
       <w:pPr>
         <w:rPr>
@@ -25,10 +698,13 @@
           <w:color w:val="2F5496" w:themeColor="accent1" w:themeShade="BF"/>
           <w:sz w:val="32"/>
           <w:szCs w:val="32"/>
-          <w:lang w:val="en-US"/>
-        </w:rPr>
-      </w:pPr>
-      <w:r>
+          <w:lang w:val="en-GB"/>
+        </w:rPr>
+      </w:pPr>
+      <w:r>
+        <w:rPr>
+          <w:lang w:val="en-GB"/>
+        </w:rPr>
         <w:br w:type="page"/>
       </w:r>
     </w:p>
@@ -36,11 +712,19 @@
       <w:pPr>
         <w:pStyle w:val="Kop1"/>
         <w:spacing w:line="360" w:lineRule="auto"/>
-      </w:pPr>
-      <w:r>
+        <w:rPr>
+          <w:lang w:val="nl-BE"/>
+        </w:rPr>
+      </w:pPr>
+      <w:bookmarkStart w:id="1" w:name="_Toc513390259"/>
+      <w:r>
+        <w:rPr>
+          <w:lang w:val="nl-BE"/>
+        </w:rPr>
         <w:lastRenderedPageBreak/>
         <w:t>Preprocessing van de dataset</w:t>
       </w:r>
+      <w:bookmarkEnd w:id="1"/>
     </w:p>
     <w:p>
       <w:pPr>
@@ -122,6 +806,7 @@
         </w:rPr>
         <w:t>  </w:t>
       </w:r>
+      <w:proofErr w:type="spellStart"/>
       <w:r>
         <w:rPr>
           <w:rFonts w:ascii="Consolas" w:eastAsia="Times New Roman" w:hAnsi="Consolas"/>
@@ -130,7 +815,18 @@
           <w:szCs w:val="18"/>
           <w:bdr w:val="none" w:sz="0" w:space="0" w:color="auto" w:frame="1"/>
         </w:rPr>
-        <w:t>copy.drop_duplicates();</w:t>
+        <w:t>copy.drop_duplicates</w:t>
+      </w:r>
+      <w:proofErr w:type="spellEnd"/>
+      <w:r>
+        <w:rPr>
+          <w:rFonts w:ascii="Consolas" w:eastAsia="Times New Roman" w:hAnsi="Consolas"/>
+          <w:color w:val="000000"/>
+          <w:sz w:val="18"/>
+          <w:szCs w:val="18"/>
+          <w:bdr w:val="none" w:sz="0" w:space="0" w:color="auto" w:frame="1"/>
+        </w:rPr>
+        <w:t>();</w:t>
       </w:r>
     </w:p>
     <w:p>
@@ -193,6 +889,7 @@
         </w:rPr>
         <w:t> </w:t>
       </w:r>
+      <w:proofErr w:type="spellStart"/>
       <w:r>
         <w:rPr>
           <w:rFonts w:ascii="Consolas" w:eastAsia="Times New Roman" w:hAnsi="Consolas"/>
@@ -201,8 +898,9 @@
           <w:szCs w:val="18"/>
           <w:bdr w:val="none" w:sz="0" w:space="0" w:color="auto" w:frame="1"/>
         </w:rPr>
-        <w:t>copy.dropna()</w:t>
-      </w:r>
+        <w:t>copy.dropna</w:t>
+      </w:r>
+      <w:proofErr w:type="spellEnd"/>
       <w:r>
         <w:rPr>
           <w:rFonts w:ascii="Consolas" w:eastAsia="Times New Roman" w:hAnsi="Consolas"/>
@@ -211,6 +909,16 @@
           <w:szCs w:val="18"/>
           <w:bdr w:val="none" w:sz="0" w:space="0" w:color="auto" w:frame="1"/>
         </w:rPr>
+        <w:t>()</w:t>
+      </w:r>
+      <w:r>
+        <w:rPr>
+          <w:rFonts w:ascii="Consolas" w:eastAsia="Times New Roman" w:hAnsi="Consolas"/>
+          <w:color w:val="000000"/>
+          <w:sz w:val="18"/>
+          <w:szCs w:val="18"/>
+          <w:bdr w:val="none" w:sz="0" w:space="0" w:color="auto" w:frame="1"/>
+        </w:rPr>
         <w:t> </w:t>
       </w:r>
     </w:p>
@@ -243,7 +951,23 @@
           <w:sz w:val="24"/>
           <w:lang w:val="nl-NL"/>
         </w:rPr>
-        <w:t>Er zijn bepaalde vertrek/aankomst staten die geen officiële staten zijn van de United States Of America. Deze staten zijn:</w:t>
+        <w:t xml:space="preserve">Er zijn bepaalde vertrek/aankomst staten die geen officiële staten zijn van de United </w:t>
+      </w:r>
+      <w:proofErr w:type="spellStart"/>
+      <w:r>
+        <w:rPr>
+          <w:sz w:val="24"/>
+          <w:lang w:val="nl-NL"/>
+        </w:rPr>
+        <w:t>States</w:t>
+      </w:r>
+      <w:proofErr w:type="spellEnd"/>
+      <w:r>
+        <w:rPr>
+          <w:sz w:val="24"/>
+          <w:lang w:val="nl-NL"/>
+        </w:rPr>
+        <w:t xml:space="preserve"> Of America. Deze staten zijn:</w:t>
       </w:r>
     </w:p>
     <w:p>
@@ -287,6 +1011,77 @@
         </w:rPr>
         <w:t>Trust Territory of the Pacific Islands</w:t>
       </w:r>
+      <w:r>
+        <w:rPr>
+          <w:sz w:val="24"/>
+          <w:lang w:val="en-GB"/>
+        </w:rPr>
+        <w:t xml:space="preserve"> (</w:t>
+      </w:r>
+      <w:proofErr w:type="spellStart"/>
+      <w:r>
+        <w:rPr>
+          <w:sz w:val="24"/>
+          <w:lang w:val="en-GB"/>
+        </w:rPr>
+        <w:t>bestaat</w:t>
+      </w:r>
+      <w:proofErr w:type="spellEnd"/>
+      <w:r>
+        <w:rPr>
+          <w:sz w:val="24"/>
+          <w:lang w:val="en-GB"/>
+        </w:rPr>
+        <w:t xml:space="preserve"> </w:t>
+      </w:r>
+      <w:proofErr w:type="spellStart"/>
+      <w:r>
+        <w:rPr>
+          <w:sz w:val="24"/>
+          <w:lang w:val="en-GB"/>
+        </w:rPr>
+        <w:t>niet</w:t>
+      </w:r>
+      <w:proofErr w:type="spellEnd"/>
+      <w:r>
+        <w:rPr>
+          <w:sz w:val="24"/>
+          <w:lang w:val="en-GB"/>
+        </w:rPr>
+        <w:t xml:space="preserve"> </w:t>
+      </w:r>
+      <w:proofErr w:type="spellStart"/>
+      <w:r>
+        <w:rPr>
+          <w:sz w:val="24"/>
+          <w:lang w:val="en-GB"/>
+        </w:rPr>
+        <w:t>meer</w:t>
+      </w:r>
+      <w:proofErr w:type="spellEnd"/>
+      <w:r>
+        <w:rPr>
+          <w:sz w:val="24"/>
+          <w:lang w:val="en-GB"/>
+        </w:rPr>
+        <w:t xml:space="preserve"> </w:t>
+      </w:r>
+      <w:proofErr w:type="spellStart"/>
+      <w:r>
+        <w:rPr>
+          <w:sz w:val="24"/>
+          <w:lang w:val="en-GB"/>
+        </w:rPr>
+        <w:t>sinds</w:t>
+      </w:r>
+      <w:proofErr w:type="spellEnd"/>
+      <w:r>
+        <w:rPr>
+          <w:sz w:val="24"/>
+          <w:lang w:val="en-GB"/>
+        </w:rPr>
+        <w:t xml:space="preserve"> 1986)</w:t>
+      </w:r>
     </w:p>
     <w:p>
       <w:pPr>
@@ -301,12 +1096,37 @@
           <w:lang w:val="en-GB"/>
         </w:rPr>
       </w:pPr>
-      <w:r>
-        <w:rPr>
-          <w:sz w:val="24"/>
-          <w:lang w:val="en-GB"/>
-        </w:rPr>
-        <w:t>Bestaat uit:</w:t>
+      <w:proofErr w:type="spellStart"/>
+      <w:r>
+        <w:rPr>
+          <w:sz w:val="24"/>
+          <w:lang w:val="en-GB"/>
+        </w:rPr>
+        <w:t>Bestaat</w:t>
+      </w:r>
+      <w:proofErr w:type="spellEnd"/>
+      <w:r>
+        <w:rPr>
+          <w:sz w:val="24"/>
+          <w:lang w:val="en-GB"/>
+        </w:rPr>
+        <w:t xml:space="preserve"> </w:t>
+      </w:r>
+      <w:proofErr w:type="spellStart"/>
+      <w:r>
+        <w:rPr>
+          <w:sz w:val="24"/>
+          <w:lang w:val="en-GB"/>
+        </w:rPr>
+        <w:t>uit</w:t>
+      </w:r>
+      <w:proofErr w:type="spellEnd"/>
+      <w:r>
+        <w:rPr>
+          <w:sz w:val="24"/>
+          <w:lang w:val="en-GB"/>
+        </w:rPr>
+        <w:t>:</w:t>
       </w:r>
     </w:p>
     <w:p>
@@ -385,12 +1205,21 @@
           <w:lang w:val="en-GB"/>
         </w:rPr>
       </w:pPr>
-      <w:r>
-        <w:rPr>
-          <w:sz w:val="24"/>
-          <w:lang w:val="en-GB"/>
-        </w:rPr>
-        <w:t>Commenwealth of the Northern Mariana Islands</w:t>
+      <w:proofErr w:type="spellStart"/>
+      <w:r>
+        <w:rPr>
+          <w:sz w:val="24"/>
+          <w:lang w:val="en-GB"/>
+        </w:rPr>
+        <w:t>Commenwealth</w:t>
+      </w:r>
+      <w:proofErr w:type="spellEnd"/>
+      <w:r>
+        <w:rPr>
+          <w:sz w:val="24"/>
+          <w:lang w:val="en-GB"/>
+        </w:rPr>
+        <w:t xml:space="preserve"> of the Northern Mariana Islands</w:t>
       </w:r>
     </w:p>
     <w:p>
@@ -411,7 +1240,39 @@
           <w:sz w:val="24"/>
           <w:lang w:val="en-GB"/>
         </w:rPr>
-        <w:t>PR staat voor:</w:t>
+        <w:t xml:space="preserve">PR </w:t>
+      </w:r>
+      <w:proofErr w:type="spellStart"/>
+      <w:r>
+        <w:rPr>
+          <w:sz w:val="24"/>
+          <w:lang w:val="en-GB"/>
+        </w:rPr>
+        <w:t>staat</w:t>
+      </w:r>
+      <w:proofErr w:type="spellEnd"/>
+      <w:r>
+        <w:rPr>
+          <w:sz w:val="24"/>
+          <w:lang w:val="en-GB"/>
+        </w:rPr>
+        <w:t xml:space="preserve"> </w:t>
+      </w:r>
+      <w:proofErr w:type="spellStart"/>
+      <w:r>
+        <w:rPr>
+          <w:sz w:val="24"/>
+          <w:lang w:val="en-GB"/>
+        </w:rPr>
+        <w:t>voor</w:t>
+      </w:r>
+      <w:proofErr w:type="spellEnd"/>
+      <w:r>
+        <w:rPr>
+          <w:sz w:val="24"/>
+          <w:lang w:val="en-GB"/>
+        </w:rPr>
+        <w:t>:</w:t>
       </w:r>
     </w:p>
     <w:p>
@@ -424,15 +1285,25 @@
         <w:spacing w:before="240"/>
         <w:rPr>
           <w:sz w:val="24"/>
-          <w:lang w:val="en-GB"/>
-        </w:rPr>
-      </w:pPr>
-      <w:r>
-        <w:rPr>
-          <w:sz w:val="24"/>
-          <w:lang w:val="en-GB"/>
-        </w:rPr>
-        <w:t>Dddd</w:t>
+        </w:rPr>
+      </w:pPr>
+      <w:r>
+        <w:rPr>
+          <w:sz w:val="24"/>
+        </w:rPr>
+        <w:t>Puerto Rico</w:t>
+      </w:r>
+      <w:r>
+        <w:rPr>
+          <w:sz w:val="24"/>
+        </w:rPr>
+        <w:t xml:space="preserve"> (is een territorium</w:t>
+      </w:r>
+      <w:r>
+        <w:rPr>
+          <w:sz w:val="24"/>
+        </w:rPr>
+        <w:t>)</w:t>
       </w:r>
     </w:p>
     <w:p>
@@ -453,7 +1324,39 @@
           <w:sz w:val="24"/>
           <w:lang w:val="en-GB"/>
         </w:rPr>
-        <w:t xml:space="preserve">VI staat voor: </w:t>
+        <w:t xml:space="preserve">VI </w:t>
+      </w:r>
+      <w:proofErr w:type="spellStart"/>
+      <w:r>
+        <w:rPr>
+          <w:sz w:val="24"/>
+          <w:lang w:val="en-GB"/>
+        </w:rPr>
+        <w:t>staat</w:t>
+      </w:r>
+      <w:proofErr w:type="spellEnd"/>
+      <w:r>
+        <w:rPr>
+          <w:sz w:val="24"/>
+          <w:lang w:val="en-GB"/>
+        </w:rPr>
+        <w:t xml:space="preserve"> </w:t>
+      </w:r>
+      <w:proofErr w:type="spellStart"/>
+      <w:r>
+        <w:rPr>
+          <w:sz w:val="24"/>
+          <w:lang w:val="en-GB"/>
+        </w:rPr>
+        <w:t>voor</w:t>
+      </w:r>
+      <w:proofErr w:type="spellEnd"/>
+      <w:r>
+        <w:rPr>
+          <w:sz w:val="24"/>
+          <w:lang w:val="en-GB"/>
+        </w:rPr>
+        <w:t xml:space="preserve">: </w:t>
       </w:r>
     </w:p>
     <w:p>
@@ -474,21 +1377,157 @@
           <w:sz w:val="24"/>
           <w:lang w:val="en-GB"/>
         </w:rPr>
-        <w:t>ddddd</w:t>
-      </w:r>
-      <w:bookmarkStart w:id="0" w:name="_GoBack"/>
-      <w:bookmarkEnd w:id="0"/>
+        <w:t xml:space="preserve">U.S Virgin Islands </w:t>
+      </w:r>
+      <w:r>
+        <w:rPr>
+          <w:sz w:val="24"/>
+        </w:rPr>
+        <w:t>(is een territorium</w:t>
+      </w:r>
+      <w:r>
+        <w:rPr>
+          <w:sz w:val="24"/>
+        </w:rPr>
+        <w:t>)</w:t>
+      </w:r>
+    </w:p>
+    <w:p>
+      <w:pPr>
+        <w:spacing w:before="240"/>
+        <w:rPr>
+          <w:sz w:val="24"/>
+        </w:rPr>
+      </w:pPr>
+      <w:r>
+        <w:rPr>
+          <w:sz w:val="24"/>
+        </w:rPr>
+        <w:t xml:space="preserve">Na het </w:t>
+      </w:r>
+      <w:r>
+        <w:rPr>
+          <w:sz w:val="24"/>
+        </w:rPr>
+        <w:t>verwijderen van deze records zijn er nog: 10.642.322 over.</w:t>
+      </w:r>
+    </w:p>
+    <w:p/>
+    <w:p>
+      <w:pPr>
+        <w:rPr>
+          <w:rFonts w:asciiTheme="majorHAnsi" w:eastAsiaTheme="majorEastAsia" w:hAnsiTheme="majorHAnsi" w:cstheme="majorBidi"/>
+          <w:color w:val="2F5496" w:themeColor="accent1" w:themeShade="BF"/>
+          <w:sz w:val="32"/>
+          <w:szCs w:val="32"/>
+          <w:lang w:val="en-GB"/>
+        </w:rPr>
+      </w:pPr>
+      <w:r>
+        <w:rPr>
+          <w:lang w:val="en-GB"/>
+        </w:rPr>
+        <w:br w:type="page"/>
+      </w:r>
+    </w:p>
+    <w:p>
+      <w:pPr>
+        <w:pStyle w:val="Kop1"/>
+        <w:rPr>
+          <w:lang w:val="en-GB"/>
+        </w:rPr>
+      </w:pPr>
+      <w:bookmarkStart w:id="2" w:name="_Toc513390260"/>
+      <w:r>
+        <w:rPr>
+          <w:lang w:val="en-GB"/>
+        </w:rPr>
+        <w:lastRenderedPageBreak/>
+        <w:t>Tableau</w:t>
+      </w:r>
+      <w:bookmarkEnd w:id="2"/>
+    </w:p>
+    <w:p>
+      <w:pPr>
+        <w:rPr>
+          <w:lang w:val="en-GB"/>
+        </w:rPr>
+      </w:pPr>
+    </w:p>
+    <w:p>
+      <w:r>
+        <w:t xml:space="preserve">Inhoud: </w:t>
+      </w:r>
+    </w:p>
+    <w:p>
+      <w:r>
+        <w:t>Grafiek 1</w:t>
+      </w:r>
+    </w:p>
+    <w:p>
+      <w:r>
+        <w:t>Grafiek 1</w:t>
+      </w:r>
+    </w:p>
+    <w:p>
+      <w:r>
+        <w:t>Grafiek 1</w:t>
+      </w:r>
+    </w:p>
+    <w:p>
+      <w:r>
+        <w:t>Grafiek 1</w:t>
+      </w:r>
+    </w:p>
+    <w:p>
+      <w:r>
+        <w:t>Grafiek 1</w:t>
+      </w:r>
+      <w:r>
+        <w:t xml:space="preserve"> </w:t>
+      </w:r>
+    </w:p>
+    <w:p>
+      <w:pPr>
+        <w:rPr>
+          <w:lang w:val="en-GB"/>
+        </w:rPr>
+        <w:sectPr>
+          <w:pgSz w:w="11906" w:h="16838"/>
+          <w:pgMar w:top="1417" w:right="1417" w:bottom="1417" w:left="1417" w:header="708" w:footer="708" w:gutter="0"/>
+          <w:cols w:space="708"/>
+          <w:docGrid w:linePitch="360"/>
+        </w:sectPr>
+      </w:pPr>
     </w:p>
     <w:p>
       <w:r>
         <w:rPr>
           <w:noProof/>
-        </w:rPr>
+          <w:lang w:val="en-GB"/>
+        </w:rPr>
+        <w:lastRenderedPageBreak/>
         <w:drawing>
-          <wp:inline distT="0" distB="0" distL="0" distR="0" wp14:anchorId="42992D3E" wp14:editId="2DADB976">
-            <wp:extent cx="5543550" cy="1333500"/>
-            <wp:effectExtent l="0" t="0" r="0" b="0"/>
-            <wp:docPr id="1" name="Afbeelding 1"/>
+          <wp:anchor distT="0" distB="0" distL="114300" distR="114300" simplePos="0" relativeHeight="251660288" behindDoc="1" locked="0" layoutInCell="1" allowOverlap="1" wp14:anchorId="04AFE9B7">
+            <wp:simplePos x="0" y="0"/>
+            <wp:positionH relativeFrom="page">
+              <wp:posOffset>390134</wp:posOffset>
+            </wp:positionH>
+            <wp:positionV relativeFrom="paragraph">
+              <wp:posOffset>438736</wp:posOffset>
+            </wp:positionV>
+            <wp:extent cx="10279380" cy="5779135"/>
+            <wp:effectExtent l="0" t="0" r="7620" b="0"/>
+            <wp:wrapTight wrapText="bothSides">
+              <wp:wrapPolygon edited="0">
+                <wp:start x="0" y="0"/>
+                <wp:lineTo x="0" y="21503"/>
+                <wp:lineTo x="21576" y="21503"/>
+                <wp:lineTo x="21576" y="0"/>
+                <wp:lineTo x="0" y="0"/>
+              </wp:wrapPolygon>
+            </wp:wrapTight>
+            <wp:docPr id="4" name="Afbeelding 4" descr="C:\Users\svend\AppData\Local\Microsoft\Windows\INetCache\Content.Word\Airports.png"/>
             <wp:cNvGraphicFramePr>
               <a:graphicFrameLocks xmlns:a="http://schemas.openxmlformats.org/drawingml/2006/main" noChangeAspect="1"/>
             </wp:cNvGraphicFramePr>
@@ -496,41 +1535,87 @@
               <a:graphicData uri="http://schemas.openxmlformats.org/drawingml/2006/picture">
                 <pic:pic xmlns:pic="http://schemas.openxmlformats.org/drawingml/2006/picture">
                   <pic:nvPicPr>
-                    <pic:cNvPr id="1" name=""/>
-                    <pic:cNvPicPr/>
+                    <pic:cNvPr id="0" name="Picture 1" descr="C:\Users\svend\AppData\Local\Microsoft\Windows\INetCache\Content.Word\Airports.png"/>
+                    <pic:cNvPicPr>
+                      <a:picLocks noChangeAspect="1" noChangeArrowheads="1"/>
+                    </pic:cNvPicPr>
                   </pic:nvPicPr>
                   <pic:blipFill>
-                    <a:blip r:embed="rId7"/>
+                    <a:blip r:embed="rId9">
+                      <a:extLst>
+                        <a:ext uri="{28A0092B-C50C-407E-A947-70E740481C1C}">
+                          <a14:useLocalDpi xmlns:a14="http://schemas.microsoft.com/office/drawing/2010/main" val="0"/>
+                        </a:ext>
+                      </a:extLst>
+                    </a:blip>
+                    <a:srcRect/>
                     <a:stretch>
                       <a:fillRect/>
                     </a:stretch>
                   </pic:blipFill>
-                  <pic:spPr>
+                  <pic:spPr bwMode="auto">
                     <a:xfrm>
                       <a:off x="0" y="0"/>
-                      <a:ext cx="5543550" cy="1333500"/>
+                      <a:ext cx="10279380" cy="5779135"/>
                     </a:xfrm>
                     <a:prstGeom prst="rect">
                       <a:avLst/>
                     </a:prstGeom>
+                    <a:noFill/>
+                    <a:ln>
+                      <a:noFill/>
+                    </a:ln>
                   </pic:spPr>
                 </pic:pic>
               </a:graphicData>
             </a:graphic>
-          </wp:inline>
+            <wp14:sizeRelH relativeFrom="margin">
+              <wp14:pctWidth>0</wp14:pctWidth>
+            </wp14:sizeRelH>
+            <wp14:sizeRelV relativeFrom="margin">
+              <wp14:pctHeight>0</wp14:pctHeight>
+            </wp14:sizeRelV>
+          </wp:anchor>
         </w:drawing>
       </w:r>
-    </w:p>
-    <w:p>
       <w:r>
         <w:rPr>
           <w:noProof/>
         </w:rPr>
+        <w:t xml:space="preserve">Grafiek 1,2 en 3: </w:t>
+      </w:r>
+      <w:r>
+        <w:br w:type="page"/>
+      </w:r>
+    </w:p>
+    <w:p>
+      <w:r>
+        <w:rPr>
+          <w:noProof/>
+          <w:lang w:val="en-GB"/>
+        </w:rPr>
+        <w:lastRenderedPageBreak/>
         <w:drawing>
-          <wp:inline distT="0" distB="0" distL="0" distR="0" wp14:anchorId="65EB2744" wp14:editId="34114D8C">
-            <wp:extent cx="5760720" cy="170180"/>
-            <wp:effectExtent l="0" t="0" r="0" b="1270"/>
-            <wp:docPr id="6" name="Afbeelding 6"/>
+          <wp:anchor distT="0" distB="0" distL="114300" distR="114300" simplePos="0" relativeHeight="251661312" behindDoc="1" locked="0" layoutInCell="1" allowOverlap="1">
+            <wp:simplePos x="0" y="0"/>
+            <wp:positionH relativeFrom="page">
+              <wp:align>center</wp:align>
+            </wp:positionH>
+            <wp:positionV relativeFrom="paragraph">
+              <wp:posOffset>461010</wp:posOffset>
+            </wp:positionV>
+            <wp:extent cx="10175875" cy="5722620"/>
+            <wp:effectExtent l="0" t="0" r="0" b="0"/>
+            <wp:wrapTight wrapText="bothSides">
+              <wp:wrapPolygon edited="0">
+                <wp:start x="0" y="0"/>
+                <wp:lineTo x="0" y="21499"/>
+                <wp:lineTo x="21553" y="21499"/>
+                <wp:lineTo x="21553" y="0"/>
+                <wp:lineTo x="0" y="0"/>
+              </wp:wrapPolygon>
+            </wp:wrapTight>
+            <wp:docPr id="7" name="Afbeelding 7" descr="C:\Users\svend\AppData\Local\Microsoft\Windows\INetCache\Content.Word\States Departure and Arrival.png"/>
             <wp:cNvGraphicFramePr>
               <a:graphicFrameLocks xmlns:a="http://schemas.openxmlformats.org/drawingml/2006/main" noChangeAspect="1"/>
             </wp:cNvGraphicFramePr>
@@ -538,65 +1623,389 @@
               <a:graphicData uri="http://schemas.openxmlformats.org/drawingml/2006/picture">
                 <pic:pic xmlns:pic="http://schemas.openxmlformats.org/drawingml/2006/picture">
                   <pic:nvPicPr>
-                    <pic:cNvPr id="1" name=""/>
-                    <pic:cNvPicPr/>
+                    <pic:cNvPr id="0" name="Picture 3" descr="C:\Users\svend\AppData\Local\Microsoft\Windows\INetCache\Content.Word\States Departure and Arrival.png"/>
+                    <pic:cNvPicPr>
+                      <a:picLocks noChangeAspect="1" noChangeArrowheads="1"/>
+                    </pic:cNvPicPr>
                   </pic:nvPicPr>
                   <pic:blipFill>
-                    <a:blip r:embed="rId8"/>
+                    <a:blip r:embed="rId10">
+                      <a:extLst>
+                        <a:ext uri="{28A0092B-C50C-407E-A947-70E740481C1C}">
+                          <a14:useLocalDpi xmlns:a14="http://schemas.microsoft.com/office/drawing/2010/main" val="0"/>
+                        </a:ext>
+                      </a:extLst>
+                    </a:blip>
+                    <a:srcRect/>
                     <a:stretch>
                       <a:fillRect/>
                     </a:stretch>
                   </pic:blipFill>
-                  <pic:spPr>
+                  <pic:spPr bwMode="auto">
                     <a:xfrm>
                       <a:off x="0" y="0"/>
-                      <a:ext cx="5760720" cy="170180"/>
+                      <a:ext cx="10175875" cy="5722620"/>
                     </a:xfrm>
                     <a:prstGeom prst="rect">
                       <a:avLst/>
                     </a:prstGeom>
+                    <a:noFill/>
+                    <a:ln>
+                      <a:noFill/>
+                    </a:ln>
                   </pic:spPr>
                 </pic:pic>
               </a:graphicData>
             </a:graphic>
-          </wp:inline>
+            <wp14:sizeRelH relativeFrom="margin">
+              <wp14:pctWidth>0</wp14:pctWidth>
+            </wp14:sizeRelH>
+            <wp14:sizeRelV relativeFrom="margin">
+              <wp14:pctHeight>0</wp14:pctHeight>
+            </wp14:sizeRelV>
+          </wp:anchor>
         </w:drawing>
       </w:r>
-    </w:p>
-    <w:p>
-      <w:pPr>
-        <w:pStyle w:val="Kop1"/>
-        <w:rPr>
-          <w:lang w:val="nl-BE"/>
-        </w:rPr>
-      </w:pPr>
-      <w:r>
-        <w:rPr>
-          <w:lang w:val="nl-BE"/>
-        </w:rPr>
-        <w:t>Tableau</w:t>
-      </w:r>
-    </w:p>
-    <w:p>
-      <w:pPr>
-        <w:rPr>
-          <w:lang w:val="en-GB"/>
-        </w:rPr>
-      </w:pPr>
-      <w:r>
-        <w:rPr>
-          <w:lang w:val="en-GB"/>
-        </w:rPr>
+      <w:r>
+        <w:t xml:space="preserve">Grafiek 4 en 5: </w:t>
+      </w:r>
+      <w:r>
+        <w:br w:type="page"/>
+      </w:r>
+    </w:p>
+    <w:p>
+      <w:r>
+        <w:rPr>
+          <w:noProof/>
+          <w:lang w:val="en-GB"/>
+        </w:rPr>
+        <w:lastRenderedPageBreak/>
+        <w:drawing>
+          <wp:anchor distT="0" distB="0" distL="114300" distR="114300" simplePos="0" relativeHeight="251662336" behindDoc="1" locked="0" layoutInCell="1" allowOverlap="1">
+            <wp:simplePos x="0" y="0"/>
+            <wp:positionH relativeFrom="page">
+              <wp:posOffset>339271</wp:posOffset>
+            </wp:positionH>
+            <wp:positionV relativeFrom="paragraph">
+              <wp:posOffset>616403</wp:posOffset>
+            </wp:positionV>
+            <wp:extent cx="10067290" cy="5661660"/>
+            <wp:effectExtent l="0" t="0" r="0" b="0"/>
+            <wp:wrapTight wrapText="bothSides">
+              <wp:wrapPolygon edited="0">
+                <wp:start x="0" y="0"/>
+                <wp:lineTo x="0" y="21513"/>
+                <wp:lineTo x="21540" y="21513"/>
+                <wp:lineTo x="21540" y="0"/>
+                <wp:lineTo x="0" y="0"/>
+              </wp:wrapPolygon>
+            </wp:wrapTight>
+            <wp:docPr id="8" name="Afbeelding 8" descr="C:\Users\svend\AppData\Local\Microsoft\Windows\INetCache\Content.Word\Flights served by carriers.png"/>
+            <wp:cNvGraphicFramePr>
+              <a:graphicFrameLocks xmlns:a="http://schemas.openxmlformats.org/drawingml/2006/main" noChangeAspect="1"/>
+            </wp:cNvGraphicFramePr>
+            <a:graphic xmlns:a="http://schemas.openxmlformats.org/drawingml/2006/main">
+              <a:graphicData uri="http://schemas.openxmlformats.org/drawingml/2006/picture">
+                <pic:pic xmlns:pic="http://schemas.openxmlformats.org/drawingml/2006/picture">
+                  <pic:nvPicPr>
+                    <pic:cNvPr id="0" name="Picture 4" descr="C:\Users\svend\AppData\Local\Microsoft\Windows\INetCache\Content.Word\Flights served by carriers.png"/>
+                    <pic:cNvPicPr>
+                      <a:picLocks noChangeAspect="1" noChangeArrowheads="1"/>
+                    </pic:cNvPicPr>
+                  </pic:nvPicPr>
+                  <pic:blipFill>
+                    <a:blip r:embed="rId11">
+                      <a:extLst>
+                        <a:ext uri="{28A0092B-C50C-407E-A947-70E740481C1C}">
+                          <a14:useLocalDpi xmlns:a14="http://schemas.microsoft.com/office/drawing/2010/main" val="0"/>
+                        </a:ext>
+                      </a:extLst>
+                    </a:blip>
+                    <a:srcRect/>
+                    <a:stretch>
+                      <a:fillRect/>
+                    </a:stretch>
+                  </pic:blipFill>
+                  <pic:spPr bwMode="auto">
+                    <a:xfrm>
+                      <a:off x="0" y="0"/>
+                      <a:ext cx="10067290" cy="5661660"/>
+                    </a:xfrm>
+                    <a:prstGeom prst="rect">
+                      <a:avLst/>
+                    </a:prstGeom>
+                    <a:noFill/>
+                    <a:ln>
+                      <a:noFill/>
+                    </a:ln>
+                  </pic:spPr>
+                </pic:pic>
+              </a:graphicData>
+            </a:graphic>
+            <wp14:sizeRelH relativeFrom="margin">
+              <wp14:pctWidth>0</wp14:pctWidth>
+            </wp14:sizeRelH>
+            <wp14:sizeRelV relativeFrom="margin">
+              <wp14:pctHeight>0</wp14:pctHeight>
+            </wp14:sizeRelV>
+          </wp:anchor>
+        </w:drawing>
+      </w:r>
+      <w:r>
+        <w:t xml:space="preserve">Grafiek </w:t>
+      </w:r>
+      <w:r>
+        <w:t>6</w:t>
+      </w:r>
+      <w:r>
+        <w:t xml:space="preserve">: </w:t>
+      </w:r>
+      <w:r>
+        <w:rPr>
+          <w:noProof/>
+        </w:rPr>
+        <w:br w:type="page"/>
+      </w:r>
+      <w:r>
+        <w:lastRenderedPageBreak/>
+        <w:t xml:space="preserve">Grafiek </w:t>
+      </w:r>
+      <w:r>
+        <w:t>7</w:t>
+      </w:r>
+      <w:r>
+        <w:t xml:space="preserve">: </w:t>
+      </w:r>
+      <w:r>
+        <w:rPr>
+          <w:noProof/>
+          <w:lang w:val="en-GB"/>
+        </w:rPr>
+        <w:drawing>
+          <wp:anchor distT="0" distB="0" distL="114300" distR="114300" simplePos="0" relativeHeight="251663360" behindDoc="1" locked="0" layoutInCell="1" allowOverlap="1" wp14:anchorId="4AA8DCB3">
+            <wp:simplePos x="0" y="0"/>
+            <wp:positionH relativeFrom="margin">
+              <wp:posOffset>-546735</wp:posOffset>
+            </wp:positionH>
+            <wp:positionV relativeFrom="paragraph">
+              <wp:posOffset>476250</wp:posOffset>
+            </wp:positionV>
+            <wp:extent cx="10135235" cy="5699760"/>
+            <wp:effectExtent l="0" t="0" r="0" b="0"/>
+            <wp:wrapTight wrapText="bothSides">
+              <wp:wrapPolygon edited="0">
+                <wp:start x="0" y="0"/>
+                <wp:lineTo x="0" y="21513"/>
+                <wp:lineTo x="21558" y="21513"/>
+                <wp:lineTo x="21558" y="0"/>
+                <wp:lineTo x="0" y="0"/>
+              </wp:wrapPolygon>
+            </wp:wrapTight>
+            <wp:docPr id="9" name="Afbeelding 9" descr="C:\Users\svend\AppData\Local\Microsoft\Windows\INetCache\Content.Word\Flight times and Delays.png"/>
+            <wp:cNvGraphicFramePr>
+              <a:graphicFrameLocks xmlns:a="http://schemas.openxmlformats.org/drawingml/2006/main" noChangeAspect="1"/>
+            </wp:cNvGraphicFramePr>
+            <a:graphic xmlns:a="http://schemas.openxmlformats.org/drawingml/2006/main">
+              <a:graphicData uri="http://schemas.openxmlformats.org/drawingml/2006/picture">
+                <pic:pic xmlns:pic="http://schemas.openxmlformats.org/drawingml/2006/picture">
+                  <pic:nvPicPr>
+                    <pic:cNvPr id="0" name="Picture 5" descr="C:\Users\svend\AppData\Local\Microsoft\Windows\INetCache\Content.Word\Flight times and Delays.png"/>
+                    <pic:cNvPicPr>
+                      <a:picLocks noChangeAspect="1" noChangeArrowheads="1"/>
+                    </pic:cNvPicPr>
+                  </pic:nvPicPr>
+                  <pic:blipFill>
+                    <a:blip r:embed="rId12">
+                      <a:extLst>
+                        <a:ext uri="{28A0092B-C50C-407E-A947-70E740481C1C}">
+                          <a14:useLocalDpi xmlns:a14="http://schemas.microsoft.com/office/drawing/2010/main" val="0"/>
+                        </a:ext>
+                      </a:extLst>
+                    </a:blip>
+                    <a:srcRect/>
+                    <a:stretch>
+                      <a:fillRect/>
+                    </a:stretch>
+                  </pic:blipFill>
+                  <pic:spPr bwMode="auto">
+                    <a:xfrm>
+                      <a:off x="0" y="0"/>
+                      <a:ext cx="10135235" cy="5699760"/>
+                    </a:xfrm>
+                    <a:prstGeom prst="rect">
+                      <a:avLst/>
+                    </a:prstGeom>
+                    <a:noFill/>
+                    <a:ln>
+                      <a:noFill/>
+                    </a:ln>
+                  </pic:spPr>
+                </pic:pic>
+              </a:graphicData>
+            </a:graphic>
+            <wp14:sizeRelH relativeFrom="margin">
+              <wp14:pctWidth>0</wp14:pctWidth>
+            </wp14:sizeRelH>
+            <wp14:sizeRelV relativeFrom="margin">
+              <wp14:pctHeight>0</wp14:pctHeight>
+            </wp14:sizeRelV>
+          </wp:anchor>
+        </w:drawing>
+      </w:r>
+      <w:r>
+        <w:br w:type="page"/>
+      </w:r>
+    </w:p>
+    <w:p>
+      <w:r>
+        <w:lastRenderedPageBreak/>
+        <w:t xml:space="preserve">Grafiek </w:t>
+      </w:r>
+      <w:r>
+        <w:t>8</w:t>
+      </w:r>
+      <w:r>
+        <w:t>:</w:t>
+      </w:r>
+    </w:p>
+    <w:p>
+      <w:r>
+        <w:rPr>
+          <w:noProof/>
+          <w:lang w:val="en-GB"/>
+        </w:rPr>
+        <w:drawing>
+          <wp:anchor distT="0" distB="0" distL="114300" distR="114300" simplePos="0" relativeHeight="251664384" behindDoc="1" locked="0" layoutInCell="1" allowOverlap="1" wp14:anchorId="2D4DD6D7">
+            <wp:simplePos x="0" y="0"/>
+            <wp:positionH relativeFrom="page">
+              <wp:posOffset>340995</wp:posOffset>
+            </wp:positionH>
+            <wp:positionV relativeFrom="paragraph">
+              <wp:posOffset>182880</wp:posOffset>
+            </wp:positionV>
+            <wp:extent cx="10162540" cy="5715000"/>
+            <wp:effectExtent l="0" t="0" r="0" b="0"/>
+            <wp:wrapTight wrapText="bothSides">
+              <wp:wrapPolygon edited="0">
+                <wp:start x="0" y="0"/>
+                <wp:lineTo x="0" y="21528"/>
+                <wp:lineTo x="21541" y="21528"/>
+                <wp:lineTo x="21541" y="0"/>
+                <wp:lineTo x="0" y="0"/>
+              </wp:wrapPolygon>
+            </wp:wrapTight>
+            <wp:docPr id="11" name="Afbeelding 11" descr="C:\Users\svend\AppData\Local\Microsoft\Windows\INetCache\Content.Word\Delays compared to number flights.png"/>
+            <wp:cNvGraphicFramePr>
+              <a:graphicFrameLocks xmlns:a="http://schemas.openxmlformats.org/drawingml/2006/main" noChangeAspect="1"/>
+            </wp:cNvGraphicFramePr>
+            <a:graphic xmlns:a="http://schemas.openxmlformats.org/drawingml/2006/main">
+              <a:graphicData uri="http://schemas.openxmlformats.org/drawingml/2006/picture">
+                <pic:pic xmlns:pic="http://schemas.openxmlformats.org/drawingml/2006/picture">
+                  <pic:nvPicPr>
+                    <pic:cNvPr id="0" name="Picture 7" descr="C:\Users\svend\AppData\Local\Microsoft\Windows\INetCache\Content.Word\Delays compared to number flights.png"/>
+                    <pic:cNvPicPr>
+                      <a:picLocks noChangeAspect="1" noChangeArrowheads="1"/>
+                    </pic:cNvPicPr>
+                  </pic:nvPicPr>
+                  <pic:blipFill>
+                    <a:blip r:embed="rId13">
+                      <a:extLst>
+                        <a:ext uri="{28A0092B-C50C-407E-A947-70E740481C1C}">
+                          <a14:useLocalDpi xmlns:a14="http://schemas.microsoft.com/office/drawing/2010/main" val="0"/>
+                        </a:ext>
+                      </a:extLst>
+                    </a:blip>
+                    <a:srcRect/>
+                    <a:stretch>
+                      <a:fillRect/>
+                    </a:stretch>
+                  </pic:blipFill>
+                  <pic:spPr bwMode="auto">
+                    <a:xfrm>
+                      <a:off x="0" y="0"/>
+                      <a:ext cx="10162540" cy="5715000"/>
+                    </a:xfrm>
+                    <a:prstGeom prst="rect">
+                      <a:avLst/>
+                    </a:prstGeom>
+                    <a:noFill/>
+                    <a:ln>
+                      <a:noFill/>
+                    </a:ln>
+                  </pic:spPr>
+                </pic:pic>
+              </a:graphicData>
+            </a:graphic>
+            <wp14:sizeRelH relativeFrom="margin">
+              <wp14:pctWidth>0</wp14:pctWidth>
+            </wp14:sizeRelH>
+            <wp14:sizeRelV relativeFrom="margin">
+              <wp14:pctHeight>0</wp14:pctHeight>
+            </wp14:sizeRelV>
+          </wp:anchor>
+        </w:drawing>
+      </w:r>
+      <w:r>
+        <w:br w:type="page"/>
+      </w:r>
+    </w:p>
+    <w:p>
+      <w:r>
+        <w:lastRenderedPageBreak/>
+        <w:br w:type="page"/>
+      </w:r>
+    </w:p>
+    <w:p>
+      <w:pPr>
+        <w:ind w:hanging="851"/>
+        <w:sectPr>
+          <w:pgSz w:w="16838" w:h="11906" w:orient="landscape"/>
+          <w:pgMar w:top="1134" w:right="678" w:bottom="284" w:left="1417" w:header="708" w:footer="708" w:gutter="0"/>
+          <w:cols w:space="708"/>
+          <w:docGrid w:linePitch="360"/>
+        </w:sectPr>
+      </w:pPr>
+    </w:p>
+    <w:p>
+      <w:pPr>
+        <w:rPr>
+          <w:lang w:val="en-GB"/>
+        </w:rPr>
+      </w:pPr>
+      <w:bookmarkStart w:id="3" w:name="_Toc513390261"/>
+      <w:r>
+        <w:rPr>
+          <w:lang w:val="en-GB"/>
+        </w:rPr>
+        <w:lastRenderedPageBreak/>
         <w:t>"C:\Program Files\MongoDB\Connector for BI\2.4\bin\mongosqld.exe"</w:t>
       </w:r>
     </w:p>
     <w:p>
+      <w:pPr>
+        <w:rPr>
+          <w:lang w:val="en-GB"/>
+        </w:rPr>
+      </w:pPr>
+      <w:r>
+        <w:rPr>
+          <w:lang w:val="en-GB"/>
+        </w:rPr>
+        <w:t>cd C:\Program Files\MongoDB\Server\3.6\bin</w:t>
+      </w:r>
+    </w:p>
+    <w:p>
+      <w:pPr>
+        <w:rPr>
+          <w:lang w:val="en-GB"/>
+        </w:rPr>
+      </w:pPr>
       <w:r>
         <w:rPr>
           <w:noProof/>
         </w:rPr>
         <w:drawing>
-          <wp:inline distT="0" distB="0" distL="0" distR="0" wp14:anchorId="5D796BEB" wp14:editId="5AC26CD2">
+          <wp:inline distT="0" distB="0" distL="0" distR="0" wp14:anchorId="48ED3368" wp14:editId="4ED9FC50">
             <wp:extent cx="5760720" cy="1087120"/>
             <wp:effectExtent l="0" t="0" r="0" b="0"/>
             <wp:docPr id="2" name="Afbeelding 2"/>
@@ -611,7 +2020,7 @@
                     <pic:cNvPicPr/>
                   </pic:nvPicPr>
                   <pic:blipFill>
-                    <a:blip r:embed="rId9"/>
+                    <a:blip r:embed="rId14"/>
                     <a:stretch>
                       <a:fillRect/>
                     </a:stretch>
@@ -632,7 +2041,73 @@
         </w:drawing>
       </w:r>
     </w:p>
-    <w:p/>
+    <w:p>
+      <w:pPr>
+        <w:rPr>
+          <w:lang w:val="en-GB"/>
+        </w:rPr>
+      </w:pPr>
+      <w:r>
+        <w:rPr>
+          <w:noProof/>
+          <w:lang w:val="en-GB"/>
+        </w:rPr>
+        <w:drawing>
+          <wp:inline distT="0" distB="0" distL="0" distR="0">
+            <wp:extent cx="5745480" cy="3230880"/>
+            <wp:effectExtent l="0" t="0" r="7620" b="7620"/>
+            <wp:docPr id="5" name="Afbeelding 5" descr="C:\Users\svend\AppData\Local\Microsoft\Windows\INetCache\Content.Word\States Departure and Arrival.png"/>
+            <wp:cNvGraphicFramePr>
+              <a:graphicFrameLocks xmlns:a="http://schemas.openxmlformats.org/drawingml/2006/main" noChangeAspect="1"/>
+            </wp:cNvGraphicFramePr>
+            <a:graphic xmlns:a="http://schemas.openxmlformats.org/drawingml/2006/main">
+              <a:graphicData uri="http://schemas.openxmlformats.org/drawingml/2006/picture">
+                <pic:pic xmlns:pic="http://schemas.openxmlformats.org/drawingml/2006/picture">
+                  <pic:nvPicPr>
+                    <pic:cNvPr id="0" name="Picture 2" descr="C:\Users\svend\AppData\Local\Microsoft\Windows\INetCache\Content.Word\States Departure and Arrival.png"/>
+                    <pic:cNvPicPr>
+                      <a:picLocks noChangeAspect="1" noChangeArrowheads="1"/>
+                    </pic:cNvPicPr>
+                  </pic:nvPicPr>
+                  <pic:blipFill>
+                    <a:blip r:embed="rId10" cstate="print">
+                      <a:extLst>
+                        <a:ext uri="{28A0092B-C50C-407E-A947-70E740481C1C}">
+                          <a14:useLocalDpi xmlns:a14="http://schemas.microsoft.com/office/drawing/2010/main" val="0"/>
+                        </a:ext>
+                      </a:extLst>
+                    </a:blip>
+                    <a:srcRect/>
+                    <a:stretch>
+                      <a:fillRect/>
+                    </a:stretch>
+                  </pic:blipFill>
+                  <pic:spPr bwMode="auto">
+                    <a:xfrm>
+                      <a:off x="0" y="0"/>
+                      <a:ext cx="5745480" cy="3230880"/>
+                    </a:xfrm>
+                    <a:prstGeom prst="rect">
+                      <a:avLst/>
+                    </a:prstGeom>
+                    <a:noFill/>
+                    <a:ln>
+                      <a:noFill/>
+                    </a:ln>
+                  </pic:spPr>
+                </pic:pic>
+              </a:graphicData>
+            </a:graphic>
+          </wp:inline>
+        </w:drawing>
+      </w:r>
+      <w:r>
+        <w:rPr>
+          <w:lang w:val="en-GB"/>
+        </w:rPr>
+        <w:br w:type="page"/>
+      </w:r>
+    </w:p>
     <w:p>
       <w:pPr>
         <w:pStyle w:val="Kop1"/>
@@ -644,8 +2119,24 @@
         <w:rPr>
           <w:lang w:val="en-GB"/>
         </w:rPr>
-        <w:t>Machine learning met Scikit learn</w:t>
-      </w:r>
+        <w:lastRenderedPageBreak/>
+        <w:t xml:space="preserve">Machine learning met </w:t>
+      </w:r>
+      <w:proofErr w:type="spellStart"/>
+      <w:r>
+        <w:rPr>
+          <w:lang w:val="en-GB"/>
+        </w:rPr>
+        <w:t>Scikit</w:t>
+      </w:r>
+      <w:proofErr w:type="spellEnd"/>
+      <w:r>
+        <w:rPr>
+          <w:lang w:val="en-GB"/>
+        </w:rPr>
+        <w:t xml:space="preserve"> learn</w:t>
+      </w:r>
+      <w:bookmarkEnd w:id="3"/>
     </w:p>
     <w:p>
       <w:pPr>
@@ -654,15 +2145,18 @@
           <w:lang w:val="nl-BE"/>
         </w:rPr>
       </w:pPr>
+      <w:bookmarkStart w:id="4" w:name="_Toc513390262"/>
+      <w:proofErr w:type="spellStart"/>
       <w:r>
         <w:rPr>
           <w:lang w:val="nl-BE"/>
         </w:rPr>
         <w:t>NetworkX</w:t>
       </w:r>
+      <w:bookmarkEnd w:id="4"/>
+      <w:proofErr w:type="spellEnd"/>
     </w:p>
     <w:sectPr>
-      <w:headerReference w:type="default" r:id="rId10"/>
       <w:pgSz w:w="11906" w:h="16838"/>
       <w:pgMar w:top="1417" w:right="1417" w:bottom="1417" w:left="1417" w:header="708" w:footer="708" w:gutter="0"/>
       <w:cols w:space="708"/>
@@ -720,16 +2214,6 @@
     </w:p>
   </w:footnote>
 </w:footnotes>
-</file>
-
-<file path=word/header1.xml><?xml version="1.0" encoding="utf-8"?>
-<w:hdr xmlns:wpc="http://schemas.microsoft.com/office/word/2010/wordprocessingCanvas" xmlns:cx="http://schemas.microsoft.com/office/drawing/2014/chartex" xmlns:cx1="http://schemas.microsoft.com/office/drawing/2015/9/8/chartex" xmlns:cx2="http://schemas.microsoft.com/office/drawing/2015/10/21/chartex" xmlns:cx3="http://schemas.microsoft.com/office/drawing/2016/5/9/chartex" xmlns:cx4="http://schemas.microsoft.com/office/drawing/2016/5/10/chartex" xmlns:cx5="http://schemas.microsoft.com/office/drawing/2016/5/11/chartex" xmlns:cx6="http://schemas.microsoft.com/office/drawing/2016/5/12/chartex" xmlns:cx7="http://schemas.microsoft.com/office/drawing/2016/5/13/chartex" xmlns:cx8="http://schemas.microsoft.com/office/drawing/2016/5/14/chartex" xmlns:mc="http://schemas.openxmlformats.org/markup-compatibility/2006" xmlns:aink="http://schemas.microsoft.com/office/drawing/2016/ink" xmlns:am3d="http://schemas.microsoft.com/office/drawing/2017/model3d" xmlns:o="urn:schemas-microsoft-com:office:office" xmlns:r="http://schemas.openxmlformats.org/officeDocument/2006/relationships" xmlns:m="http://schemas.openxmlformats.org/officeDocument/2006/math" xmlns:v="urn:schemas-microsoft-com:vml" xmlns:wp14="http://schemas.microsoft.com/office/word/2010/wordprocessingDrawing" xmlns:wp="http://schemas.openxmlformats.org/drawingml/2006/wordprocessingDrawing" xmlns:w10="urn:schemas-microsoft-com:office:word" xmlns:w="http://schemas.openxmlformats.org/wordprocessingml/2006/main" xmlns:w14="http://schemas.microsoft.com/office/word/2010/wordml" xmlns:w15="http://schemas.microsoft.com/office/word/2012/wordml" xmlns:w16cid="http://schemas.microsoft.com/office/word/2016/wordml/cid" xmlns:w16se="http://schemas.microsoft.com/office/word/2015/wordml/symex" xmlns:wpg="http://schemas.microsoft.com/office/word/2010/wordprocessingGroup" xmlns:wpi="http://schemas.microsoft.com/office/word/2010/wordprocessingInk" xmlns:wne="http://schemas.microsoft.com/office/word/2006/wordml" xmlns:wps="http://schemas.microsoft.com/office/word/2010/wordprocessingShape" mc:Ignorable="w14 w15 w16se w16cid wp14">
-  <w:p>
-    <w:pPr>
-      <w:pStyle w:val="Koptekst"/>
-    </w:pPr>
-  </w:p>
-</w:hdr>
 </file>
 
 <file path=word/numbering.xml><?xml version="1.0" encoding="utf-8"?>
@@ -1878,6 +3362,47 @@
       <w:contextualSpacing/>
     </w:pPr>
   </w:style>
+  <w:style w:type="paragraph" w:styleId="Kopvaninhoudsopgave">
+    <w:name w:val="TOC Heading"/>
+    <w:basedOn w:val="Kop1"/>
+    <w:next w:val="Standaard"/>
+    <w:uiPriority w:val="39"/>
+    <w:unhideWhenUsed/>
+    <w:qFormat/>
+    <w:rsid w:val="000763F2"/>
+    <w:pPr>
+      <w:numPr>
+        <w:numId w:val="0"/>
+      </w:numPr>
+      <w:outlineLvl w:val="9"/>
+    </w:pPr>
+    <w:rPr>
+      <w:lang w:val="en-GB" w:eastAsia="en-GB"/>
+    </w:rPr>
+  </w:style>
+  <w:style w:type="paragraph" w:styleId="Inhopg1">
+    <w:name w:val="toc 1"/>
+    <w:basedOn w:val="Standaard"/>
+    <w:next w:val="Standaard"/>
+    <w:autoRedefine/>
+    <w:uiPriority w:val="39"/>
+    <w:unhideWhenUsed/>
+    <w:rsid w:val="000763F2"/>
+    <w:pPr>
+      <w:spacing w:after="100"/>
+    </w:pPr>
+  </w:style>
+  <w:style w:type="character" w:styleId="Hyperlink">
+    <w:name w:val="Hyperlink"/>
+    <w:basedOn w:val="Standaardalinea-lettertype"/>
+    <w:uiPriority w:val="99"/>
+    <w:unhideWhenUsed/>
+    <w:rsid w:val="000763F2"/>
+    <w:rPr>
+      <w:color w:val="0563C1" w:themeColor="hyperlink"/>
+      <w:u w:val="single"/>
+    </w:rPr>
+  </w:style>
 </w:styles>
 </file>
 
@@ -2178,7 +3703,7 @@
 
 <file path=word/webextensions/taskpanes.xml><?xml version="1.0" encoding="utf-8"?>
 <wetp:taskpanes xmlns:wetp="http://schemas.microsoft.com/office/webextensions/taskpanes/2010/11">
-  <wetp:taskpane dockstate="right" visibility="1" width="350" row="0">
+  <wetp:taskpane dockstate="right" visibility="0" width="438" row="0">
     <wetp:webextensionref xmlns:r="http://schemas.openxmlformats.org/officeDocument/2006/relationships" r:id="rId1"/>
   </wetp:taskpane>
 </wetp:taskpanes>
@@ -2194,4 +3719,16 @@
   <we:bindings/>
   <we:snapshot xmlns:r="http://schemas.openxmlformats.org/officeDocument/2006/relationships"/>
 </we:webextension>
+</file>
+
+<file path=customXml/item1.xml><?xml version="1.0" encoding="utf-8"?>
+<b:Sources xmlns:b="http://schemas.openxmlformats.org/officeDocument/2006/bibliography" xmlns="http://schemas.openxmlformats.org/officeDocument/2006/bibliography" SelectedStyle="\APASixthEditionOfficeOnline.xsl" StyleName="APA" Version="6"/>
+</file>
+
+<file path=customXml/itemProps1.xml><?xml version="1.0" encoding="utf-8"?>
+<ds:datastoreItem xmlns:ds="http://schemas.openxmlformats.org/officeDocument/2006/customXml" ds:itemID="{B41A07C6-82A2-4645-970A-FACB38449A30}">
+  <ds:schemaRefs>
+    <ds:schemaRef ds:uri="http://schemas.openxmlformats.org/officeDocument/2006/bibliography"/>
+  </ds:schemaRefs>
+</ds:datastoreItem>
 </file>
--- a/Verslag_Project_BigData&BI_Groep10.docx
+++ b/Verslag_Project_BigData&BI_Groep10.docx
@@ -14325,9 +14325,15 @@
         <w:rPr>
           <w:lang w:val="en-GB"/>
         </w:rPr>
-        <w:t>duur toe</w:t>
+        <w:t>duur</w:t>
       </w:r>
       <w:proofErr w:type="spellEnd"/>
+      <w:r>
+        <w:rPr>
+          <w:lang w:val="en-GB"/>
+        </w:rPr>
+        <w:t xml:space="preserve"> toe</w:t>
+      </w:r>
     </w:p>
     <w:p>
       <w:pPr>
@@ -16637,12 +16643,7 @@
     </w:p>
     <w:p>
       <w:r>
-        <w:t>We berekenen de gemiddeld</w:t>
-      </w:r>
-      <w:bookmarkStart w:id="4" w:name="_GoBack"/>
-      <w:bookmarkEnd w:id="4"/>
-      <w:r>
-        <w:t xml:space="preserve">e </w:t>
+        <w:t xml:space="preserve">We berekenen de gemiddelde </w:t>
       </w:r>
       <w:r>
         <w:t>snelheid van het vliegtuig tijdens de geplande vlucht.</w:t>
@@ -16676,7 +16677,7 @@
           <w:lang w:val="en-GB"/>
         </w:rPr>
       </w:pPr>
-      <w:bookmarkStart w:id="5" w:name="_Toc513734463"/>
+      <w:bookmarkStart w:id="4" w:name="_Toc513734463"/>
       <w:r>
         <w:rPr>
           <w:lang w:val="en-GB"/>
@@ -16684,7 +16685,7 @@
         <w:lastRenderedPageBreak/>
         <w:t>Remove too long and too short flights</w:t>
       </w:r>
-      <w:bookmarkEnd w:id="5"/>
+      <w:bookmarkEnd w:id="4"/>
     </w:p>
     <w:p>
       <w:pPr>
@@ -17276,22 +17277,42 @@
       </w:r>
     </w:p>
     <w:p>
-      <w:pPr>
-        <w:rPr>
-          <w:lang w:val="en-GB"/>
-        </w:rPr>
-      </w:pPr>
-    </w:p>
-    <w:p>
-      <w:pPr>
-        <w:rPr>
-          <w:lang w:val="en-GB"/>
-        </w:rPr>
-      </w:pPr>
-      <w:r>
-        <w:rPr>
-          <w:lang w:val="en-GB"/>
-        </w:rPr>
+      <w:r>
+        <w:t xml:space="preserve">De kortste commerciële passagiersvlucht in de VS is 100km tussen San Francisco en Santa Rosa. De langste is </w:t>
+      </w:r>
+      <w:r>
+        <w:t>8019</w:t>
+      </w:r>
+      <w:r>
+        <w:t xml:space="preserve">km tussen New York en </w:t>
+      </w:r>
+      <w:r>
+        <w:t>Honolulu</w:t>
+      </w:r>
+      <w:r>
+        <w:t>. A</w:t>
+      </w:r>
+      <w:r>
+        <w:t xml:space="preserve">lle vluchten </w:t>
+      </w:r>
+      <w:r>
+        <w:t xml:space="preserve">die hierbuiten </w:t>
+      </w:r>
+      <w:bookmarkStart w:id="5" w:name="_GoBack"/>
+      <w:bookmarkEnd w:id="5"/>
+      <w:r>
+        <w:t>vallen</w:t>
+      </w:r>
+      <w:r>
+        <w:t xml:space="preserve"> horen </w:t>
+      </w:r>
+      <w:r>
+        <w:t xml:space="preserve">dus </w:t>
+      </w:r>
+      <w:r>
+        <w:t xml:space="preserve">niet in onze dataset. </w:t>
+      </w:r>
+      <w:r>
         <w:br w:type="page"/>
       </w:r>
     </w:p>
@@ -23735,6 +23756,7 @@
         <w:docPartUnique/>
       </w:docPartObj>
     </w:sdtPr>
+    <w:sdtEndPr/>
     <w:sdtContent>
       <w:p>
         <w:pPr>
@@ -26296,6 +26318,7 @@
   <w:style w:type="character" w:default="1" w:styleId="DefaultParagraphFont">
     <w:name w:val="Default Paragraph Font"/>
     <w:uiPriority w:val="1"/>
+    <w:semiHidden/>
     <w:unhideWhenUsed/>
   </w:style>
   <w:style w:type="table" w:default="1" w:styleId="TableNormal">
@@ -27071,7 +27094,7 @@
 </file>
 
 <file path=customXml/itemProps1.xml><?xml version="1.0" encoding="utf-8"?>
-<ds:datastoreItem xmlns:ds="http://schemas.openxmlformats.org/officeDocument/2006/customXml" ds:itemID="{4ACEDDBF-389A-491F-A392-AB84F88840ED}">
+<ds:datastoreItem xmlns:ds="http://schemas.openxmlformats.org/officeDocument/2006/customXml" ds:itemID="{FE89278D-9C49-4819-8948-8A3122AD45D6}">
   <ds:schemaRefs>
     <ds:schemaRef ds:uri="http://schemas.openxmlformats.org/officeDocument/2006/bibliography"/>
   </ds:schemaRefs>

--- a/Verslag_Project_BigData&BI_Groep10.docx
+++ b/Verslag_Project_BigData&BI_Groep10.docx
@@ -334,11 +334,14 @@
             </w:rPr>
             <w:t>Inhoud</w:t>
           </w:r>
+          <w:bookmarkStart w:id="0" w:name="_GoBack"/>
+          <w:bookmarkEnd w:id="0"/>
         </w:p>
         <w:p>
           <w:pPr>
             <w:pStyle w:val="Inhopg1"/>
             <w:tabs>
+              <w:tab w:val="left" w:pos="440"/>
               <w:tab w:val="right" w:leader="dot" w:pos="9062"/>
             </w:tabs>
             <w:rPr>
@@ -356,7 +359,22 @@
           <w:r>
             <w:fldChar w:fldCharType="separate"/>
           </w:r>
-          <w:hyperlink w:anchor="_Toc513892462" w:history="1">
+          <w:hyperlink w:anchor="_Toc513897420" w:history="1">
+            <w:r>
+              <w:rPr>
+                <w:rStyle w:val="Hyperlink"/>
+                <w:noProof/>
+              </w:rPr>
+              <w:t>1.</w:t>
+            </w:r>
+            <w:r>
+              <w:rPr>
+                <w:rFonts w:eastAsiaTheme="minorEastAsia"/>
+                <w:noProof/>
+                <w:lang w:val="en-GB" w:eastAsia="en-GB"/>
+              </w:rPr>
+              <w:tab/>
+            </w:r>
             <w:r>
               <w:rPr>
                 <w:rStyle w:val="Hyperlink"/>
@@ -383,7 +401,7 @@
                 <w:noProof/>
                 <w:webHidden/>
               </w:rPr>
-              <w:instrText xml:space="preserve"> PAGEREF _Toc513892462 \h </w:instrText>
+              <w:instrText xml:space="preserve"> PAGEREF _Toc513897420 \h </w:instrText>
             </w:r>
             <w:r>
               <w:rPr>
@@ -427,7 +445,7 @@
               <w:lang w:val="en-GB" w:eastAsia="en-GB"/>
             </w:rPr>
           </w:pPr>
-          <w:hyperlink w:anchor="_Toc513892463" w:history="1">
+          <w:hyperlink w:anchor="_Toc513897421" w:history="1">
             <w:r>
               <w:rPr>
                 <w:rStyle w:val="Hyperlink"/>
@@ -471,7 +489,7 @@
                 <w:noProof/>
                 <w:webHidden/>
               </w:rPr>
-              <w:instrText xml:space="preserve"> PAGEREF _Toc513892463 \h </w:instrText>
+              <w:instrText xml:space="preserve"> PAGEREF _Toc513897421 \h </w:instrText>
             </w:r>
             <w:r>
               <w:rPr>
@@ -515,7 +533,7 @@
               <w:lang w:val="en-GB" w:eastAsia="en-GB"/>
             </w:rPr>
           </w:pPr>
-          <w:hyperlink w:anchor="_Toc513892464" w:history="1">
+          <w:hyperlink w:anchor="_Toc513897422" w:history="1">
             <w:r>
               <w:rPr>
                 <w:rStyle w:val="Hyperlink"/>
@@ -557,7 +575,7 @@
                 <w:noProof/>
                 <w:webHidden/>
               </w:rPr>
-              <w:instrText xml:space="preserve"> PAGEREF _Toc513892464 \h </w:instrText>
+              <w:instrText xml:space="preserve"> PAGEREF _Toc513897422 \h </w:instrText>
             </w:r>
             <w:r>
               <w:rPr>
@@ -601,7 +619,7 @@
               <w:lang w:val="en-GB" w:eastAsia="en-GB"/>
             </w:rPr>
           </w:pPr>
-          <w:hyperlink w:anchor="_Toc513892465" w:history="1">
+          <w:hyperlink w:anchor="_Toc513897423" w:history="1">
             <w:r>
               <w:rPr>
                 <w:rStyle w:val="Hyperlink"/>
@@ -643,7 +661,7 @@
                 <w:noProof/>
                 <w:webHidden/>
               </w:rPr>
-              <w:instrText xml:space="preserve"> PAGEREF _Toc513892465 \h </w:instrText>
+              <w:instrText xml:space="preserve"> PAGEREF _Toc513897423 \h </w:instrText>
             </w:r>
             <w:r>
               <w:rPr>
@@ -687,7 +705,7 @@
               <w:lang w:val="en-GB" w:eastAsia="en-GB"/>
             </w:rPr>
           </w:pPr>
-          <w:hyperlink w:anchor="_Toc513892466" w:history="1">
+          <w:hyperlink w:anchor="_Toc513897424" w:history="1">
             <w:r>
               <w:rPr>
                 <w:rStyle w:val="Hyperlink"/>
@@ -731,7 +749,7 @@
                 <w:noProof/>
                 <w:webHidden/>
               </w:rPr>
-              <w:instrText xml:space="preserve"> PAGEREF _Toc513892466 \h </w:instrText>
+              <w:instrText xml:space="preserve"> PAGEREF _Toc513897424 \h </w:instrText>
             </w:r>
             <w:r>
               <w:rPr>
@@ -775,7 +793,7 @@
               <w:lang w:val="en-GB" w:eastAsia="en-GB"/>
             </w:rPr>
           </w:pPr>
-          <w:hyperlink w:anchor="_Toc513892467" w:history="1">
+          <w:hyperlink w:anchor="_Toc513897425" w:history="1">
             <w:r>
               <w:rPr>
                 <w:rStyle w:val="Hyperlink"/>
@@ -817,7 +835,7 @@
                 <w:noProof/>
                 <w:webHidden/>
               </w:rPr>
-              <w:instrText xml:space="preserve"> PAGEREF _Toc513892467 \h </w:instrText>
+              <w:instrText xml:space="preserve"> PAGEREF _Toc513897425 \h </w:instrText>
             </w:r>
             <w:r>
               <w:rPr>
@@ -861,7 +879,7 @@
               <w:lang w:val="en-GB" w:eastAsia="en-GB"/>
             </w:rPr>
           </w:pPr>
-          <w:hyperlink w:anchor="_Toc513892468" w:history="1">
+          <w:hyperlink w:anchor="_Toc513897426" w:history="1">
             <w:r>
               <w:rPr>
                 <w:rStyle w:val="Hyperlink"/>
@@ -905,7 +923,7 @@
                 <w:noProof/>
                 <w:webHidden/>
               </w:rPr>
-              <w:instrText xml:space="preserve"> PAGEREF _Toc513892468 \h </w:instrText>
+              <w:instrText xml:space="preserve"> PAGEREF _Toc513897426 \h </w:instrText>
             </w:r>
             <w:r>
               <w:rPr>
@@ -949,7 +967,7 @@
               <w:lang w:val="en-GB" w:eastAsia="en-GB"/>
             </w:rPr>
           </w:pPr>
-          <w:hyperlink w:anchor="_Toc513892469" w:history="1">
+          <w:hyperlink w:anchor="_Toc513897427" w:history="1">
             <w:r>
               <w:rPr>
                 <w:rStyle w:val="Hyperlink"/>
@@ -993,7 +1011,7 @@
                 <w:noProof/>
                 <w:webHidden/>
               </w:rPr>
-              <w:instrText xml:space="preserve"> PAGEREF _Toc513892469 \h </w:instrText>
+              <w:instrText xml:space="preserve"> PAGEREF _Toc513897427 \h </w:instrText>
             </w:r>
             <w:r>
               <w:rPr>
@@ -1037,7 +1055,7 @@
               <w:lang w:val="en-GB" w:eastAsia="en-GB"/>
             </w:rPr>
           </w:pPr>
-          <w:hyperlink w:anchor="_Toc513892470" w:history="1">
+          <w:hyperlink w:anchor="_Toc513897428" w:history="1">
             <w:r>
               <w:rPr>
                 <w:rStyle w:val="Hyperlink"/>
@@ -1081,7 +1099,7 @@
                 <w:noProof/>
                 <w:webHidden/>
               </w:rPr>
-              <w:instrText xml:space="preserve"> PAGEREF _Toc513892470 \h </w:instrText>
+              <w:instrText xml:space="preserve"> PAGEREF _Toc513897428 \h </w:instrText>
             </w:r>
             <w:r>
               <w:rPr>
@@ -1125,7 +1143,7 @@
               <w:lang w:val="en-GB" w:eastAsia="en-GB"/>
             </w:rPr>
           </w:pPr>
-          <w:hyperlink w:anchor="_Toc513892471" w:history="1">
+          <w:hyperlink w:anchor="_Toc513897429" w:history="1">
             <w:r>
               <w:rPr>
                 <w:rStyle w:val="Hyperlink"/>
@@ -1167,7 +1185,7 @@
                 <w:noProof/>
                 <w:webHidden/>
               </w:rPr>
-              <w:instrText xml:space="preserve"> PAGEREF _Toc513892471 \h </w:instrText>
+              <w:instrText xml:space="preserve"> PAGEREF _Toc513897429 \h </w:instrText>
             </w:r>
             <w:r>
               <w:rPr>
@@ -1211,7 +1229,7 @@
               <w:lang w:val="en-GB" w:eastAsia="en-GB"/>
             </w:rPr>
           </w:pPr>
-          <w:hyperlink w:anchor="_Toc513892472" w:history="1">
+          <w:hyperlink w:anchor="_Toc513897430" w:history="1">
             <w:r>
               <w:rPr>
                 <w:rStyle w:val="Hyperlink"/>
@@ -1255,7 +1273,7 @@
                 <w:noProof/>
                 <w:webHidden/>
               </w:rPr>
-              <w:instrText xml:space="preserve"> PAGEREF _Toc513892472 \h </w:instrText>
+              <w:instrText xml:space="preserve"> PAGEREF _Toc513897430 \h </w:instrText>
             </w:r>
             <w:r>
               <w:rPr>
@@ -1299,7 +1317,7 @@
               <w:lang w:val="en-GB" w:eastAsia="en-GB"/>
             </w:rPr>
           </w:pPr>
-          <w:hyperlink w:anchor="_Toc513892473" w:history="1">
+          <w:hyperlink w:anchor="_Toc513897431" w:history="1">
             <w:r>
               <w:rPr>
                 <w:rStyle w:val="Hyperlink"/>
@@ -1343,7 +1361,7 @@
                 <w:noProof/>
                 <w:webHidden/>
               </w:rPr>
-              <w:instrText xml:space="preserve"> PAGEREF _Toc513892473 \h </w:instrText>
+              <w:instrText xml:space="preserve"> PAGEREF _Toc513897431 \h </w:instrText>
             </w:r>
             <w:r>
               <w:rPr>
@@ -1378,7 +1396,7 @@
           <w:pPr>
             <w:pStyle w:val="Inhopg2"/>
             <w:tabs>
-              <w:tab w:val="left" w:pos="660"/>
+              <w:tab w:val="left" w:pos="880"/>
               <w:tab w:val="right" w:leader="dot" w:pos="9062"/>
             </w:tabs>
             <w:rPr>
@@ -1387,14 +1405,13 @@
               <w:lang w:val="en-GB" w:eastAsia="en-GB"/>
             </w:rPr>
           </w:pPr>
-          <w:hyperlink w:anchor="_Toc513892474" w:history="1">
+          <w:hyperlink w:anchor="_Toc513897432" w:history="1">
             <w:r>
               <w:rPr>
                 <w:rStyle w:val="Hyperlink"/>
-                <w:rFonts w:ascii="Symbol" w:hAnsi="Symbol"/>
                 <w:noProof/>
               </w:rPr>
-              <w:t></w:t>
+              <w:t>2.1</w:t>
             </w:r>
             <w:r>
               <w:rPr>
@@ -1430,7 +1447,7 @@
                 <w:noProof/>
                 <w:webHidden/>
               </w:rPr>
-              <w:instrText xml:space="preserve"> PAGEREF _Toc513892474 \h </w:instrText>
+              <w:instrText xml:space="preserve"> PAGEREF _Toc513897432 \h </w:instrText>
             </w:r>
             <w:r>
               <w:rPr>
@@ -1474,7 +1491,7 @@
               <w:lang w:val="en-GB" w:eastAsia="en-GB"/>
             </w:rPr>
           </w:pPr>
-          <w:hyperlink w:anchor="_Toc513892475" w:history="1">
+          <w:hyperlink w:anchor="_Toc513897433" w:history="1">
             <w:r>
               <w:rPr>
                 <w:rStyle w:val="Hyperlink"/>
@@ -1518,7 +1535,7 @@
                 <w:noProof/>
                 <w:webHidden/>
               </w:rPr>
-              <w:instrText xml:space="preserve"> PAGEREF _Toc513892475 \h </w:instrText>
+              <w:instrText xml:space="preserve"> PAGEREF _Toc513897433 \h </w:instrText>
             </w:r>
             <w:r>
               <w:rPr>
@@ -1562,7 +1579,7 @@
               <w:lang w:val="en-GB" w:eastAsia="en-GB"/>
             </w:rPr>
           </w:pPr>
-          <w:hyperlink w:anchor="_Toc513892476" w:history="1">
+          <w:hyperlink w:anchor="_Toc513897434" w:history="1">
             <w:r>
               <w:rPr>
                 <w:rStyle w:val="Hyperlink"/>
@@ -1604,7 +1621,7 @@
                 <w:noProof/>
                 <w:webHidden/>
               </w:rPr>
-              <w:instrText xml:space="preserve"> PAGEREF _Toc513892476 \h </w:instrText>
+              <w:instrText xml:space="preserve"> PAGEREF _Toc513897434 \h </w:instrText>
             </w:r>
             <w:r>
               <w:rPr>
@@ -1648,7 +1665,7 @@
               <w:lang w:val="en-GB" w:eastAsia="en-GB"/>
             </w:rPr>
           </w:pPr>
-          <w:hyperlink w:anchor="_Toc513892477" w:history="1">
+          <w:hyperlink w:anchor="_Toc513897435" w:history="1">
             <w:r>
               <w:rPr>
                 <w:rStyle w:val="Hyperlink"/>
@@ -1690,7 +1707,7 @@
                 <w:noProof/>
                 <w:webHidden/>
               </w:rPr>
-              <w:instrText xml:space="preserve"> PAGEREF _Toc513892477 \h </w:instrText>
+              <w:instrText xml:space="preserve"> PAGEREF _Toc513897435 \h </w:instrText>
             </w:r>
             <w:r>
               <w:rPr>
@@ -1734,7 +1751,7 @@
               <w:lang w:val="en-GB" w:eastAsia="en-GB"/>
             </w:rPr>
           </w:pPr>
-          <w:hyperlink w:anchor="_Toc513892478" w:history="1">
+          <w:hyperlink w:anchor="_Toc513897436" w:history="1">
             <w:r>
               <w:rPr>
                 <w:rStyle w:val="Hyperlink"/>
@@ -1776,7 +1793,7 @@
                 <w:noProof/>
                 <w:webHidden/>
               </w:rPr>
-              <w:instrText xml:space="preserve"> PAGEREF _Toc513892478 \h </w:instrText>
+              <w:instrText xml:space="preserve"> PAGEREF _Toc513897436 \h </w:instrText>
             </w:r>
             <w:r>
               <w:rPr>
@@ -1820,7 +1837,7 @@
               <w:lang w:val="en-GB" w:eastAsia="en-GB"/>
             </w:rPr>
           </w:pPr>
-          <w:hyperlink w:anchor="_Toc513892479" w:history="1">
+          <w:hyperlink w:anchor="_Toc513897437" w:history="1">
             <w:r>
               <w:rPr>
                 <w:rStyle w:val="Hyperlink"/>
@@ -1862,7 +1879,7 @@
                 <w:noProof/>
                 <w:webHidden/>
               </w:rPr>
-              <w:instrText xml:space="preserve"> PAGEREF _Toc513892479 \h </w:instrText>
+              <w:instrText xml:space="preserve"> PAGEREF _Toc513897437 \h </w:instrText>
             </w:r>
             <w:r>
               <w:rPr>
@@ -1906,7 +1923,7 @@
               <w:lang w:val="en-GB" w:eastAsia="en-GB"/>
             </w:rPr>
           </w:pPr>
-          <w:hyperlink w:anchor="_Toc513892480" w:history="1">
+          <w:hyperlink w:anchor="_Toc513897438" w:history="1">
             <w:r>
               <w:rPr>
                 <w:rStyle w:val="Hyperlink"/>
@@ -1948,7 +1965,7 @@
                 <w:noProof/>
                 <w:webHidden/>
               </w:rPr>
-              <w:instrText xml:space="preserve"> PAGEREF _Toc513892480 \h </w:instrText>
+              <w:instrText xml:space="preserve"> PAGEREF _Toc513897438 \h </w:instrText>
             </w:r>
             <w:r>
               <w:rPr>
@@ -1992,7 +2009,7 @@
               <w:lang w:val="en-GB" w:eastAsia="en-GB"/>
             </w:rPr>
           </w:pPr>
-          <w:hyperlink w:anchor="_Toc513892481" w:history="1">
+          <w:hyperlink w:anchor="_Toc513897439" w:history="1">
             <w:r>
               <w:rPr>
                 <w:rStyle w:val="Hyperlink"/>
@@ -2034,7 +2051,7 @@
                 <w:noProof/>
                 <w:webHidden/>
               </w:rPr>
-              <w:instrText xml:space="preserve"> PAGEREF _Toc513892481 \h </w:instrText>
+              <w:instrText xml:space="preserve"> PAGEREF _Toc513897439 \h </w:instrText>
             </w:r>
             <w:r>
               <w:rPr>
@@ -2054,7 +2071,7 @@
                 <w:noProof/>
                 <w:webHidden/>
               </w:rPr>
-              <w:t>40</w:t>
+              <w:t>41</w:t>
             </w:r>
             <w:r>
               <w:rPr>
@@ -2088,18 +2105,20 @@
         </w:rPr>
         <w:br w:type="page"/>
       </w:r>
-      <w:bookmarkStart w:id="0" w:name="_GoBack"/>
-      <w:bookmarkEnd w:id="0"/>
     </w:p>
     <w:p>
       <w:pPr>
         <w:pStyle w:val="Kop1"/>
+        <w:numPr>
+          <w:ilvl w:val="0"/>
+          <w:numId w:val="29"/>
+        </w:numPr>
         <w:spacing w:line="360" w:lineRule="auto"/>
         <w:rPr>
           <w:lang w:val="nl-BE"/>
         </w:rPr>
       </w:pPr>
-      <w:bookmarkStart w:id="1" w:name="_Toc513892462"/>
+      <w:bookmarkStart w:id="1" w:name="_Toc513897420"/>
       <w:r>
         <w:rPr>
           <w:lang w:val="nl-BE"/>
@@ -2431,7 +2450,7 @@
           <w:lang w:val="nl-NL"/>
         </w:rPr>
       </w:pPr>
-      <w:bookmarkStart w:id="2" w:name="_Toc513892463"/>
+      <w:bookmarkStart w:id="2" w:name="_Toc513897421"/>
       <w:r>
         <w:rPr>
           <w:lang w:val="nl-NL"/>
@@ -3712,7 +3731,7 @@
           <w:numId w:val="11"/>
         </w:numPr>
       </w:pPr>
-      <w:bookmarkStart w:id="3" w:name="_Toc513892464"/>
+      <w:bookmarkStart w:id="3" w:name="_Toc513897422"/>
       <w:r>
         <w:lastRenderedPageBreak/>
         <w:t>Opkuis functies</w:t>
@@ -9891,7 +9910,7 @@
         </w:numPr>
         <w:ind w:left="709" w:hanging="425"/>
       </w:pPr>
-      <w:bookmarkStart w:id="4" w:name="_Toc513892465"/>
+      <w:bookmarkStart w:id="4" w:name="_Toc513897423"/>
       <w:r>
         <w:lastRenderedPageBreak/>
         <w:t>Con</w:t>
@@ -10892,7 +10911,7 @@
           <w:lang w:val="en-GB"/>
         </w:rPr>
       </w:pPr>
-      <w:bookmarkStart w:id="5" w:name="_Toc513892466"/>
+      <w:bookmarkStart w:id="5" w:name="_Toc513897424"/>
       <w:proofErr w:type="spellStart"/>
       <w:r>
         <w:rPr>
@@ -14106,7 +14125,7 @@
         </w:numPr>
         <w:ind w:left="709" w:hanging="425"/>
       </w:pPr>
-      <w:bookmarkStart w:id="6" w:name="_Toc513892467"/>
+      <w:bookmarkStart w:id="6" w:name="_Toc513897425"/>
       <w:r>
         <w:lastRenderedPageBreak/>
         <w:t>Zet alle tijden op UTC</w:t>
@@ -15883,7 +15902,7 @@
           <w:lang w:val="en-GB"/>
         </w:rPr>
       </w:pPr>
-      <w:bookmarkStart w:id="7" w:name="_Toc513892468"/>
+      <w:bookmarkStart w:id="7" w:name="_Toc513897426"/>
       <w:proofErr w:type="spellStart"/>
       <w:r>
         <w:rPr>
@@ -17678,7 +17697,7 @@
           <w:lang w:val="en-GB"/>
         </w:rPr>
       </w:pPr>
-      <w:bookmarkStart w:id="8" w:name="_Toc513892469"/>
+      <w:bookmarkStart w:id="8" w:name="_Toc513897427"/>
       <w:proofErr w:type="spellStart"/>
       <w:r>
         <w:rPr>
@@ -18837,7 +18856,7 @@
           <w:lang w:val="en-GB"/>
         </w:rPr>
       </w:pPr>
-      <w:bookmarkStart w:id="9" w:name="_Toc513892470"/>
+      <w:bookmarkStart w:id="9" w:name="_Toc513897428"/>
       <w:proofErr w:type="spellStart"/>
       <w:r>
         <w:rPr>
@@ -19449,7 +19468,7 @@
         <w:ind w:left="709" w:hanging="425"/>
       </w:pPr>
       <w:bookmarkStart w:id="10" w:name="_Hlk513877611"/>
-      <w:bookmarkStart w:id="11" w:name="_Toc513892471"/>
+      <w:bookmarkStart w:id="11" w:name="_Toc513897429"/>
       <w:r>
         <w:t xml:space="preserve">Verwijder de te korte en te </w:t>
       </w:r>
@@ -20010,7 +20029,7 @@
           <w:lang w:val="en-GB"/>
         </w:rPr>
       </w:pPr>
-      <w:bookmarkStart w:id="12" w:name="_Toc513892472"/>
+      <w:bookmarkStart w:id="12" w:name="_Toc513897430"/>
       <w:proofErr w:type="spellStart"/>
       <w:r>
         <w:rPr>
@@ -21783,7 +21802,7 @@
           <w:lang w:val="en-GB"/>
         </w:rPr>
       </w:pPr>
-      <w:bookmarkStart w:id="13" w:name="_Toc513892473"/>
+      <w:bookmarkStart w:id="13" w:name="_Toc513897431"/>
       <w:r>
         <w:rPr>
           <w:lang w:val="en-GB"/>
@@ -22239,7 +22258,7 @@
           <w:numId w:val="27"/>
         </w:numPr>
       </w:pPr>
-      <w:bookmarkStart w:id="14" w:name="_Toc513892474"/>
+      <w:bookmarkStart w:id="14" w:name="_Toc513897432"/>
       <w:r>
         <w:lastRenderedPageBreak/>
         <w:t>Algemene informatie over de vliegtuig maatschappijen</w:t>
@@ -24308,6 +24327,7 @@
       <w:r>
         <w:rPr>
           <w:rStyle w:val="Intensievebenadrukking"/>
+          <w:noProof/>
         </w:rPr>
         <w:lastRenderedPageBreak/>
         <w:drawing>
@@ -24686,6 +24706,7 @@
         <w:rPr>
           <w:rStyle w:val="Intensievebenadrukking"/>
           <w:rFonts w:asciiTheme="minorHAnsi" w:hAnsiTheme="minorHAnsi" w:cstheme="minorHAnsi"/>
+          <w:noProof/>
         </w:rPr>
         <w:drawing>
           <wp:anchor distT="0" distB="0" distL="114300" distR="114300" simplePos="0" relativeHeight="251661312" behindDoc="1" locked="0" layoutInCell="1" allowOverlap="1">
@@ -26000,7 +26021,7 @@
           <w:lang w:val="en-GB"/>
         </w:rPr>
       </w:pPr>
-      <w:bookmarkStart w:id="15" w:name="_Toc513892475"/>
+      <w:bookmarkStart w:id="15" w:name="_Toc513897433"/>
       <w:r>
         <w:rPr>
           <w:lang w:val="en-GB"/>
@@ -26052,7 +26073,7 @@
           <w:lang w:val="nl-BE"/>
         </w:rPr>
       </w:pPr>
-      <w:bookmarkStart w:id="16" w:name="_Toc513892476"/>
+      <w:bookmarkStart w:id="16" w:name="_Toc513897434"/>
       <w:proofErr w:type="spellStart"/>
       <w:r>
         <w:rPr>
@@ -26073,7 +26094,7 @@
           <w:numId w:val="20"/>
         </w:numPr>
       </w:pPr>
-      <w:bookmarkStart w:id="17" w:name="_Toc513892477"/>
+      <w:bookmarkStart w:id="17" w:name="_Toc513897435"/>
       <w:r>
         <w:t>L</w:t>
       </w:r>
@@ -27454,7 +27475,7 @@
           <w:numId w:val="23"/>
         </w:numPr>
       </w:pPr>
-      <w:bookmarkStart w:id="18" w:name="_Toc513892478"/>
+      <w:bookmarkStart w:id="18" w:name="_Toc513897436"/>
       <w:r>
         <w:t>Routes tussen luchthavens</w:t>
       </w:r>
@@ -27600,7 +27621,7 @@
           <w:numId w:val="7"/>
         </w:numPr>
       </w:pPr>
-      <w:bookmarkStart w:id="19" w:name="_Toc513892479"/>
+      <w:bookmarkStart w:id="19" w:name="_Toc513897437"/>
       <w:r>
         <w:lastRenderedPageBreak/>
         <w:t>Grafiek</w:t>
@@ -27978,7 +27999,7 @@
           <w:numId w:val="6"/>
         </w:numPr>
       </w:pPr>
-      <w:bookmarkStart w:id="20" w:name="_Toc513892480"/>
+      <w:bookmarkStart w:id="20" w:name="_Toc513897438"/>
       <w:r>
         <w:t xml:space="preserve">Vind de </w:t>
       </w:r>
@@ -28420,6 +28441,11 @@
       </w:r>
     </w:p>
     <w:p>
+      <w:r>
+        <w:br w:type="page"/>
+      </w:r>
+    </w:p>
+    <w:p>
       <w:pPr>
         <w:pStyle w:val="Kop2"/>
         <w:numPr>
@@ -28427,8 +28453,9 @@
           <w:numId w:val="8"/>
         </w:numPr>
       </w:pPr>
-      <w:bookmarkStart w:id="21" w:name="_Toc513892481"/>
-      <w:r>
+      <w:bookmarkStart w:id="21" w:name="_Toc513897439"/>
+      <w:r>
+        <w:lastRenderedPageBreak/>
         <w:t xml:space="preserve">Plaats de </w:t>
       </w:r>
       <w:r>
@@ -29740,7 +29767,6 @@
           <w:bdr w:val="none" w:sz="0" w:space="0" w:color="auto" w:frame="1"/>
           <w:lang w:val="en-US"/>
         </w:rPr>
-        <w:lastRenderedPageBreak/>
         <w:t>                 labels=labels,  </w:t>
       </w:r>
     </w:p>
@@ -30070,6 +30096,7 @@
         <w:docPartUnique/>
       </w:docPartObj>
     </w:sdtPr>
+    <w:sdtEndPr/>
     <w:sdtContent>
       <w:p>
         <w:pPr>
@@ -30116,6 +30143,7 @@
         <w:docPartUnique/>
       </w:docPartObj>
     </w:sdtPr>
+    <w:sdtEndPr/>
     <w:sdtContent>
       <w:p>
         <w:pPr>
@@ -30136,7 +30164,7 @@
             <w:noProof/>
             <w:lang w:val="nl-NL"/>
           </w:rPr>
-          <w:t>22</w:t>
+          <w:t>21</w:t>
         </w:r>
         <w:r>
           <w:fldChar w:fldCharType="end"/>
@@ -31337,6 +31365,92 @@
     </w:lvl>
   </w:abstractNum>
   <w:abstractNum w:abstractNumId="10" w15:restartNumberingAfterBreak="0">
+    <w:nsid w:val="36A233FC"/>
+    <w:multiLevelType w:val="hybridMultilevel"/>
+    <w:tmpl w:val="EF702654"/>
+    <w:lvl w:ilvl="0" w:tplc="0809000F">
+      <w:start w:val="1"/>
+      <w:numFmt w:val="decimal"/>
+      <w:lvlText w:val="%1."/>
+      <w:lvlJc w:val="left"/>
+      <w:pPr>
+        <w:ind w:left="720" w:hanging="360"/>
+      </w:pPr>
+    </w:lvl>
+    <w:lvl w:ilvl="1" w:tplc="08090019" w:tentative="1">
+      <w:start w:val="1"/>
+      <w:numFmt w:val="lowerLetter"/>
+      <w:lvlText w:val="%2."/>
+      <w:lvlJc w:val="left"/>
+      <w:pPr>
+        <w:ind w:left="1440" w:hanging="360"/>
+      </w:pPr>
+    </w:lvl>
+    <w:lvl w:ilvl="2" w:tplc="0809001B" w:tentative="1">
+      <w:start w:val="1"/>
+      <w:numFmt w:val="lowerRoman"/>
+      <w:lvlText w:val="%3."/>
+      <w:lvlJc w:val="right"/>
+      <w:pPr>
+        <w:ind w:left="2160" w:hanging="180"/>
+      </w:pPr>
+    </w:lvl>
+    <w:lvl w:ilvl="3" w:tplc="0809000F" w:tentative="1">
+      <w:start w:val="1"/>
+      <w:numFmt w:val="decimal"/>
+      <w:lvlText w:val="%4."/>
+      <w:lvlJc w:val="left"/>
+      <w:pPr>
+        <w:ind w:left="2880" w:hanging="360"/>
+      </w:pPr>
+    </w:lvl>
+    <w:lvl w:ilvl="4" w:tplc="08090019" w:tentative="1">
+      <w:start w:val="1"/>
+      <w:numFmt w:val="lowerLetter"/>
+      <w:lvlText w:val="%5."/>
+      <w:lvlJc w:val="left"/>
+      <w:pPr>
+        <w:ind w:left="3600" w:hanging="360"/>
+      </w:pPr>
+    </w:lvl>
+    <w:lvl w:ilvl="5" w:tplc="0809001B" w:tentative="1">
+      <w:start w:val="1"/>
+      <w:numFmt w:val="lowerRoman"/>
+      <w:lvlText w:val="%6."/>
+      <w:lvlJc w:val="right"/>
+      <w:pPr>
+        <w:ind w:left="4320" w:hanging="180"/>
+      </w:pPr>
+    </w:lvl>
+    <w:lvl w:ilvl="6" w:tplc="0809000F" w:tentative="1">
+      <w:start w:val="1"/>
+      <w:numFmt w:val="decimal"/>
+      <w:lvlText w:val="%7."/>
+      <w:lvlJc w:val="left"/>
+      <w:pPr>
+        <w:ind w:left="5040" w:hanging="360"/>
+      </w:pPr>
+    </w:lvl>
+    <w:lvl w:ilvl="7" w:tplc="08090019" w:tentative="1">
+      <w:start w:val="1"/>
+      <w:numFmt w:val="lowerLetter"/>
+      <w:lvlText w:val="%8."/>
+      <w:lvlJc w:val="left"/>
+      <w:pPr>
+        <w:ind w:left="5760" w:hanging="360"/>
+      </w:pPr>
+    </w:lvl>
+    <w:lvl w:ilvl="8" w:tplc="0809001B" w:tentative="1">
+      <w:start w:val="1"/>
+      <w:numFmt w:val="lowerRoman"/>
+      <w:lvlText w:val="%9."/>
+      <w:lvlJc w:val="right"/>
+      <w:pPr>
+        <w:ind w:left="6480" w:hanging="180"/>
+      </w:pPr>
+    </w:lvl>
+  </w:abstractNum>
+  <w:abstractNum w:abstractNumId="11" w15:restartNumberingAfterBreak="0">
     <w:nsid w:val="37EB6D23"/>
     <w:multiLevelType w:val="multilevel"/>
     <w:tmpl w:val="C8A64614"/>
@@ -31476,7 +31590,7 @@
       </w:rPr>
     </w:lvl>
   </w:abstractNum>
-  <w:abstractNum w:abstractNumId="11" w15:restartNumberingAfterBreak="0">
+  <w:abstractNum w:abstractNumId="12" w15:restartNumberingAfterBreak="0">
     <w:nsid w:val="3C572336"/>
     <w:multiLevelType w:val="multilevel"/>
     <w:tmpl w:val="64187C82"/>
@@ -31589,7 +31703,7 @@
       </w:rPr>
     </w:lvl>
   </w:abstractNum>
-  <w:abstractNum w:abstractNumId="12" w15:restartNumberingAfterBreak="0">
+  <w:abstractNum w:abstractNumId="13" w15:restartNumberingAfterBreak="0">
     <w:nsid w:val="44E53DAC"/>
     <w:multiLevelType w:val="multilevel"/>
     <w:tmpl w:val="0813001F"/>
@@ -31675,7 +31789,7 @@
       </w:pPr>
     </w:lvl>
   </w:abstractNum>
-  <w:abstractNum w:abstractNumId="13" w15:restartNumberingAfterBreak="0">
+  <w:abstractNum w:abstractNumId="14" w15:restartNumberingAfterBreak="0">
     <w:nsid w:val="4536719A"/>
     <w:multiLevelType w:val="multilevel"/>
     <w:tmpl w:val="C87E388C"/>
@@ -31788,7 +31902,7 @@
       </w:pPr>
     </w:lvl>
   </w:abstractNum>
-  <w:abstractNum w:abstractNumId="14" w15:restartNumberingAfterBreak="0">
+  <w:abstractNum w:abstractNumId="15" w15:restartNumberingAfterBreak="0">
     <w:nsid w:val="4A0439D9"/>
     <w:multiLevelType w:val="multilevel"/>
     <w:tmpl w:val="A15235DA"/>
@@ -31901,26 +32015,26 @@
       </w:rPr>
     </w:lvl>
   </w:abstractNum>
-  <w:abstractNum w:abstractNumId="15" w15:restartNumberingAfterBreak="0">
+  <w:abstractNum w:abstractNumId="16" w15:restartNumberingAfterBreak="0">
     <w:nsid w:val="4B985B92"/>
     <w:multiLevelType w:val="multilevel"/>
-    <w:tmpl w:val="D9A2A804"/>
+    <w:tmpl w:val="B1FA6184"/>
     <w:lvl w:ilvl="0">
       <w:start w:val="1"/>
-      <w:numFmt w:val="bullet"/>
-      <w:lvlText w:val=""/>
+      <w:numFmt w:val="none"/>
+      <w:lvlText w:val="2.1"/>
       <w:lvlJc w:val="left"/>
       <w:pPr>
         <w:ind w:left="360" w:hanging="360"/>
       </w:pPr>
       <w:rPr>
-        <w:rFonts w:ascii="Symbol" w:hAnsi="Symbol" w:hint="default"/>
+        <w:rFonts w:hint="default"/>
       </w:rPr>
     </w:lvl>
     <w:lvl w:ilvl="1">
       <w:start w:val="1"/>
-      <w:numFmt w:val="decimal"/>
-      <w:lvlText w:val="%1.%2."/>
+      <w:numFmt w:val="none"/>
+      <w:lvlText w:val="2.1"/>
       <w:lvlJc w:val="left"/>
       <w:pPr>
         <w:ind w:left="792" w:hanging="432"/>
@@ -32014,7 +32128,7 @@
       </w:rPr>
     </w:lvl>
   </w:abstractNum>
-  <w:abstractNum w:abstractNumId="16" w15:restartNumberingAfterBreak="0">
+  <w:abstractNum w:abstractNumId="17" w15:restartNumberingAfterBreak="0">
     <w:nsid w:val="4BD3313F"/>
     <w:multiLevelType w:val="multilevel"/>
     <w:tmpl w:val="04128BE0"/>
@@ -32127,7 +32241,7 @@
       </w:rPr>
     </w:lvl>
   </w:abstractNum>
-  <w:abstractNum w:abstractNumId="17" w15:restartNumberingAfterBreak="0">
+  <w:abstractNum w:abstractNumId="18" w15:restartNumberingAfterBreak="0">
     <w:nsid w:val="4E083F7B"/>
     <w:multiLevelType w:val="hybridMultilevel"/>
     <w:tmpl w:val="2C366786"/>
@@ -32240,7 +32354,7 @@
       </w:rPr>
     </w:lvl>
   </w:abstractNum>
-  <w:abstractNum w:abstractNumId="18" w15:restartNumberingAfterBreak="0">
+  <w:abstractNum w:abstractNumId="19" w15:restartNumberingAfterBreak="0">
     <w:nsid w:val="51986F9F"/>
     <w:multiLevelType w:val="hybridMultilevel"/>
     <w:tmpl w:val="CBE4A98C"/>
@@ -32353,7 +32467,7 @@
       </w:rPr>
     </w:lvl>
   </w:abstractNum>
-  <w:abstractNum w:abstractNumId="19" w15:restartNumberingAfterBreak="0">
+  <w:abstractNum w:abstractNumId="20" w15:restartNumberingAfterBreak="0">
     <w:nsid w:val="55F609D1"/>
     <w:multiLevelType w:val="multilevel"/>
     <w:tmpl w:val="F3F20B2A"/>
@@ -32466,7 +32580,7 @@
       </w:pPr>
     </w:lvl>
   </w:abstractNum>
-  <w:abstractNum w:abstractNumId="20" w15:restartNumberingAfterBreak="0">
+  <w:abstractNum w:abstractNumId="21" w15:restartNumberingAfterBreak="0">
     <w:nsid w:val="57367073"/>
     <w:multiLevelType w:val="multilevel"/>
     <w:tmpl w:val="625251DE"/>
@@ -32579,7 +32693,7 @@
       </w:rPr>
     </w:lvl>
   </w:abstractNum>
-  <w:abstractNum w:abstractNumId="21" w15:restartNumberingAfterBreak="0">
+  <w:abstractNum w:abstractNumId="22" w15:restartNumberingAfterBreak="0">
     <w:nsid w:val="5C4C0C7D"/>
     <w:multiLevelType w:val="multilevel"/>
     <w:tmpl w:val="C138FDF2"/>
@@ -32692,7 +32806,7 @@
       </w:rPr>
     </w:lvl>
   </w:abstractNum>
-  <w:abstractNum w:abstractNumId="22" w15:restartNumberingAfterBreak="0">
+  <w:abstractNum w:abstractNumId="23" w15:restartNumberingAfterBreak="0">
     <w:nsid w:val="5D4622B4"/>
     <w:multiLevelType w:val="multilevel"/>
     <w:tmpl w:val="A6987E04"/>
@@ -32805,7 +32919,7 @@
       </w:rPr>
     </w:lvl>
   </w:abstractNum>
-  <w:abstractNum w:abstractNumId="23" w15:restartNumberingAfterBreak="0">
+  <w:abstractNum w:abstractNumId="24" w15:restartNumberingAfterBreak="0">
     <w:nsid w:val="651B7A21"/>
     <w:multiLevelType w:val="multilevel"/>
     <w:tmpl w:val="1BD66AC0"/>
@@ -32945,7 +33059,7 @@
       </w:rPr>
     </w:lvl>
   </w:abstractNum>
-  <w:abstractNum w:abstractNumId="24" w15:restartNumberingAfterBreak="0">
+  <w:abstractNum w:abstractNumId="25" w15:restartNumberingAfterBreak="0">
     <w:nsid w:val="671C68DF"/>
     <w:multiLevelType w:val="multilevel"/>
     <w:tmpl w:val="C052C368"/>
@@ -33085,7 +33199,7 @@
       </w:rPr>
     </w:lvl>
   </w:abstractNum>
-  <w:abstractNum w:abstractNumId="25" w15:restartNumberingAfterBreak="0">
+  <w:abstractNum w:abstractNumId="26" w15:restartNumberingAfterBreak="0">
     <w:nsid w:val="6DAF3045"/>
     <w:multiLevelType w:val="multilevel"/>
     <w:tmpl w:val="894EE29E"/>
@@ -33198,7 +33312,7 @@
       </w:rPr>
     </w:lvl>
   </w:abstractNum>
-  <w:abstractNum w:abstractNumId="26" w15:restartNumberingAfterBreak="0">
+  <w:abstractNum w:abstractNumId="27" w15:restartNumberingAfterBreak="0">
     <w:nsid w:val="76B26A0C"/>
     <w:multiLevelType w:val="multilevel"/>
     <w:tmpl w:val="BBFAF0FC"/>
@@ -33311,7 +33425,7 @@
       </w:pPr>
     </w:lvl>
   </w:abstractNum>
-  <w:abstractNum w:abstractNumId="27" w15:restartNumberingAfterBreak="0">
+  <w:abstractNum w:abstractNumId="28" w15:restartNumberingAfterBreak="0">
     <w:nsid w:val="7BED0EAE"/>
     <w:multiLevelType w:val="multilevel"/>
     <w:tmpl w:val="00029366"/>
@@ -33425,10 +33539,10 @@
     </w:lvl>
   </w:abstractNum>
   <w:num w:numId="1">
-    <w:abstractNumId w:val="12"/>
+    <w:abstractNumId w:val="13"/>
   </w:num>
   <w:num w:numId="2">
-    <w:abstractNumId w:val="18"/>
+    <w:abstractNumId w:val="19"/>
   </w:num>
   <w:num w:numId="3">
     <w:abstractNumId w:val="7"/>
@@ -33437,10 +33551,10 @@
     <w:abstractNumId w:val="8"/>
   </w:num>
   <w:num w:numId="5">
-    <w:abstractNumId w:val="13"/>
+    <w:abstractNumId w:val="14"/>
   </w:num>
   <w:num w:numId="6">
-    <w:abstractNumId w:val="24"/>
+    <w:abstractNumId w:val="25"/>
   </w:num>
   <w:num w:numId="7">
     <w:abstractNumId w:val="6"/>
@@ -33449,16 +33563,16 @@
     <w:abstractNumId w:val="9"/>
   </w:num>
   <w:num w:numId="9">
-    <w:abstractNumId w:val="20"/>
+    <w:abstractNumId w:val="21"/>
   </w:num>
   <w:num w:numId="10">
-    <w:abstractNumId w:val="11"/>
+    <w:abstractNumId w:val="12"/>
   </w:num>
   <w:num w:numId="11">
-    <w:abstractNumId w:val="21"/>
+    <w:abstractNumId w:val="22"/>
   </w:num>
   <w:num w:numId="12">
-    <w:abstractNumId w:val="22"/>
+    <w:abstractNumId w:val="23"/>
   </w:num>
   <w:num w:numId="13">
     <w:abstractNumId w:val="3"/>
@@ -33467,19 +33581,19 @@
     <w:abstractNumId w:val="0"/>
   </w:num>
   <w:num w:numId="15">
-    <w:abstractNumId w:val="14"/>
+    <w:abstractNumId w:val="15"/>
   </w:num>
   <w:num w:numId="16">
     <w:abstractNumId w:val="1"/>
   </w:num>
   <w:num w:numId="17">
-    <w:abstractNumId w:val="27"/>
+    <w:abstractNumId w:val="28"/>
   </w:num>
   <w:num w:numId="18">
-    <w:abstractNumId w:val="25"/>
+    <w:abstractNumId w:val="26"/>
   </w:num>
   <w:num w:numId="19">
-    <w:abstractNumId w:val="16"/>
+    <w:abstractNumId w:val="17"/>
   </w:num>
   <w:num w:numId="20">
     <w:abstractNumId w:val="2"/>
@@ -33488,25 +33602,28 @@
     <w:abstractNumId w:val="5"/>
   </w:num>
   <w:num w:numId="22">
-    <w:abstractNumId w:val="10"/>
+    <w:abstractNumId w:val="11"/>
   </w:num>
   <w:num w:numId="23">
-    <w:abstractNumId w:val="23"/>
+    <w:abstractNumId w:val="24"/>
   </w:num>
   <w:num w:numId="24">
-    <w:abstractNumId w:val="19"/>
+    <w:abstractNumId w:val="20"/>
   </w:num>
   <w:num w:numId="25">
-    <w:abstractNumId w:val="26"/>
+    <w:abstractNumId w:val="27"/>
   </w:num>
   <w:num w:numId="26">
     <w:abstractNumId w:val="4"/>
   </w:num>
   <w:num w:numId="27">
-    <w:abstractNumId w:val="15"/>
+    <w:abstractNumId w:val="16"/>
   </w:num>
   <w:num w:numId="28">
-    <w:abstractNumId w:val="17"/>
+    <w:abstractNumId w:val="18"/>
+  </w:num>
+  <w:num w:numId="29">
+    <w:abstractNumId w:val="10"/>
   </w:num>
   <w:numIdMacAtCleanup w:val="25"/>
 </w:numbering>
@@ -34592,556 +34709,6 @@
 </w:styles>
 </file>
 
-<file path=word/glossary/document.xml><?xml version="1.0" encoding="utf-8"?>
-<w:glossaryDocument xmlns:wpc="http://schemas.microsoft.com/office/word/2010/wordprocessingCanvas" xmlns:cx="http://schemas.microsoft.com/office/drawing/2014/chartex" xmlns:cx1="http://schemas.microsoft.com/office/drawing/2015/9/8/chartex" xmlns:cx2="http://schemas.microsoft.com/office/drawing/2015/10/21/chartex" xmlns:cx3="http://schemas.microsoft.com/office/drawing/2016/5/9/chartex" xmlns:cx4="http://schemas.microsoft.com/office/drawing/2016/5/10/chartex" xmlns:cx5="http://schemas.microsoft.com/office/drawing/2016/5/11/chartex" xmlns:cx6="http://schemas.microsoft.com/office/drawing/2016/5/12/chartex" xmlns:cx7="http://schemas.microsoft.com/office/drawing/2016/5/13/chartex" xmlns:cx8="http://schemas.microsoft.com/office/drawing/2016/5/14/chartex" xmlns:mc="http://schemas.openxmlformats.org/markup-compatibility/2006" xmlns:aink="http://schemas.microsoft.com/office/drawing/2016/ink" xmlns:am3d="http://schemas.microsoft.com/office/drawing/2017/model3d" xmlns:o="urn:schemas-microsoft-com:office:office" xmlns:r="http://schemas.openxmlformats.org/officeDocument/2006/relationships" xmlns:m="http://schemas.openxmlformats.org/officeDocument/2006/math" xmlns:v="urn:schemas-microsoft-com:vml" xmlns:wp14="http://schemas.microsoft.com/office/word/2010/wordprocessingDrawing" xmlns:wp="http://schemas.openxmlformats.org/drawingml/2006/wordprocessingDrawing" xmlns:w10="urn:schemas-microsoft-com:office:word" xmlns:w="http://schemas.openxmlformats.org/wordprocessingml/2006/main" xmlns:w14="http://schemas.microsoft.com/office/word/2010/wordml" xmlns:w15="http://schemas.microsoft.com/office/word/2012/wordml" xmlns:w16cid="http://schemas.microsoft.com/office/word/2016/wordml/cid" xmlns:w16se="http://schemas.microsoft.com/office/word/2015/wordml/symex" xmlns:wpg="http://schemas.microsoft.com/office/word/2010/wordprocessingGroup" xmlns:wpi="http://schemas.microsoft.com/office/word/2010/wordprocessingInk" xmlns:wne="http://schemas.microsoft.com/office/word/2006/wordml" xmlns:wps="http://schemas.microsoft.com/office/word/2010/wordprocessingShape" mc:Ignorable="w14 w15 w16se w16cid wp14"/>
-</file>
-
-<file path=word/glossary/fontTable.xml><?xml version="1.0" encoding="utf-8"?>
-<w:fonts xmlns:mc="http://schemas.openxmlformats.org/markup-compatibility/2006" xmlns:r="http://schemas.openxmlformats.org/officeDocument/2006/relationships" xmlns:w="http://schemas.openxmlformats.org/wordprocessingml/2006/main" xmlns:w14="http://schemas.microsoft.com/office/word/2010/wordml" xmlns:w15="http://schemas.microsoft.com/office/word/2012/wordml" xmlns:w16cid="http://schemas.microsoft.com/office/word/2016/wordml/cid" xmlns:w16se="http://schemas.microsoft.com/office/word/2015/wordml/symex" mc:Ignorable="w14 w15 w16se w16cid">
-  <w:font w:name="Times New Roman">
-    <w:panose1 w:val="02020603050405020304"/>
-    <w:charset w:val="00"/>
-    <w:family w:val="roman"/>
-    <w:pitch w:val="variable"/>
-    <w:sig w:usb0="E0002AFF" w:usb1="C0007841" w:usb2="00000009" w:usb3="00000000" w:csb0="000001FF" w:csb1="00000000"/>
-  </w:font>
-  <w:font w:name="Symbol">
-    <w:panose1 w:val="05050102010706020507"/>
-    <w:charset w:val="02"/>
-    <w:family w:val="roman"/>
-    <w:pitch w:val="variable"/>
-    <w:sig w:usb0="00000000" w:usb1="10000000" w:usb2="00000000" w:usb3="00000000" w:csb0="80000000" w:csb1="00000000"/>
-  </w:font>
-  <w:font w:name="Courier New">
-    <w:panose1 w:val="02070309020205020404"/>
-    <w:charset w:val="00"/>
-    <w:family w:val="modern"/>
-    <w:pitch w:val="fixed"/>
-    <w:sig w:usb0="E0002EFF" w:usb1="C0007843" w:usb2="00000009" w:usb3="00000000" w:csb0="000001FF" w:csb1="00000000"/>
-  </w:font>
-  <w:font w:name="Wingdings">
-    <w:panose1 w:val="05000000000000000000"/>
-    <w:charset w:val="02"/>
-    <w:family w:val="auto"/>
-    <w:pitch w:val="variable"/>
-    <w:sig w:usb0="00000000" w:usb1="10000000" w:usb2="00000000" w:usb3="00000000" w:csb0="80000000" w:csb1="00000000"/>
-  </w:font>
-  <w:font w:name="Calibri">
-    <w:panose1 w:val="020F0502020204030204"/>
-    <w:charset w:val="00"/>
-    <w:family w:val="swiss"/>
-    <w:pitch w:val="variable"/>
-    <w:sig w:usb0="E0002AFF" w:usb1="4000ACFF" w:usb2="00000001" w:usb3="00000000" w:csb0="000001FF" w:csb1="00000000"/>
-  </w:font>
-  <w:font w:name="Calibri Light">
-    <w:panose1 w:val="020F0302020204030204"/>
-    <w:charset w:val="00"/>
-    <w:family w:val="swiss"/>
-    <w:pitch w:val="variable"/>
-    <w:sig w:usb0="A0002AEF" w:usb1="4000207B" w:usb2="00000000" w:usb3="00000000" w:csb0="000001FF" w:csb1="00000000"/>
-  </w:font>
-  <w:font w:name="Segoe UI">
-    <w:panose1 w:val="020B0502040204020203"/>
-    <w:charset w:val="00"/>
-    <w:family w:val="swiss"/>
-    <w:pitch w:val="variable"/>
-    <w:sig w:usb0="E4002EFF" w:usb1="C000E47F" w:usb2="00000009" w:usb3="00000000" w:csb0="000001FF" w:csb1="00000000"/>
-  </w:font>
-  <w:font w:name="Consolas">
-    <w:panose1 w:val="020B0609020204030204"/>
-    <w:charset w:val="00"/>
-    <w:family w:val="modern"/>
-    <w:pitch w:val="fixed"/>
-    <w:sig w:usb0="E00006FF" w:usb1="0000FCFF" w:usb2="00000001" w:usb3="00000000" w:csb0="0000019F" w:csb1="00000000"/>
-  </w:font>
-</w:fonts>
-</file>
-
-<file path=word/glossary/settings.xml><?xml version="1.0" encoding="utf-8"?>
-<w:settings xmlns:mc="http://schemas.openxmlformats.org/markup-compatibility/2006" xmlns:o="urn:schemas-microsoft-com:office:office" xmlns:r="http://schemas.openxmlformats.org/officeDocument/2006/relationships" xmlns:m="http://schemas.openxmlformats.org/officeDocument/2006/math" xmlns:v="urn:schemas-microsoft-com:vml" xmlns:w10="urn:schemas-microsoft-com:office:word" xmlns:w="http://schemas.openxmlformats.org/wordprocessingml/2006/main" xmlns:w14="http://schemas.microsoft.com/office/word/2010/wordml" xmlns:w15="http://schemas.microsoft.com/office/word/2012/wordml" xmlns:w16cid="http://schemas.microsoft.com/office/word/2016/wordml/cid" xmlns:w16se="http://schemas.microsoft.com/office/word/2015/wordml/symex" xmlns:sl="http://schemas.openxmlformats.org/schemaLibrary/2006/main" mc:Ignorable="w14 w15 w16se w16cid">
-  <w:view w:val="normal"/>
-  <w:defaultTabStop w:val="720"/>
-  <w:characterSpacingControl w:val="doNotCompress"/>
-  <w:compat>
-    <w:useFELayout/>
-    <w:compatSetting w:name="compatibilityMode" w:uri="http://schemas.microsoft.com/office/word" w:val="15"/>
-    <w:compatSetting w:name="overrideTableStyleFontSizeAndJustification" w:uri="http://schemas.microsoft.com/office/word" w:val="1"/>
-    <w:compatSetting w:name="enableOpenTypeFeatures" w:uri="http://schemas.microsoft.com/office/word" w:val="1"/>
-    <w:compatSetting w:name="doNotFlipMirrorIndents" w:uri="http://schemas.microsoft.com/office/word" w:val="1"/>
-    <w:compatSetting w:name="differentiateMultirowTableHeaders" w:uri="http://schemas.microsoft.com/office/word" w:val="1"/>
-  </w:compat>
-  <w:rsids>
-    <w:rsidRoot w:val="00B165ED"/>
-    <w:rsid w:val="00B165ED"/>
-  </w:rsids>
-  <m:mathPr>
-    <m:mathFont m:val="Cambria Math"/>
-    <m:brkBin m:val="before"/>
-    <m:brkBinSub m:val="--"/>
-    <m:smallFrac m:val="0"/>
-    <m:dispDef/>
-    <m:lMargin m:val="0"/>
-    <m:rMargin m:val="0"/>
-    <m:defJc m:val="centerGroup"/>
-    <m:wrapIndent m:val="1440"/>
-    <m:intLim m:val="subSup"/>
-    <m:naryLim m:val="undOvr"/>
-  </m:mathPr>
-  <w:themeFontLang w:val="en-GB"/>
-  <w:clrSchemeMapping w:bg1="light1" w:t1="dark1" w:bg2="light2" w:t2="dark2" w:accent1="accent1" w:accent2="accent2" w:accent3="accent3" w:accent4="accent4" w:accent5="accent5" w:accent6="accent6" w:hyperlink="hyperlink" w:followedHyperlink="followedHyperlink"/>
-  <w:decimalSymbol w:val=","/>
-  <w:listSeparator w:val=";"/>
-  <w15:chartTrackingRefBased/>
-</w:settings>
-</file>
-
-<file path=word/glossary/styles.xml><?xml version="1.0" encoding="utf-8"?>
-<w:styles xmlns:mc="http://schemas.openxmlformats.org/markup-compatibility/2006" xmlns:r="http://schemas.openxmlformats.org/officeDocument/2006/relationships" xmlns:w="http://schemas.openxmlformats.org/wordprocessingml/2006/main" xmlns:w14="http://schemas.microsoft.com/office/word/2010/wordml" xmlns:w15="http://schemas.microsoft.com/office/word/2012/wordml" xmlns:w16cid="http://schemas.microsoft.com/office/word/2016/wordml/cid" xmlns:w16se="http://schemas.microsoft.com/office/word/2015/wordml/symex" mc:Ignorable="w14 w15 w16se w16cid">
-  <w:docDefaults>
-    <w:rPrDefault>
-      <w:rPr>
-        <w:rFonts w:asciiTheme="minorHAnsi" w:eastAsiaTheme="minorEastAsia" w:hAnsiTheme="minorHAnsi" w:cstheme="minorBidi"/>
-        <w:sz w:val="22"/>
-        <w:szCs w:val="22"/>
-        <w:lang w:val="en-GB" w:eastAsia="en-GB" w:bidi="ar-SA"/>
-      </w:rPr>
-    </w:rPrDefault>
-    <w:pPrDefault>
-      <w:pPr>
-        <w:spacing w:after="160" w:line="259" w:lineRule="auto"/>
-      </w:pPr>
-    </w:pPrDefault>
-  </w:docDefaults>
-  <w:latentStyles w:defLockedState="0" w:defUIPriority="99" w:defSemiHidden="0" w:defUnhideWhenUsed="0" w:defQFormat="0" w:count="375">
-    <w:lsdException w:name="Normal" w:uiPriority="0" w:qFormat="1"/>
-    <w:lsdException w:name="heading 1" w:uiPriority="9" w:qFormat="1"/>
-    <w:lsdException w:name="heading 2" w:semiHidden="1" w:uiPriority="9" w:unhideWhenUsed="1" w:qFormat="1"/>
-    <w:lsdException w:name="heading 3" w:semiHidden="1" w:uiPriority="9" w:unhideWhenUsed="1" w:qFormat="1"/>
-    <w:lsdException w:name="heading 4" w:semiHidden="1" w:uiPriority="9" w:unhideWhenUsed="1" w:qFormat="1"/>
-    <w:lsdException w:name="heading 5" w:semiHidden="1" w:uiPriority="9" w:unhideWhenUsed="1" w:qFormat="1"/>
-    <w:lsdException w:name="heading 6" w:semiHidden="1" w:uiPriority="9" w:unhideWhenUsed="1" w:qFormat="1"/>
-    <w:lsdException w:name="heading 7" w:semiHidden="1" w:uiPriority="9" w:unhideWhenUsed="1" w:qFormat="1"/>
-    <w:lsdException w:name="heading 8" w:semiHidden="1" w:uiPriority="9" w:unhideWhenUsed="1" w:qFormat="1"/>
-    <w:lsdException w:name="heading 9" w:semiHidden="1" w:uiPriority="9" w:unhideWhenUsed="1" w:qFormat="1"/>
-    <w:lsdException w:name="index 1" w:semiHidden="1" w:unhideWhenUsed="1"/>
-    <w:lsdException w:name="index 2" w:semiHidden="1" w:unhideWhenUsed="1"/>
-    <w:lsdException w:name="index 3" w:semiHidden="1" w:unhideWhenUsed="1"/>
-    <w:lsdException w:name="index 4" w:semiHidden="1" w:unhideWhenUsed="1"/>
-    <w:lsdException w:name="index 5" w:semiHidden="1" w:unhideWhenUsed="1"/>
-    <w:lsdException w:name="index 6" w:semiHidden="1" w:unhideWhenUsed="1"/>
-    <w:lsdException w:name="index 7" w:semiHidden="1" w:unhideWhenUsed="1"/>
-    <w:lsdException w:name="index 8" w:semiHidden="1" w:unhideWhenUsed="1"/>
-    <w:lsdException w:name="index 9" w:semiHidden="1" w:unhideWhenUsed="1"/>
-    <w:lsdException w:name="toc 1" w:semiHidden="1" w:uiPriority="39" w:unhideWhenUsed="1"/>
-    <w:lsdException w:name="toc 2" w:semiHidden="1" w:uiPriority="39" w:unhideWhenUsed="1"/>
-    <w:lsdException w:name="toc 3" w:semiHidden="1" w:uiPriority="39" w:unhideWhenUsed="1"/>
-    <w:lsdException w:name="toc 4" w:semiHidden="1" w:uiPriority="39" w:unhideWhenUsed="1"/>
-    <w:lsdException w:name="toc 5" w:semiHidden="1" w:uiPriority="39" w:unhideWhenUsed="1"/>
-    <w:lsdException w:name="toc 6" w:semiHidden="1" w:uiPriority="39" w:unhideWhenUsed="1"/>
-    <w:lsdException w:name="toc 7" w:semiHidden="1" w:uiPriority="39" w:unhideWhenUsed="1"/>
-    <w:lsdException w:name="toc 8" w:semiHidden="1" w:uiPriority="39" w:unhideWhenUsed="1"/>
-    <w:lsdException w:name="toc 9" w:semiHidden="1" w:uiPriority="39" w:unhideWhenUsed="1"/>
-    <w:lsdException w:name="Normal Indent" w:semiHidden="1" w:unhideWhenUsed="1"/>
-    <w:lsdException w:name="footnote text" w:semiHidden="1" w:unhideWhenUsed="1"/>
-    <w:lsdException w:name="annotation text" w:semiHidden="1" w:unhideWhenUsed="1"/>
-    <w:lsdException w:name="header" w:semiHidden="1" w:unhideWhenUsed="1"/>
-    <w:lsdException w:name="footer" w:semiHidden="1" w:unhideWhenUsed="1"/>
-    <w:lsdException w:name="index heading" w:semiHidden="1" w:unhideWhenUsed="1"/>
-    <w:lsdException w:name="caption" w:semiHidden="1" w:uiPriority="35" w:unhideWhenUsed="1" w:qFormat="1"/>
-    <w:lsdException w:name="table of figures" w:semiHidden="1" w:unhideWhenUsed="1"/>
-    <w:lsdException w:name="envelope address" w:semiHidden="1" w:unhideWhenUsed="1"/>
-    <w:lsdException w:name="envelope return" w:semiHidden="1" w:unhideWhenUsed="1"/>
-    <w:lsdException w:name="footnote reference" w:semiHidden="1" w:unhideWhenUsed="1"/>
-    <w:lsdException w:name="annotation reference" w:semiHidden="1" w:unhideWhenUsed="1"/>
-    <w:lsdException w:name="line number" w:semiHidden="1" w:unhideWhenUsed="1"/>
-    <w:lsdException w:name="page number" w:semiHidden="1" w:unhideWhenUsed="1"/>
-    <w:lsdException w:name="endnote reference" w:semiHidden="1" w:unhideWhenUsed="1"/>
-    <w:lsdException w:name="endnote text" w:semiHidden="1" w:unhideWhenUsed="1"/>
-    <w:lsdException w:name="table of authorities" w:semiHidden="1" w:unhideWhenUsed="1"/>
-    <w:lsdException w:name="macro" w:semiHidden="1" w:unhideWhenUsed="1"/>
-    <w:lsdException w:name="toa heading" w:semiHidden="1" w:unhideWhenUsed="1"/>
-    <w:lsdException w:name="List" w:semiHidden="1" w:unhideWhenUsed="1"/>
-    <w:lsdException w:name="List Bullet" w:semiHidden="1" w:unhideWhenUsed="1"/>
-    <w:lsdException w:name="List Number" w:semiHidden="1" w:unhideWhenUsed="1"/>
-    <w:lsdException w:name="List 2" w:semiHidden="1" w:unhideWhenUsed="1"/>
-    <w:lsdException w:name="List 3" w:semiHidden="1" w:unhideWhenUsed="1"/>
-    <w:lsdException w:name="List 4" w:semiHidden="1" w:unhideWhenUsed="1"/>
-    <w:lsdException w:name="List 5" w:semiHidden="1" w:unhideWhenUsed="1"/>
-    <w:lsdException w:name="List Bullet 2" w:semiHidden="1" w:unhideWhenUsed="1"/>
-    <w:lsdException w:name="List Bullet 3" w:semiHidden="1" w:unhideWhenUsed="1"/>
-    <w:lsdException w:name="List Bullet 4" w:semiHidden="1" w:unhideWhenUsed="1"/>
-    <w:lsdException w:name="List Bullet 5" w:semiHidden="1" w:unhideWhenUsed="1"/>
-    <w:lsdException w:name="List Number 2" w:semiHidden="1" w:unhideWhenUsed="1"/>
-    <w:lsdException w:name="List Number 3" w:semiHidden="1" w:unhideWhenUsed="1"/>
-    <w:lsdException w:name="List Number 4" w:semiHidden="1" w:unhideWhenUsed="1"/>
-    <w:lsdException w:name="List Number 5" w:semiHidden="1" w:unhideWhenUsed="1"/>
-    <w:lsdException w:name="Title" w:uiPriority="10" w:qFormat="1"/>
-    <w:lsdException w:name="Closing" w:semiHidden="1" w:unhideWhenUsed="1"/>
-    <w:lsdException w:name="Signature" w:semiHidden="1" w:unhideWhenUsed="1"/>
-    <w:lsdException w:name="Default Paragraph Font" w:semiHidden="1" w:uiPriority="1" w:unhideWhenUsed="1"/>
-    <w:lsdException w:name="Body Text" w:semiHidden="1" w:unhideWhenUsed="1"/>
-    <w:lsdException w:name="Body Text Indent" w:semiHidden="1" w:unhideWhenUsed="1"/>
-    <w:lsdException w:name="List Continue" w:semiHidden="1" w:unhideWhenUsed="1"/>
-    <w:lsdException w:name="List Continue 2" w:semiHidden="1" w:unhideWhenUsed="1"/>
-    <w:lsdException w:name="List Continue 3" w:semiHidden="1" w:unhideWhenUsed="1"/>
-    <w:lsdException w:name="List Continue 4" w:semiHidden="1" w:unhideWhenUsed="1"/>
-    <w:lsdException w:name="List Continue 5" w:semiHidden="1" w:unhideWhenUsed="1"/>
-    <w:lsdException w:name="Message Header" w:semiHidden="1" w:unhideWhenUsed="1"/>
-    <w:lsdException w:name="Subtitle" w:uiPriority="11" w:qFormat="1"/>
-    <w:lsdException w:name="Salutation" w:semiHidden="1" w:unhideWhenUsed="1"/>
-    <w:lsdException w:name="Date" w:semiHidden="1" w:unhideWhenUsed="1"/>
-    <w:lsdException w:name="Body Text First Indent" w:semiHidden="1" w:unhideWhenUsed="1"/>
-    <w:lsdException w:name="Body Text First Indent 2" w:semiHidden="1" w:unhideWhenUsed="1"/>
-    <w:lsdException w:name="Note Heading" w:semiHidden="1" w:unhideWhenUsed="1"/>
-    <w:lsdException w:name="Body Text 2" w:semiHidden="1" w:unhideWhenUsed="1"/>
-    <w:lsdException w:name="Body Text 3" w:semiHidden="1" w:unhideWhenUsed="1"/>
-    <w:lsdException w:name="Body Text Indent 2" w:semiHidden="1" w:unhideWhenUsed="1"/>
-    <w:lsdException w:name="Body Text Indent 3" w:semiHidden="1" w:unhideWhenUsed="1"/>
-    <w:lsdException w:name="Block Text" w:semiHidden="1" w:unhideWhenUsed="1"/>
-    <w:lsdException w:name="Hyperlink" w:semiHidden="1" w:unhideWhenUsed="1"/>
-    <w:lsdException w:name="FollowedHyperlink" w:semiHidden="1" w:unhideWhenUsed="1"/>
-    <w:lsdException w:name="Strong" w:uiPriority="22" w:qFormat="1"/>
-    <w:lsdException w:name="Emphasis" w:uiPriority="20" w:qFormat="1"/>
-    <w:lsdException w:name="Document Map" w:semiHidden="1" w:unhideWhenUsed="1"/>
-    <w:lsdException w:name="Plain Text" w:semiHidden="1" w:unhideWhenUsed="1"/>
-    <w:lsdException w:name="E-mail Signature" w:semiHidden="1" w:unhideWhenUsed="1"/>
-    <w:lsdException w:name="HTML Top of Form" w:semiHidden="1" w:unhideWhenUsed="1"/>
-    <w:lsdException w:name="HTML Bottom of Form" w:semiHidden="1" w:unhideWhenUsed="1"/>
-    <w:lsdException w:name="Normal (Web)" w:semiHidden="1" w:unhideWhenUsed="1"/>
-    <w:lsdException w:name="HTML Acronym" w:semiHidden="1" w:unhideWhenUsed="1"/>
-    <w:lsdException w:name="HTML Address" w:semiHidden="1" w:unhideWhenUsed="1"/>
-    <w:lsdException w:name="HTML Cite" w:semiHidden="1" w:unhideWhenUsed="1"/>
-    <w:lsdException w:name="HTML Code" w:semiHidden="1" w:unhideWhenUsed="1"/>
-    <w:lsdException w:name="HTML Definition" w:semiHidden="1" w:unhideWhenUsed="1"/>
-    <w:lsdException w:name="HTML Keyboard" w:semiHidden="1" w:unhideWhenUsed="1"/>
-    <w:lsdException w:name="HTML Preformatted" w:semiHidden="1" w:unhideWhenUsed="1"/>
-    <w:lsdException w:name="HTML Sample" w:semiHidden="1" w:unhideWhenUsed="1"/>
-    <w:lsdException w:name="HTML Typewriter" w:semiHidden="1" w:unhideWhenUsed="1"/>
-    <w:lsdException w:name="HTML Variable" w:semiHidden="1" w:unhideWhenUsed="1"/>
-    <w:lsdException w:name="Normal Table" w:semiHidden="1" w:unhideWhenUsed="1"/>
-    <w:lsdException w:name="annotation subject" w:semiHidden="1" w:unhideWhenUsed="1"/>
-    <w:lsdException w:name="No List" w:semiHidden="1" w:unhideWhenUsed="1"/>
-    <w:lsdException w:name="Outline List 1" w:semiHidden="1" w:unhideWhenUsed="1"/>
-    <w:lsdException w:name="Outline List 2" w:semiHidden="1" w:unhideWhenUsed="1"/>
-    <w:lsdException w:name="Outline List 3" w:semiHidden="1" w:unhideWhenUsed="1"/>
-    <w:lsdException w:name="Table Simple 1" w:semiHidden="1" w:unhideWhenUsed="1"/>
-    <w:lsdException w:name="Table Simple 2" w:semiHidden="1" w:unhideWhenUsed="1"/>
-    <w:lsdException w:name="Table Simple 3" w:semiHidden="1" w:unhideWhenUsed="1"/>
-    <w:lsdException w:name="Table Classic 1" w:semiHidden="1" w:unhideWhenUsed="1"/>
-    <w:lsdException w:name="Table Classic 2" w:semiHidden="1" w:unhideWhenUsed="1"/>
-    <w:lsdException w:name="Table Classic 3" w:semiHidden="1" w:unhideWhenUsed="1"/>
-    <w:lsdException w:name="Table Classic 4" w:semiHidden="1" w:unhideWhenUsed="1"/>
-    <w:lsdException w:name="Table Colorful 1" w:semiHidden="1" w:unhideWhenUsed="1"/>
-    <w:lsdException w:name="Table Colorful 2" w:semiHidden="1" w:unhideWhenUsed="1"/>
-    <w:lsdException w:name="Table Colorful 3" w:semiHidden="1" w:unhideWhenUsed="1"/>
-    <w:lsdException w:name="Table Columns 1" w:semiHidden="1" w:unhideWhenUsed="1"/>
-    <w:lsdException w:name="Table Columns 2" w:semiHidden="1" w:unhideWhenUsed="1"/>
-    <w:lsdException w:name="Table Columns 3" w:semiHidden="1" w:unhideWhenUsed="1"/>
-    <w:lsdException w:name="Table Columns 4" w:semiHidden="1" w:unhideWhenUsed="1"/>
-    <w:lsdException w:name="Table Columns 5" w:semiHidden="1" w:unhideWhenUsed="1"/>
-    <w:lsdException w:name="Table Grid 1" w:semiHidden="1" w:unhideWhenUsed="1"/>
-    <w:lsdException w:name="Table Grid 2" w:semiHidden="1" w:unhideWhenUsed="1"/>
-    <w:lsdException w:name="Table Grid 3" w:semiHidden="1" w:unhideWhenUsed="1"/>
-    <w:lsdException w:name="Table Grid 4" w:semiHidden="1" w:unhideWhenUsed="1"/>
-    <w:lsdException w:name="Table Grid 5" w:semiHidden="1" w:unhideWhenUsed="1"/>
-    <w:lsdException w:name="Table Grid 6" w:semiHidden="1" w:unhideWhenUsed="1"/>
-    <w:lsdException w:name="Table Grid 7" w:semiHidden="1" w:unhideWhenUsed="1"/>
-    <w:lsdException w:name="Table Grid 8" w:semiHidden="1" w:unhideWhenUsed="1"/>
-    <w:lsdException w:name="Table List 1" w:semiHidden="1" w:unhideWhenUsed="1"/>
-    <w:lsdException w:name="Table List 2" w:semiHidden="1" w:unhideWhenUsed="1"/>
-    <w:lsdException w:name="Table List 3" w:semiHidden="1" w:unhideWhenUsed="1"/>
-    <w:lsdException w:name="Table List 4" w:semiHidden="1" w:unhideWhenUsed="1"/>
-    <w:lsdException w:name="Table List 5" w:semiHidden="1" w:unhideWhenUsed="1"/>
-    <w:lsdException w:name="Table List 6" w:semiHidden="1" w:unhideWhenUsed="1"/>
-    <w:lsdException w:name="Table List 7" w:semiHidden="1" w:unhideWhenUsed="1"/>
-    <w:lsdException w:name="Table List 8" w:semiHidden="1" w:unhideWhenUsed="1"/>
-    <w:lsdException w:name="Table 3D effects 1" w:semiHidden="1" w:unhideWhenUsed="1"/>
-    <w:lsdException w:name="Table 3D effects 2" w:semiHidden="1" w:unhideWhenUsed="1"/>
-    <w:lsdException w:name="Table 3D effects 3" w:semiHidden="1" w:unhideWhenUsed="1"/>
-    <w:lsdException w:name="Table Contemporary" w:semiHidden="1" w:unhideWhenUsed="1"/>
-    <w:lsdException w:name="Table Elegant" w:semiHidden="1" w:unhideWhenUsed="1"/>
-    <w:lsdException w:name="Table Professional" w:semiHidden="1" w:unhideWhenUsed="1"/>
-    <w:lsdException w:name="Table Subtle 1" w:semiHidden="1" w:unhideWhenUsed="1"/>
-    <w:lsdException w:name="Table Subtle 2" w:semiHidden="1" w:unhideWhenUsed="1"/>
-    <w:lsdException w:name="Table Web 1" w:semiHidden="1" w:unhideWhenUsed="1"/>
-    <w:lsdException w:name="Table Web 2" w:semiHidden="1" w:unhideWhenUsed="1"/>
-    <w:lsdException w:name="Table Web 3" w:semiHidden="1" w:unhideWhenUsed="1"/>
-    <w:lsdException w:name="Balloon Text" w:semiHidden="1" w:unhideWhenUsed="1"/>
-    <w:lsdException w:name="Table Grid" w:uiPriority="39"/>
-    <w:lsdException w:name="Table Theme" w:semiHidden="1" w:unhideWhenUsed="1"/>
-    <w:lsdException w:name="Placeholder Text" w:semiHidden="1"/>
-    <w:lsdException w:name="No Spacing" w:uiPriority="1" w:qFormat="1"/>
-    <w:lsdException w:name="Light Shading" w:uiPriority="60"/>
-    <w:lsdException w:name="Light List" w:uiPriority="61"/>
-    <w:lsdException w:name="Light Grid" w:uiPriority="62"/>
-    <w:lsdException w:name="Medium Shading 1" w:uiPriority="63"/>
-    <w:lsdException w:name="Medium Shading 2" w:uiPriority="64"/>
-    <w:lsdException w:name="Medium List 1" w:uiPriority="65"/>
-    <w:lsdException w:name="Medium List 2" w:uiPriority="66"/>
-    <w:lsdException w:name="Medium Grid 1" w:uiPriority="67"/>
-    <w:lsdException w:name="Medium Grid 2" w:uiPriority="68"/>
-    <w:lsdException w:name="Medium Grid 3" w:uiPriority="69"/>
-    <w:lsdException w:name="Dark List" w:uiPriority="70"/>
-    <w:lsdException w:name="Colorful Shading" w:uiPriority="71"/>
-    <w:lsdException w:name="Colorful List" w:uiPriority="72"/>
-    <w:lsdException w:name="Colorful Grid" w:uiPriority="73"/>
-    <w:lsdException w:name="Light Shading Accent 1" w:uiPriority="60"/>
-    <w:lsdException w:name="Light List Accent 1" w:uiPriority="61"/>
-    <w:lsdException w:name="Light Grid Accent 1" w:uiPriority="62"/>
-    <w:lsdException w:name="Medium Shading 1 Accent 1" w:uiPriority="63"/>
-    <w:lsdException w:name="Medium Shading 2 Accent 1" w:uiPriority="64"/>
-    <w:lsdException w:name="Medium List 1 Accent 1" w:uiPriority="65"/>
-    <w:lsdException w:name="Revision" w:semiHidden="1"/>
-    <w:lsdException w:name="List Paragraph" w:uiPriority="34" w:qFormat="1"/>
-    <w:lsdException w:name="Quote" w:uiPriority="29" w:qFormat="1"/>
-    <w:lsdException w:name="Intense Quote" w:uiPriority="30" w:qFormat="1"/>
-    <w:lsdException w:name="Medium List 2 Accent 1" w:uiPriority="66"/>
-    <w:lsdException w:name="Medium Grid 1 Accent 1" w:uiPriority="67"/>
-    <w:lsdException w:name="Medium Grid 2 Accent 1" w:uiPriority="68"/>
-    <w:lsdException w:name="Medium Grid 3 Accent 1" w:uiPriority="69"/>
-    <w:lsdException w:name="Dark List Accent 1" w:uiPriority="70"/>
-    <w:lsdException w:name="Colorful Shading Accent 1" w:uiPriority="71"/>
-    <w:lsdException w:name="Colorful List Accent 1" w:uiPriority="72"/>
-    <w:lsdException w:name="Colorful Grid Accent 1" w:uiPriority="73"/>
-    <w:lsdException w:name="Light Shading Accent 2" w:uiPriority="60"/>
-    <w:lsdException w:name="Light List Accent 2" w:uiPriority="61"/>
-    <w:lsdException w:name="Light Grid Accent 2" w:uiPriority="62"/>
-    <w:lsdException w:name="Medium Shading 1 Accent 2" w:uiPriority="63"/>
-    <w:lsdException w:name="Medium Shading 2 Accent 2" w:uiPriority="64"/>
-    <w:lsdException w:name="Medium List 1 Accent 2" w:uiPriority="65"/>
-    <w:lsdException w:name="Medium List 2 Accent 2" w:uiPriority="66"/>
-    <w:lsdException w:name="Medium Grid 1 Accent 2" w:uiPriority="67"/>
-    <w:lsdException w:name="Medium Grid 2 Accent 2" w:uiPriority="68"/>
-    <w:lsdException w:name="Medium Grid 3 Accent 2" w:uiPriority="69"/>
-    <w:lsdException w:name="Dark List Accent 2" w:uiPriority="70"/>
-    <w:lsdException w:name="Colorful Shading Accent 2" w:uiPriority="71"/>
-    <w:lsdException w:name="Colorful List Accent 2" w:uiPriority="72"/>
-    <w:lsdException w:name="Colorful Grid Accent 2" w:uiPriority="73"/>
-    <w:lsdException w:name="Light Shading Accent 3" w:uiPriority="60"/>
-    <w:lsdException w:name="Light List Accent 3" w:uiPriority="61"/>
-    <w:lsdException w:name="Light Grid Accent 3" w:uiPriority="62"/>
-    <w:lsdException w:name="Medium Shading 1 Accent 3" w:uiPriority="63"/>
-    <w:lsdException w:name="Medium Shading 2 Accent 3" w:uiPriority="64"/>
-    <w:lsdException w:name="Medium List 1 Accent 3" w:uiPriority="65"/>
-    <w:lsdException w:name="Medium List 2 Accent 3" w:uiPriority="66"/>
-    <w:lsdException w:name="Medium Grid 1 Accent 3" w:uiPriority="67"/>
-    <w:lsdException w:name="Medium Grid 2 Accent 3" w:uiPriority="68"/>
-    <w:lsdException w:name="Medium Grid 3 Accent 3" w:uiPriority="69"/>
-    <w:lsdException w:name="Dark List Accent 3" w:uiPriority="70"/>
-    <w:lsdException w:name="Colorful Shading Accent 3" w:uiPriority="71"/>
-    <w:lsdException w:name="Colorful List Accent 3" w:uiPriority="72"/>
-    <w:lsdException w:name="Colorful Grid Accent 3" w:uiPriority="73"/>
-    <w:lsdException w:name="Light Shading Accent 4" w:uiPriority="60"/>
-    <w:lsdException w:name="Light List Accent 4" w:uiPriority="61"/>
-    <w:lsdException w:name="Light Grid Accent 4" w:uiPriority="62"/>
-    <w:lsdException w:name="Medium Shading 1 Accent 4" w:uiPriority="63"/>
-    <w:lsdException w:name="Medium Shading 2 Accent 4" w:uiPriority="64"/>
-    <w:lsdException w:name="Medium List 1 Accent 4" w:uiPriority="65"/>
-    <w:lsdException w:name="Medium List 2 Accent 4" w:uiPriority="66"/>
-    <w:lsdException w:name="Medium Grid 1 Accent 4" w:uiPriority="67"/>
-    <w:lsdException w:name="Medium Grid 2 Accent 4" w:uiPriority="68"/>
-    <w:lsdException w:name="Medium Grid 3 Accent 4" w:uiPriority="69"/>
-    <w:lsdException w:name="Dark List Accent 4" w:uiPriority="70"/>
-    <w:lsdException w:name="Colorful Shading Accent 4" w:uiPriority="71"/>
-    <w:lsdException w:name="Colorful List Accent 4" w:uiPriority="72"/>
-    <w:lsdException w:name="Colorful Grid Accent 4" w:uiPriority="73"/>
-    <w:lsdException w:name="Light Shading Accent 5" w:uiPriority="60"/>
-    <w:lsdException w:name="Light List Accent 5" w:uiPriority="61"/>
-    <w:lsdException w:name="Light Grid Accent 5" w:uiPriority="62"/>
-    <w:lsdException w:name="Medium Shading 1 Accent 5" w:uiPriority="63"/>
-    <w:lsdException w:name="Medium Shading 2 Accent 5" w:uiPriority="64"/>
-    <w:lsdException w:name="Medium List 1 Accent 5" w:uiPriority="65"/>
-    <w:lsdException w:name="Medium List 2 Accent 5" w:uiPriority="66"/>
-    <w:lsdException w:name="Medium Grid 1 Accent 5" w:uiPriority="67"/>
-    <w:lsdException w:name="Medium Grid 2 Accent 5" w:uiPriority="68"/>
-    <w:lsdException w:name="Medium Grid 3 Accent 5" w:uiPriority="69"/>
-    <w:lsdException w:name="Dark List Accent 5" w:uiPriority="70"/>
-    <w:lsdException w:name="Colorful Shading Accent 5" w:uiPriority="71"/>
-    <w:lsdException w:name="Colorful List Accent 5" w:uiPriority="72"/>
-    <w:lsdException w:name="Colorful Grid Accent 5" w:uiPriority="73"/>
-    <w:lsdException w:name="Light Shading Accent 6" w:uiPriority="60"/>
-    <w:lsdException w:name="Light List Accent 6" w:uiPriority="61"/>
-    <w:lsdException w:name="Light Grid Accent 6" w:uiPriority="62"/>
-    <w:lsdException w:name="Medium Shading 1 Accent 6" w:uiPriority="63"/>
-    <w:lsdException w:name="Medium Shading 2 Accent 6" w:uiPriority="64"/>
-    <w:lsdException w:name="Medium List 1 Accent 6" w:uiPriority="65"/>
-    <w:lsdException w:name="Medium List 2 Accent 6" w:uiPriority="66"/>
-    <w:lsdException w:name="Medium Grid 1 Accent 6" w:uiPriority="67"/>
-    <w:lsdException w:name="Medium Grid 2 Accent 6" w:uiPriority="68"/>
-    <w:lsdException w:name="Medium Grid 3 Accent 6" w:uiPriority="69"/>
-    <w:lsdException w:name="Dark List Accent 6" w:uiPriority="70"/>
-    <w:lsdException w:name="Colorful Shading Accent 6" w:uiPriority="71"/>
-    <w:lsdException w:name="Colorful List Accent 6" w:uiPriority="72"/>
-    <w:lsdException w:name="Colorful Grid Accent 6" w:uiPriority="73"/>
-    <w:lsdException w:name="Subtle Emphasis" w:uiPriority="19" w:qFormat="1"/>
-    <w:lsdException w:name="Intense Emphasis" w:uiPriority="21" w:qFormat="1"/>
-    <w:lsdException w:name="Subtle Reference" w:uiPriority="31" w:qFormat="1"/>
-    <w:lsdException w:name="Intense Reference" w:uiPriority="32" w:qFormat="1"/>
-    <w:lsdException w:name="Book Title" w:uiPriority="33" w:qFormat="1"/>
-    <w:lsdException w:name="Bibliography" w:semiHidden="1" w:uiPriority="37" w:unhideWhenUsed="1"/>
-    <w:lsdException w:name="TOC Heading" w:semiHidden="1" w:uiPriority="39" w:unhideWhenUsed="1" w:qFormat="1"/>
-    <w:lsdException w:name="Plain Table 1" w:uiPriority="41"/>
-    <w:lsdException w:name="Plain Table 2" w:uiPriority="42"/>
-    <w:lsdException w:name="Plain Table 3" w:uiPriority="43"/>
-    <w:lsdException w:name="Plain Table 4" w:uiPriority="44"/>
-    <w:lsdException w:name="Plain Table 5" w:uiPriority="45"/>
-    <w:lsdException w:name="Grid Table Light" w:uiPriority="40"/>
-    <w:lsdException w:name="Grid Table 1 Light" w:uiPriority="46"/>
-    <w:lsdException w:name="Grid Table 2" w:uiPriority="47"/>
-    <w:lsdException w:name="Grid Table 3" w:uiPriority="48"/>
-    <w:lsdException w:name="Grid Table 4" w:uiPriority="49"/>
-    <w:lsdException w:name="Grid Table 5 Dark" w:uiPriority="50"/>
-    <w:lsdException w:name="Grid Table 6 Colorful" w:uiPriority="51"/>
-    <w:lsdException w:name="Grid Table 7 Colorful" w:uiPriority="52"/>
-    <w:lsdException w:name="Grid Table 1 Light Accent 1" w:uiPriority="46"/>
-    <w:lsdException w:name="Grid Table 2 Accent 1" w:uiPriority="47"/>
-    <w:lsdException w:name="Grid Table 3 Accent 1" w:uiPriority="48"/>
-    <w:lsdException w:name="Grid Table 4 Accent 1" w:uiPriority="49"/>
-    <w:lsdException w:name="Grid Table 5 Dark Accent 1" w:uiPriority="50"/>
-    <w:lsdException w:name="Grid Table 6 Colorful Accent 1" w:uiPriority="51"/>
-    <w:lsdException w:name="Grid Table 7 Colorful Accent 1" w:uiPriority="52"/>
-    <w:lsdException w:name="Grid Table 1 Light Accent 2" w:uiPriority="46"/>
-    <w:lsdException w:name="Grid Table 2 Accent 2" w:uiPriority="47"/>
-    <w:lsdException w:name="Grid Table 3 Accent 2" w:uiPriority="48"/>
-    <w:lsdException w:name="Grid Table 4 Accent 2" w:uiPriority="49"/>
-    <w:lsdException w:name="Grid Table 5 Dark Accent 2" w:uiPriority="50"/>
-    <w:lsdException w:name="Grid Table 6 Colorful Accent 2" w:uiPriority="51"/>
-    <w:lsdException w:name="Grid Table 7 Colorful Accent 2" w:uiPriority="52"/>
-    <w:lsdException w:name="Grid Table 1 Light Accent 3" w:uiPriority="46"/>
-    <w:lsdException w:name="Grid Table 2 Accent 3" w:uiPriority="47"/>
-    <w:lsdException w:name="Grid Table 3 Accent 3" w:uiPriority="48"/>
-    <w:lsdException w:name="Grid Table 4 Accent 3" w:uiPriority="49"/>
-    <w:lsdException w:name="Grid Table 5 Dark Accent 3" w:uiPriority="50"/>
-    <w:lsdException w:name="Grid Table 6 Colorful Accent 3" w:uiPriority="51"/>
-    <w:lsdException w:name="Grid Table 7 Colorful Accent 3" w:uiPriority="52"/>
-    <w:lsdException w:name="Grid Table 1 Light Accent 4" w:uiPriority="46"/>
-    <w:lsdException w:name="Grid Table 2 Accent 4" w:uiPriority="47"/>
-    <w:lsdException w:name="Grid Table 3 Accent 4" w:uiPriority="48"/>
-    <w:lsdException w:name="Grid Table 4 Accent 4" w:uiPriority="49"/>
-    <w:lsdException w:name="Grid Table 5 Dark Accent 4" w:uiPriority="50"/>
-    <w:lsdException w:name="Grid Table 6 Colorful Accent 4" w:uiPriority="51"/>
-    <w:lsdException w:name="Grid Table 7 Colorful Accent 4" w:uiPriority="52"/>
-    <w:lsdException w:name="Grid Table 1 Light Accent 5" w:uiPriority="46"/>
-    <w:lsdException w:name="Grid Table 2 Accent 5" w:uiPriority="47"/>
-    <w:lsdException w:name="Grid Table 3 Accent 5" w:uiPriority="48"/>
-    <w:lsdException w:name="Grid Table 4 Accent 5" w:uiPriority="49"/>
-    <w:lsdException w:name="Grid Table 5 Dark Accent 5" w:uiPriority="50"/>
-    <w:lsdException w:name="Grid Table 6 Colorful Accent 5" w:uiPriority="51"/>
-    <w:lsdException w:name="Grid Table 7 Colorful Accent 5" w:uiPriority="52"/>
-    <w:lsdException w:name="Grid Table 1 Light Accent 6" w:uiPriority="46"/>
-    <w:lsdException w:name="Grid Table 2 Accent 6" w:uiPriority="47"/>
-    <w:lsdException w:name="Grid Table 3 Accent 6" w:uiPriority="48"/>
-    <w:lsdException w:name="Grid Table 4 Accent 6" w:uiPriority="49"/>
-    <w:lsdException w:name="Grid Table 5 Dark Accent 6" w:uiPriority="50"/>
-    <w:lsdException w:name="Grid Table 6 Colorful Accent 6" w:uiPriority="51"/>
-    <w:lsdException w:name="Grid Table 7 Colorful Accent 6" w:uiPriority="52"/>
-    <w:lsdException w:name="List Table 1 Light" w:uiPriority="46"/>
-    <w:lsdException w:name="List Table 2" w:uiPriority="47"/>
-    <w:lsdException w:name="List Table 3" w:uiPriority="48"/>
-    <w:lsdException w:name="List Table 4" w:uiPriority="49"/>
-    <w:lsdException w:name="List Table 5 Dark" w:uiPriority="50"/>
-    <w:lsdException w:name="List Table 6 Colorful" w:uiPriority="51"/>
-    <w:lsdException w:name="List Table 7 Colorful" w:uiPriority="52"/>
-    <w:lsdException w:name="List Table 1 Light Accent 1" w:uiPriority="46"/>
-    <w:lsdException w:name="List Table 2 Accent 1" w:uiPriority="47"/>
-    <w:lsdException w:name="List Table 3 Accent 1" w:uiPriority="48"/>
-    <w:lsdException w:name="List Table 4 Accent 1" w:uiPriority="49"/>
-    <w:lsdException w:name="List Table 5 Dark Accent 1" w:uiPriority="50"/>
-    <w:lsdException w:name="List Table 6 Colorful Accent 1" w:uiPriority="51"/>
-    <w:lsdException w:name="List Table 7 Colorful Accent 1" w:uiPriority="52"/>
-    <w:lsdException w:name="List Table 1 Light Accent 2" w:uiPriority="46"/>
-    <w:lsdException w:name="List Table 2 Accent 2" w:uiPriority="47"/>
-    <w:lsdException w:name="List Table 3 Accent 2" w:uiPriority="48"/>
-    <w:lsdException w:name="List Table 4 Accent 2" w:uiPriority="49"/>
-    <w:lsdException w:name="List Table 5 Dark Accent 2" w:uiPriority="50"/>
-    <w:lsdException w:name="List Table 6 Colorful Accent 2" w:uiPriority="51"/>
-    <w:lsdException w:name="List Table 7 Colorful Accent 2" w:uiPriority="52"/>
-    <w:lsdException w:name="List Table 1 Light Accent 3" w:uiPriority="46"/>
-    <w:lsdException w:name="List Table 2 Accent 3" w:uiPriority="47"/>
-    <w:lsdException w:name="List Table 3 Accent 3" w:uiPriority="48"/>
-    <w:lsdException w:name="List Table 4 Accent 3" w:uiPriority="49"/>
-    <w:lsdException w:name="List Table 5 Dark Accent 3" w:uiPriority="50"/>
-    <w:lsdException w:name="List Table 6 Colorful Accent 3" w:uiPriority="51"/>
-    <w:lsdException w:name="List Table 7 Colorful Accent 3" w:uiPriority="52"/>
-    <w:lsdException w:name="List Table 1 Light Accent 4" w:uiPriority="46"/>
-    <w:lsdException w:name="List Table 2 Accent 4" w:uiPriority="47"/>
-    <w:lsdException w:name="List Table 3 Accent 4" w:uiPriority="48"/>
-    <w:lsdException w:name="List Table 4 Accent 4" w:uiPriority="49"/>
-    <w:lsdException w:name="List Table 5 Dark Accent 4" w:uiPriority="50"/>
-    <w:lsdException w:name="List Table 6 Colorful Accent 4" w:uiPriority="51"/>
-    <w:lsdException w:name="List Table 7 Colorful Accent 4" w:uiPriority="52"/>
-    <w:lsdException w:name="List Table 1 Light Accent 5" w:uiPriority="46"/>
-    <w:lsdException w:name="List Table 2 Accent 5" w:uiPriority="47"/>
-    <w:lsdException w:name="List Table 3 Accent 5" w:uiPriority="48"/>
-    <w:lsdException w:name="List Table 4 Accent 5" w:uiPriority="49"/>
-    <w:lsdException w:name="List Table 5 Dark Accent 5" w:uiPriority="50"/>
-    <w:lsdException w:name="List Table 6 Colorful Accent 5" w:uiPriority="51"/>
-    <w:lsdException w:name="List Table 7 Colorful Accent 5" w:uiPriority="52"/>
-    <w:lsdException w:name="List Table 1 Light Accent 6" w:uiPriority="46"/>
-    <w:lsdException w:name="List Table 2 Accent 6" w:uiPriority="47"/>
-    <w:lsdException w:name="List Table 3 Accent 6" w:uiPriority="48"/>
-    <w:lsdException w:name="List Table 4 Accent 6" w:uiPriority="49"/>
-    <w:lsdException w:name="List Table 5 Dark Accent 6" w:uiPriority="50"/>
-    <w:lsdException w:name="List Table 6 Colorful Accent 6" w:uiPriority="51"/>
-    <w:lsdException w:name="List Table 7 Colorful Accent 6" w:uiPriority="52"/>
-    <w:lsdException w:name="Mention" w:semiHidden="1" w:unhideWhenUsed="1"/>
-    <w:lsdException w:name="Smart Hyperlink" w:semiHidden="1" w:unhideWhenUsed="1"/>
-    <w:lsdException w:name="Hashtag" w:semiHidden="1" w:unhideWhenUsed="1"/>
-    <w:lsdException w:name="Unresolved Mention" w:semiHidden="1" w:unhideWhenUsed="1"/>
-  </w:latentStyles>
-  <w:style w:type="paragraph" w:default="1" w:styleId="Standaard">
-    <w:name w:val="Normal"/>
-    <w:qFormat/>
-  </w:style>
-  <w:style w:type="character" w:default="1" w:styleId="Standaardalinea-lettertype">
-    <w:name w:val="Default Paragraph Font"/>
-    <w:uiPriority w:val="1"/>
-    <w:semiHidden/>
-    <w:unhideWhenUsed/>
-  </w:style>
-  <w:style w:type="table" w:default="1" w:styleId="Standaardtabel">
-    <w:name w:val="Normal Table"/>
-    <w:uiPriority w:val="99"/>
-    <w:semiHidden/>
-    <w:unhideWhenUsed/>
-    <w:tblPr>
-      <w:tblInd w:w="0" w:type="dxa"/>
-      <w:tblCellMar>
-        <w:top w:w="0" w:type="dxa"/>
-        <w:left w:w="108" w:type="dxa"/>
-        <w:bottom w:w="0" w:type="dxa"/>
-        <w:right w:w="108" w:type="dxa"/>
-      </w:tblCellMar>
-    </w:tblPr>
-  </w:style>
-  <w:style w:type="numbering" w:default="1" w:styleId="Geenlijst">
-    <w:name w:val="No List"/>
-    <w:uiPriority w:val="99"/>
-    <w:semiHidden/>
-    <w:unhideWhenUsed/>
-  </w:style>
-  <w:style w:type="paragraph" w:customStyle="1" w:styleId="A5FEAD50F32D4DCFA61E5079A9FD5F17">
-    <w:name w:val="A5FEAD50F32D4DCFA61E5079A9FD5F17"/>
-    <w:rsid w:val="00B165ED"/>
-  </w:style>
-  <w:style w:type="paragraph" w:customStyle="1" w:styleId="BC313016AC8A4732A5B8C9D1996FFA05">
-    <w:name w:val="BC313016AC8A4732A5B8C9D1996FFA05"/>
-    <w:rsid w:val="00B165ED"/>
-  </w:style>
-  <w:style w:type="paragraph" w:customStyle="1" w:styleId="538E6D6E6B5C47FAA38E4B28D33FDAF9">
-    <w:name w:val="538E6D6E6B5C47FAA38E4B28D33FDAF9"/>
-    <w:rsid w:val="00B165ED"/>
-  </w:style>
-</w:styles>
-</file>
-
-<file path=word/glossary/webSettings.xml><?xml version="1.0" encoding="utf-8"?>
-<w:webSettings xmlns:mc="http://schemas.openxmlformats.org/markup-compatibility/2006" xmlns:r="http://schemas.openxmlformats.org/officeDocument/2006/relationships" xmlns:w="http://schemas.openxmlformats.org/wordprocessingml/2006/main" xmlns:w14="http://schemas.microsoft.com/office/word/2010/wordml" xmlns:w15="http://schemas.microsoft.com/office/word/2012/wordml" xmlns:w16cid="http://schemas.microsoft.com/office/word/2016/wordml/cid" xmlns:w16se="http://schemas.microsoft.com/office/word/2015/wordml/symex" mc:Ignorable="w14 w15 w16se w16cid">
-  <w:optimizeForBrowser/>
-  <w:allowPNG/>
-</w:webSettings>
-</file>
-
 <file path=word/theme/theme1.xml><?xml version="1.0" encoding="utf-8"?>
 <a:theme xmlns:a="http://schemas.openxmlformats.org/drawingml/2006/main" name="Kantoorthema">
   <a:themeElements>
@@ -35475,7 +35042,7 @@
 </file>
 
 <file path=customXml/itemProps1.xml><?xml version="1.0" encoding="utf-8"?>
-<ds:datastoreItem xmlns:ds="http://schemas.openxmlformats.org/officeDocument/2006/customXml" ds:itemID="{26EB2DA0-7297-4496-9CBF-4E692552D7CC}">
+<ds:datastoreItem xmlns:ds="http://schemas.openxmlformats.org/officeDocument/2006/customXml" ds:itemID="{B0316A4A-B408-4F97-9F5B-FD24FBE37CD0}">
   <ds:schemaRefs>
     <ds:schemaRef ds:uri="http://schemas.openxmlformats.org/officeDocument/2006/bibliography"/>
   </ds:schemaRefs>

--- a/Verslag_Project_BigData&BI_Groep10.docx
+++ b/Verslag_Project_BigData&BI_Groep10.docx
@@ -334,8 +334,6 @@
             </w:rPr>
             <w:t>Inhoud</w:t>
           </w:r>
-          <w:bookmarkStart w:id="0" w:name="_GoBack"/>
-          <w:bookmarkEnd w:id="0"/>
         </w:p>
         <w:p>
           <w:pPr>
@@ -347,7 +345,7 @@
             <w:rPr>
               <w:rFonts w:eastAsiaTheme="minorEastAsia"/>
               <w:noProof/>
-              <w:lang w:val="en-GB" w:eastAsia="en-GB"/>
+              <w:lang w:eastAsia="nl-BE"/>
             </w:rPr>
           </w:pPr>
           <w:r>
@@ -359,7 +357,7 @@
           <w:r>
             <w:fldChar w:fldCharType="separate"/>
           </w:r>
-          <w:hyperlink w:anchor="_Toc513897420" w:history="1">
+          <w:hyperlink w:anchor="_Toc513900177" w:history="1">
             <w:r>
               <w:rPr>
                 <w:rStyle w:val="Hyperlink"/>
@@ -371,7 +369,7 @@
               <w:rPr>
                 <w:rFonts w:eastAsiaTheme="minorEastAsia"/>
                 <w:noProof/>
-                <w:lang w:val="en-GB" w:eastAsia="en-GB"/>
+                <w:lang w:eastAsia="nl-BE"/>
               </w:rPr>
               <w:tab/>
             </w:r>
@@ -401,7 +399,7 @@
                 <w:noProof/>
                 <w:webHidden/>
               </w:rPr>
-              <w:instrText xml:space="preserve"> PAGEREF _Toc513897420 \h </w:instrText>
+              <w:instrText xml:space="preserve"> PAGEREF _Toc513900177 \h </w:instrText>
             </w:r>
             <w:r>
               <w:rPr>
@@ -442,10 +440,10 @@
             <w:rPr>
               <w:rFonts w:eastAsiaTheme="minorEastAsia"/>
               <w:noProof/>
-              <w:lang w:val="en-GB" w:eastAsia="en-GB"/>
+              <w:lang w:eastAsia="nl-BE"/>
             </w:rPr>
           </w:pPr>
-          <w:hyperlink w:anchor="_Toc513897421" w:history="1">
+          <w:hyperlink w:anchor="_Toc513900178" w:history="1">
             <w:r>
               <w:rPr>
                 <w:rStyle w:val="Hyperlink"/>
@@ -458,7 +456,7 @@
               <w:rPr>
                 <w:rFonts w:eastAsiaTheme="minorEastAsia"/>
                 <w:noProof/>
-                <w:lang w:val="en-GB" w:eastAsia="en-GB"/>
+                <w:lang w:eastAsia="nl-BE"/>
               </w:rPr>
               <w:tab/>
             </w:r>
@@ -489,7 +487,7 @@
                 <w:noProof/>
                 <w:webHidden/>
               </w:rPr>
-              <w:instrText xml:space="preserve"> PAGEREF _Toc513897421 \h </w:instrText>
+              <w:instrText xml:space="preserve"> PAGEREF _Toc513900178 \h </w:instrText>
             </w:r>
             <w:r>
               <w:rPr>
@@ -530,10 +528,10 @@
             <w:rPr>
               <w:rFonts w:eastAsiaTheme="minorEastAsia"/>
               <w:noProof/>
-              <w:lang w:val="en-GB" w:eastAsia="en-GB"/>
+              <w:lang w:eastAsia="nl-BE"/>
             </w:rPr>
           </w:pPr>
-          <w:hyperlink w:anchor="_Toc513897422" w:history="1">
+          <w:hyperlink w:anchor="_Toc513900179" w:history="1">
             <w:r>
               <w:rPr>
                 <w:rStyle w:val="Hyperlink"/>
@@ -545,7 +543,7 @@
               <w:rPr>
                 <w:rFonts w:eastAsiaTheme="minorEastAsia"/>
                 <w:noProof/>
-                <w:lang w:val="en-GB" w:eastAsia="en-GB"/>
+                <w:lang w:eastAsia="nl-BE"/>
               </w:rPr>
               <w:tab/>
             </w:r>
@@ -575,7 +573,7 @@
                 <w:noProof/>
                 <w:webHidden/>
               </w:rPr>
-              <w:instrText xml:space="preserve"> PAGEREF _Toc513897422 \h </w:instrText>
+              <w:instrText xml:space="preserve"> PAGEREF _Toc513900179 \h </w:instrText>
             </w:r>
             <w:r>
               <w:rPr>
@@ -616,10 +614,10 @@
             <w:rPr>
               <w:rFonts w:eastAsiaTheme="minorEastAsia"/>
               <w:noProof/>
-              <w:lang w:val="en-GB" w:eastAsia="en-GB"/>
+              <w:lang w:eastAsia="nl-BE"/>
             </w:rPr>
           </w:pPr>
-          <w:hyperlink w:anchor="_Toc513897423" w:history="1">
+          <w:hyperlink w:anchor="_Toc513900180" w:history="1">
             <w:r>
               <w:rPr>
                 <w:rStyle w:val="Hyperlink"/>
@@ -631,7 +629,7 @@
               <w:rPr>
                 <w:rFonts w:eastAsiaTheme="minorEastAsia"/>
                 <w:noProof/>
-                <w:lang w:val="en-GB" w:eastAsia="en-GB"/>
+                <w:lang w:eastAsia="nl-BE"/>
               </w:rPr>
               <w:tab/>
             </w:r>
@@ -661,7 +659,7 @@
                 <w:noProof/>
                 <w:webHidden/>
               </w:rPr>
-              <w:instrText xml:space="preserve"> PAGEREF _Toc513897423 \h </w:instrText>
+              <w:instrText xml:space="preserve"> PAGEREF _Toc513900180 \h </w:instrText>
             </w:r>
             <w:r>
               <w:rPr>
@@ -702,10 +700,10 @@
             <w:rPr>
               <w:rFonts w:eastAsiaTheme="minorEastAsia"/>
               <w:noProof/>
-              <w:lang w:val="en-GB" w:eastAsia="en-GB"/>
+              <w:lang w:eastAsia="nl-BE"/>
             </w:rPr>
           </w:pPr>
-          <w:hyperlink w:anchor="_Toc513897424" w:history="1">
+          <w:hyperlink w:anchor="_Toc513900181" w:history="1">
             <w:r>
               <w:rPr>
                 <w:rStyle w:val="Hyperlink"/>
@@ -718,7 +716,7 @@
               <w:rPr>
                 <w:rFonts w:eastAsiaTheme="minorEastAsia"/>
                 <w:noProof/>
-                <w:lang w:val="en-GB" w:eastAsia="en-GB"/>
+                <w:lang w:eastAsia="nl-BE"/>
               </w:rPr>
               <w:tab/>
             </w:r>
@@ -749,7 +747,7 @@
                 <w:noProof/>
                 <w:webHidden/>
               </w:rPr>
-              <w:instrText xml:space="preserve"> PAGEREF _Toc513897424 \h </w:instrText>
+              <w:instrText xml:space="preserve"> PAGEREF _Toc513900181 \h </w:instrText>
             </w:r>
             <w:r>
               <w:rPr>
@@ -790,10 +788,10 @@
             <w:rPr>
               <w:rFonts w:eastAsiaTheme="minorEastAsia"/>
               <w:noProof/>
-              <w:lang w:val="en-GB" w:eastAsia="en-GB"/>
+              <w:lang w:eastAsia="nl-BE"/>
             </w:rPr>
           </w:pPr>
-          <w:hyperlink w:anchor="_Toc513897425" w:history="1">
+          <w:hyperlink w:anchor="_Toc513900182" w:history="1">
             <w:r>
               <w:rPr>
                 <w:rStyle w:val="Hyperlink"/>
@@ -805,7 +803,7 @@
               <w:rPr>
                 <w:rFonts w:eastAsiaTheme="minorEastAsia"/>
                 <w:noProof/>
-                <w:lang w:val="en-GB" w:eastAsia="en-GB"/>
+                <w:lang w:eastAsia="nl-BE"/>
               </w:rPr>
               <w:tab/>
             </w:r>
@@ -835,7 +833,7 @@
                 <w:noProof/>
                 <w:webHidden/>
               </w:rPr>
-              <w:instrText xml:space="preserve"> PAGEREF _Toc513897425 \h </w:instrText>
+              <w:instrText xml:space="preserve"> PAGEREF _Toc513900182 \h </w:instrText>
             </w:r>
             <w:r>
               <w:rPr>
@@ -876,10 +874,10 @@
             <w:rPr>
               <w:rFonts w:eastAsiaTheme="minorEastAsia"/>
               <w:noProof/>
-              <w:lang w:val="en-GB" w:eastAsia="en-GB"/>
+              <w:lang w:eastAsia="nl-BE"/>
             </w:rPr>
           </w:pPr>
-          <w:hyperlink w:anchor="_Toc513897426" w:history="1">
+          <w:hyperlink w:anchor="_Toc513900183" w:history="1">
             <w:r>
               <w:rPr>
                 <w:rStyle w:val="Hyperlink"/>
@@ -892,7 +890,7 @@
               <w:rPr>
                 <w:rFonts w:eastAsiaTheme="minorEastAsia"/>
                 <w:noProof/>
-                <w:lang w:val="en-GB" w:eastAsia="en-GB"/>
+                <w:lang w:eastAsia="nl-BE"/>
               </w:rPr>
               <w:tab/>
             </w:r>
@@ -923,7 +921,7 @@
                 <w:noProof/>
                 <w:webHidden/>
               </w:rPr>
-              <w:instrText xml:space="preserve"> PAGEREF _Toc513897426 \h </w:instrText>
+              <w:instrText xml:space="preserve"> PAGEREF _Toc513900183 \h </w:instrText>
             </w:r>
             <w:r>
               <w:rPr>
@@ -964,10 +962,10 @@
             <w:rPr>
               <w:rFonts w:eastAsiaTheme="minorEastAsia"/>
               <w:noProof/>
-              <w:lang w:val="en-GB" w:eastAsia="en-GB"/>
+              <w:lang w:eastAsia="nl-BE"/>
             </w:rPr>
           </w:pPr>
-          <w:hyperlink w:anchor="_Toc513897427" w:history="1">
+          <w:hyperlink w:anchor="_Toc513900184" w:history="1">
             <w:r>
               <w:rPr>
                 <w:rStyle w:val="Hyperlink"/>
@@ -980,7 +978,7 @@
               <w:rPr>
                 <w:rFonts w:eastAsiaTheme="minorEastAsia"/>
                 <w:noProof/>
-                <w:lang w:val="en-GB" w:eastAsia="en-GB"/>
+                <w:lang w:eastAsia="nl-BE"/>
               </w:rPr>
               <w:tab/>
             </w:r>
@@ -1011,7 +1009,7 @@
                 <w:noProof/>
                 <w:webHidden/>
               </w:rPr>
-              <w:instrText xml:space="preserve"> PAGEREF _Toc513897427 \h </w:instrText>
+              <w:instrText xml:space="preserve"> PAGEREF _Toc513900184 \h </w:instrText>
             </w:r>
             <w:r>
               <w:rPr>
@@ -1052,10 +1050,10 @@
             <w:rPr>
               <w:rFonts w:eastAsiaTheme="minorEastAsia"/>
               <w:noProof/>
-              <w:lang w:val="en-GB" w:eastAsia="en-GB"/>
+              <w:lang w:eastAsia="nl-BE"/>
             </w:rPr>
           </w:pPr>
-          <w:hyperlink w:anchor="_Toc513897428" w:history="1">
+          <w:hyperlink w:anchor="_Toc513900185" w:history="1">
             <w:r>
               <w:rPr>
                 <w:rStyle w:val="Hyperlink"/>
@@ -1068,7 +1066,7 @@
               <w:rPr>
                 <w:rFonts w:eastAsiaTheme="minorEastAsia"/>
                 <w:noProof/>
-                <w:lang w:val="en-GB" w:eastAsia="en-GB"/>
+                <w:lang w:eastAsia="nl-BE"/>
               </w:rPr>
               <w:tab/>
             </w:r>
@@ -1099,7 +1097,181 @@
                 <w:noProof/>
                 <w:webHidden/>
               </w:rPr>
-              <w:instrText xml:space="preserve"> PAGEREF _Toc513897428 \h </w:instrText>
+              <w:instrText xml:space="preserve"> PAGEREF _Toc513900185 \h </w:instrText>
+            </w:r>
+            <w:r>
+              <w:rPr>
+                <w:noProof/>
+                <w:webHidden/>
+              </w:rPr>
+            </w:r>
+            <w:r>
+              <w:rPr>
+                <w:noProof/>
+                <w:webHidden/>
+              </w:rPr>
+              <w:fldChar w:fldCharType="separate"/>
+            </w:r>
+            <w:r>
+              <w:rPr>
+                <w:noProof/>
+                <w:webHidden/>
+              </w:rPr>
+              <w:t>8</w:t>
+            </w:r>
+            <w:r>
+              <w:rPr>
+                <w:noProof/>
+                <w:webHidden/>
+              </w:rPr>
+              <w:fldChar w:fldCharType="end"/>
+            </w:r>
+          </w:hyperlink>
+        </w:p>
+        <w:p>
+          <w:pPr>
+            <w:pStyle w:val="Inhopg2"/>
+            <w:tabs>
+              <w:tab w:val="left" w:pos="880"/>
+              <w:tab w:val="right" w:leader="dot" w:pos="9062"/>
+            </w:tabs>
+            <w:rPr>
+              <w:rFonts w:eastAsiaTheme="minorEastAsia"/>
+              <w:noProof/>
+              <w:lang w:eastAsia="nl-BE"/>
+            </w:rPr>
+          </w:pPr>
+          <w:hyperlink w:anchor="_Toc513900186" w:history="1">
+            <w:r>
+              <w:rPr>
+                <w:rStyle w:val="Hyperlink"/>
+                <w:noProof/>
+              </w:rPr>
+              <w:t>1.9</w:t>
+            </w:r>
+            <w:r>
+              <w:rPr>
+                <w:rFonts w:eastAsiaTheme="minorEastAsia"/>
+                <w:noProof/>
+                <w:lang w:eastAsia="nl-BE"/>
+              </w:rPr>
+              <w:tab/>
+            </w:r>
+            <w:r>
+              <w:rPr>
+                <w:rStyle w:val="Hyperlink"/>
+                <w:noProof/>
+              </w:rPr>
+              <w:t>Verwijder te korte en te lange vluchten</w:t>
+            </w:r>
+            <w:r>
+              <w:rPr>
+                <w:noProof/>
+                <w:webHidden/>
+              </w:rPr>
+              <w:tab/>
+            </w:r>
+            <w:r>
+              <w:rPr>
+                <w:noProof/>
+                <w:webHidden/>
+              </w:rPr>
+              <w:fldChar w:fldCharType="begin"/>
+            </w:r>
+            <w:r>
+              <w:rPr>
+                <w:noProof/>
+                <w:webHidden/>
+              </w:rPr>
+              <w:instrText xml:space="preserve"> PAGEREF _Toc513900186 \h </w:instrText>
+            </w:r>
+            <w:r>
+              <w:rPr>
+                <w:noProof/>
+                <w:webHidden/>
+              </w:rPr>
+            </w:r>
+            <w:r>
+              <w:rPr>
+                <w:noProof/>
+                <w:webHidden/>
+              </w:rPr>
+              <w:fldChar w:fldCharType="separate"/>
+            </w:r>
+            <w:r>
+              <w:rPr>
+                <w:noProof/>
+                <w:webHidden/>
+              </w:rPr>
+              <w:t>8</w:t>
+            </w:r>
+            <w:r>
+              <w:rPr>
+                <w:noProof/>
+                <w:webHidden/>
+              </w:rPr>
+              <w:fldChar w:fldCharType="end"/>
+            </w:r>
+          </w:hyperlink>
+        </w:p>
+        <w:p>
+          <w:pPr>
+            <w:pStyle w:val="Inhopg2"/>
+            <w:tabs>
+              <w:tab w:val="left" w:pos="880"/>
+              <w:tab w:val="right" w:leader="dot" w:pos="9062"/>
+            </w:tabs>
+            <w:rPr>
+              <w:rFonts w:eastAsiaTheme="minorEastAsia"/>
+              <w:noProof/>
+              <w:lang w:eastAsia="nl-BE"/>
+            </w:rPr>
+          </w:pPr>
+          <w:hyperlink w:anchor="_Toc513900187" w:history="1">
+            <w:r>
+              <w:rPr>
+                <w:rStyle w:val="Hyperlink"/>
+                <w:noProof/>
+                <w:lang w:val="en-GB"/>
+              </w:rPr>
+              <w:t>1.10</w:t>
+            </w:r>
+            <w:r>
+              <w:rPr>
+                <w:rFonts w:eastAsiaTheme="minorEastAsia"/>
+                <w:noProof/>
+                <w:lang w:eastAsia="nl-BE"/>
+              </w:rPr>
+              <w:tab/>
+            </w:r>
+            <w:r>
+              <w:rPr>
+                <w:rStyle w:val="Hyperlink"/>
+                <w:noProof/>
+                <w:lang w:val="en-GB"/>
+              </w:rPr>
+              <w:t>Uitvoeren van de opkuis-functies</w:t>
+            </w:r>
+            <w:r>
+              <w:rPr>
+                <w:noProof/>
+                <w:webHidden/>
+              </w:rPr>
+              <w:tab/>
+            </w:r>
+            <w:r>
+              <w:rPr>
+                <w:noProof/>
+                <w:webHidden/>
+              </w:rPr>
+              <w:fldChar w:fldCharType="begin"/>
+            </w:r>
+            <w:r>
+              <w:rPr>
+                <w:noProof/>
+                <w:webHidden/>
+              </w:rPr>
+              <w:instrText xml:space="preserve"> PAGEREF _Toc513900187 \h </w:instrText>
             </w:r>
             <w:r>
               <w:rPr>
@@ -1132,30 +1304,31 @@
         </w:p>
         <w:p>
           <w:pPr>
-            <w:pStyle w:val="Inhopg2"/>
+            <w:pStyle w:val="Inhopg1"/>
             <w:tabs>
-              <w:tab w:val="left" w:pos="880"/>
+              <w:tab w:val="left" w:pos="440"/>
               <w:tab w:val="right" w:leader="dot" w:pos="9062"/>
             </w:tabs>
             <w:rPr>
               <w:rFonts w:eastAsiaTheme="minorEastAsia"/>
               <w:noProof/>
-              <w:lang w:val="en-GB" w:eastAsia="en-GB"/>
+              <w:lang w:eastAsia="nl-BE"/>
             </w:rPr>
           </w:pPr>
-          <w:hyperlink w:anchor="_Toc513897429" w:history="1">
+          <w:hyperlink w:anchor="_Toc513900188" w:history="1">
             <w:r>
               <w:rPr>
                 <w:rStyle w:val="Hyperlink"/>
                 <w:noProof/>
+                <w:lang w:val="en-GB"/>
               </w:rPr>
-              <w:t>1.9</w:t>
+              <w:t>2.</w:t>
             </w:r>
             <w:r>
               <w:rPr>
                 <w:rFonts w:eastAsiaTheme="minorEastAsia"/>
                 <w:noProof/>
-                <w:lang w:val="en-GB" w:eastAsia="en-GB"/>
+                <w:lang w:eastAsia="nl-BE"/>
               </w:rPr>
               <w:tab/>
             </w:r>
@@ -1163,8 +1336,9 @@
               <w:rPr>
                 <w:rStyle w:val="Hyperlink"/>
                 <w:noProof/>
+                <w:lang w:val="en-GB"/>
               </w:rPr>
-              <w:t>Verwijder de te korte en te lange vluchten</w:t>
+              <w:t>Tableau</w:t>
             </w:r>
             <w:r>
               <w:rPr>
@@ -1185,95 +1359,7 @@
                 <w:noProof/>
                 <w:webHidden/>
               </w:rPr>
-              <w:instrText xml:space="preserve"> PAGEREF _Toc513897429 \h </w:instrText>
-            </w:r>
-            <w:r>
-              <w:rPr>
-                <w:noProof/>
-                <w:webHidden/>
-              </w:rPr>
-            </w:r>
-            <w:r>
-              <w:rPr>
-                <w:noProof/>
-                <w:webHidden/>
-              </w:rPr>
-              <w:fldChar w:fldCharType="separate"/>
-            </w:r>
-            <w:r>
-              <w:rPr>
-                <w:noProof/>
-                <w:webHidden/>
-              </w:rPr>
-              <w:t>9</w:t>
-            </w:r>
-            <w:r>
-              <w:rPr>
-                <w:noProof/>
-                <w:webHidden/>
-              </w:rPr>
-              <w:fldChar w:fldCharType="end"/>
-            </w:r>
-          </w:hyperlink>
-        </w:p>
-        <w:p>
-          <w:pPr>
-            <w:pStyle w:val="Inhopg2"/>
-            <w:tabs>
-              <w:tab w:val="left" w:pos="880"/>
-              <w:tab w:val="right" w:leader="dot" w:pos="9062"/>
-            </w:tabs>
-            <w:rPr>
-              <w:rFonts w:eastAsiaTheme="minorEastAsia"/>
-              <w:noProof/>
-              <w:lang w:val="en-GB" w:eastAsia="en-GB"/>
-            </w:rPr>
-          </w:pPr>
-          <w:hyperlink w:anchor="_Toc513897430" w:history="1">
-            <w:r>
-              <w:rPr>
-                <w:rStyle w:val="Hyperlink"/>
-                <w:noProof/>
-                <w:lang w:val="en-GB"/>
-              </w:rPr>
-              <w:t>1.10</w:t>
-            </w:r>
-            <w:r>
-              <w:rPr>
-                <w:rFonts w:eastAsiaTheme="minorEastAsia"/>
-                <w:noProof/>
-                <w:lang w:val="en-GB" w:eastAsia="en-GB"/>
-              </w:rPr>
-              <w:tab/>
-            </w:r>
-            <w:r>
-              <w:rPr>
-                <w:rStyle w:val="Hyperlink"/>
-                <w:noProof/>
-                <w:lang w:val="en-GB"/>
-              </w:rPr>
-              <w:t>Uitvoeren van de opkuis-functies</w:t>
-            </w:r>
-            <w:r>
-              <w:rPr>
-                <w:noProof/>
-                <w:webHidden/>
-              </w:rPr>
-              <w:tab/>
-            </w:r>
-            <w:r>
-              <w:rPr>
-                <w:noProof/>
-                <w:webHidden/>
-              </w:rPr>
-              <w:fldChar w:fldCharType="begin"/>
-            </w:r>
-            <w:r>
-              <w:rPr>
-                <w:noProof/>
-                <w:webHidden/>
-              </w:rPr>
-              <w:instrText xml:space="preserve"> PAGEREF _Toc513897430 \h </w:instrText>
+              <w:instrText xml:space="preserve"> PAGEREF _Toc513900188 \h </w:instrText>
             </w:r>
             <w:r>
               <w:rPr>
@@ -1306,31 +1392,30 @@
         </w:p>
         <w:p>
           <w:pPr>
-            <w:pStyle w:val="Inhopg1"/>
+            <w:pStyle w:val="Inhopg2"/>
             <w:tabs>
-              <w:tab w:val="left" w:pos="440"/>
+              <w:tab w:val="left" w:pos="880"/>
               <w:tab w:val="right" w:leader="dot" w:pos="9062"/>
             </w:tabs>
             <w:rPr>
               <w:rFonts w:eastAsiaTheme="minorEastAsia"/>
               <w:noProof/>
-              <w:lang w:val="en-GB" w:eastAsia="en-GB"/>
+              <w:lang w:eastAsia="nl-BE"/>
             </w:rPr>
           </w:pPr>
-          <w:hyperlink w:anchor="_Toc513897431" w:history="1">
+          <w:hyperlink w:anchor="_Toc513900189" w:history="1">
             <w:r>
               <w:rPr>
                 <w:rStyle w:val="Hyperlink"/>
                 <w:noProof/>
-                <w:lang w:val="en-GB"/>
               </w:rPr>
-              <w:t>2.</w:t>
+              <w:t>2.1</w:t>
             </w:r>
             <w:r>
               <w:rPr>
                 <w:rFonts w:eastAsiaTheme="minorEastAsia"/>
                 <w:noProof/>
-                <w:lang w:val="en-GB" w:eastAsia="en-GB"/>
+                <w:lang w:eastAsia="nl-BE"/>
               </w:rPr>
               <w:tab/>
             </w:r>
@@ -1338,9 +1423,8 @@
               <w:rPr>
                 <w:rStyle w:val="Hyperlink"/>
                 <w:noProof/>
-                <w:lang w:val="en-GB"/>
               </w:rPr>
-              <w:t>Tableau</w:t>
+              <w:t>Algemene informatie over de vliegtuig maatschappijen</w:t>
             </w:r>
             <w:r>
               <w:rPr>
@@ -1361,7 +1445,7 @@
                 <w:noProof/>
                 <w:webHidden/>
               </w:rPr>
-              <w:instrText xml:space="preserve"> PAGEREF _Toc513897431 \h </w:instrText>
+              <w:instrText xml:space="preserve"> PAGEREF _Toc513900189 \h </w:instrText>
             </w:r>
             <w:r>
               <w:rPr>
@@ -1394,92 +1478,6 @@
         </w:p>
         <w:p>
           <w:pPr>
-            <w:pStyle w:val="Inhopg2"/>
-            <w:tabs>
-              <w:tab w:val="left" w:pos="880"/>
-              <w:tab w:val="right" w:leader="dot" w:pos="9062"/>
-            </w:tabs>
-            <w:rPr>
-              <w:rFonts w:eastAsiaTheme="minorEastAsia"/>
-              <w:noProof/>
-              <w:lang w:val="en-GB" w:eastAsia="en-GB"/>
-            </w:rPr>
-          </w:pPr>
-          <w:hyperlink w:anchor="_Toc513897432" w:history="1">
-            <w:r>
-              <w:rPr>
-                <w:rStyle w:val="Hyperlink"/>
-                <w:noProof/>
-              </w:rPr>
-              <w:t>2.1</w:t>
-            </w:r>
-            <w:r>
-              <w:rPr>
-                <w:rFonts w:eastAsiaTheme="minorEastAsia"/>
-                <w:noProof/>
-                <w:lang w:val="en-GB" w:eastAsia="en-GB"/>
-              </w:rPr>
-              <w:tab/>
-            </w:r>
-            <w:r>
-              <w:rPr>
-                <w:rStyle w:val="Hyperlink"/>
-                <w:noProof/>
-              </w:rPr>
-              <w:t>Algemene informatie over de vliegtuig maatschappijen</w:t>
-            </w:r>
-            <w:r>
-              <w:rPr>
-                <w:noProof/>
-                <w:webHidden/>
-              </w:rPr>
-              <w:tab/>
-            </w:r>
-            <w:r>
-              <w:rPr>
-                <w:noProof/>
-                <w:webHidden/>
-              </w:rPr>
-              <w:fldChar w:fldCharType="begin"/>
-            </w:r>
-            <w:r>
-              <w:rPr>
-                <w:noProof/>
-                <w:webHidden/>
-              </w:rPr>
-              <w:instrText xml:space="preserve"> PAGEREF _Toc513897432 \h </w:instrText>
-            </w:r>
-            <w:r>
-              <w:rPr>
-                <w:noProof/>
-                <w:webHidden/>
-              </w:rPr>
-            </w:r>
-            <w:r>
-              <w:rPr>
-                <w:noProof/>
-                <w:webHidden/>
-              </w:rPr>
-              <w:fldChar w:fldCharType="separate"/>
-            </w:r>
-            <w:r>
-              <w:rPr>
-                <w:noProof/>
-                <w:webHidden/>
-              </w:rPr>
-              <w:t>12</w:t>
-            </w:r>
-            <w:r>
-              <w:rPr>
-                <w:noProof/>
-                <w:webHidden/>
-              </w:rPr>
-              <w:fldChar w:fldCharType="end"/>
-            </w:r>
-          </w:hyperlink>
-        </w:p>
-        <w:p>
-          <w:pPr>
             <w:pStyle w:val="Inhopg1"/>
             <w:tabs>
               <w:tab w:val="left" w:pos="440"/>
@@ -1488,10 +1486,10 @@
             <w:rPr>
               <w:rFonts w:eastAsiaTheme="minorEastAsia"/>
               <w:noProof/>
-              <w:lang w:val="en-GB" w:eastAsia="en-GB"/>
+              <w:lang w:eastAsia="nl-BE"/>
             </w:rPr>
           </w:pPr>
-          <w:hyperlink w:anchor="_Toc513897433" w:history="1">
+          <w:hyperlink w:anchor="_Toc513900190" w:history="1">
             <w:r>
               <w:rPr>
                 <w:rStyle w:val="Hyperlink"/>
@@ -1504,7 +1502,7 @@
               <w:rPr>
                 <w:rFonts w:eastAsiaTheme="minorEastAsia"/>
                 <w:noProof/>
-                <w:lang w:val="en-GB" w:eastAsia="en-GB"/>
+                <w:lang w:eastAsia="nl-BE"/>
               </w:rPr>
               <w:tab/>
             </w:r>
@@ -1535,7 +1533,93 @@
                 <w:noProof/>
                 <w:webHidden/>
               </w:rPr>
-              <w:instrText xml:space="preserve"> PAGEREF _Toc513897433 \h </w:instrText>
+              <w:instrText xml:space="preserve"> PAGEREF _Toc513900190 \h </w:instrText>
+            </w:r>
+            <w:r>
+              <w:rPr>
+                <w:noProof/>
+                <w:webHidden/>
+              </w:rPr>
+            </w:r>
+            <w:r>
+              <w:rPr>
+                <w:noProof/>
+                <w:webHidden/>
+              </w:rPr>
+              <w:fldChar w:fldCharType="separate"/>
+            </w:r>
+            <w:r>
+              <w:rPr>
+                <w:noProof/>
+                <w:webHidden/>
+              </w:rPr>
+              <w:t>37</w:t>
+            </w:r>
+            <w:r>
+              <w:rPr>
+                <w:noProof/>
+                <w:webHidden/>
+              </w:rPr>
+              <w:fldChar w:fldCharType="end"/>
+            </w:r>
+          </w:hyperlink>
+        </w:p>
+        <w:p>
+          <w:pPr>
+            <w:pStyle w:val="Inhopg1"/>
+            <w:tabs>
+              <w:tab w:val="left" w:pos="440"/>
+              <w:tab w:val="right" w:leader="dot" w:pos="9062"/>
+            </w:tabs>
+            <w:rPr>
+              <w:rFonts w:eastAsiaTheme="minorEastAsia"/>
+              <w:noProof/>
+              <w:lang w:eastAsia="nl-BE"/>
+            </w:rPr>
+          </w:pPr>
+          <w:hyperlink w:anchor="_Toc513900191" w:history="1">
+            <w:r>
+              <w:rPr>
+                <w:rStyle w:val="Hyperlink"/>
+                <w:noProof/>
+              </w:rPr>
+              <w:t>4.</w:t>
+            </w:r>
+            <w:r>
+              <w:rPr>
+                <w:rFonts w:eastAsiaTheme="minorEastAsia"/>
+                <w:noProof/>
+                <w:lang w:eastAsia="nl-BE"/>
+              </w:rPr>
+              <w:tab/>
+            </w:r>
+            <w:r>
+              <w:rPr>
+                <w:rStyle w:val="Hyperlink"/>
+                <w:noProof/>
+              </w:rPr>
+              <w:t>NetworkX</w:t>
+            </w:r>
+            <w:r>
+              <w:rPr>
+                <w:noProof/>
+                <w:webHidden/>
+              </w:rPr>
+              <w:tab/>
+            </w:r>
+            <w:r>
+              <w:rPr>
+                <w:noProof/>
+                <w:webHidden/>
+              </w:rPr>
+              <w:fldChar w:fldCharType="begin"/>
+            </w:r>
+            <w:r>
+              <w:rPr>
+                <w:noProof/>
+                <w:webHidden/>
+              </w:rPr>
+              <w:instrText xml:space="preserve"> PAGEREF _Toc513900191 \h </w:instrText>
             </w:r>
             <w:r>
               <w:rPr>
@@ -1568,30 +1652,30 @@
         </w:p>
         <w:p>
           <w:pPr>
-            <w:pStyle w:val="Inhopg1"/>
+            <w:pStyle w:val="Inhopg2"/>
             <w:tabs>
-              <w:tab w:val="left" w:pos="440"/>
+              <w:tab w:val="left" w:pos="880"/>
               <w:tab w:val="right" w:leader="dot" w:pos="9062"/>
             </w:tabs>
             <w:rPr>
               <w:rFonts w:eastAsiaTheme="minorEastAsia"/>
               <w:noProof/>
-              <w:lang w:val="en-GB" w:eastAsia="en-GB"/>
+              <w:lang w:eastAsia="nl-BE"/>
             </w:rPr>
           </w:pPr>
-          <w:hyperlink w:anchor="_Toc513897434" w:history="1">
+          <w:hyperlink w:anchor="_Toc513900192" w:history="1">
             <w:r>
               <w:rPr>
                 <w:rStyle w:val="Hyperlink"/>
                 <w:noProof/>
               </w:rPr>
-              <w:t>4.</w:t>
+              <w:t>4.1</w:t>
             </w:r>
             <w:r>
               <w:rPr>
                 <w:rFonts w:eastAsiaTheme="minorEastAsia"/>
                 <w:noProof/>
-                <w:lang w:val="en-GB" w:eastAsia="en-GB"/>
+                <w:lang w:eastAsia="nl-BE"/>
               </w:rPr>
               <w:tab/>
             </w:r>
@@ -1600,7 +1684,7 @@
                 <w:rStyle w:val="Hyperlink"/>
                 <w:noProof/>
               </w:rPr>
-              <w:t>NetworkX</w:t>
+              <w:t>Laad de dataset</w:t>
             </w:r>
             <w:r>
               <w:rPr>
@@ -1621,7 +1705,179 @@
                 <w:noProof/>
                 <w:webHidden/>
               </w:rPr>
-              <w:instrText xml:space="preserve"> PAGEREF _Toc513897434 \h </w:instrText>
+              <w:instrText xml:space="preserve"> PAGEREF _Toc513900192 \h </w:instrText>
+            </w:r>
+            <w:r>
+              <w:rPr>
+                <w:noProof/>
+                <w:webHidden/>
+              </w:rPr>
+            </w:r>
+            <w:r>
+              <w:rPr>
+                <w:noProof/>
+                <w:webHidden/>
+              </w:rPr>
+              <w:fldChar w:fldCharType="separate"/>
+            </w:r>
+            <w:r>
+              <w:rPr>
+                <w:noProof/>
+                <w:webHidden/>
+              </w:rPr>
+              <w:t>38</w:t>
+            </w:r>
+            <w:r>
+              <w:rPr>
+                <w:noProof/>
+                <w:webHidden/>
+              </w:rPr>
+              <w:fldChar w:fldCharType="end"/>
+            </w:r>
+          </w:hyperlink>
+        </w:p>
+        <w:p>
+          <w:pPr>
+            <w:pStyle w:val="Inhopg2"/>
+            <w:tabs>
+              <w:tab w:val="left" w:pos="880"/>
+              <w:tab w:val="right" w:leader="dot" w:pos="9062"/>
+            </w:tabs>
+            <w:rPr>
+              <w:rFonts w:eastAsiaTheme="minorEastAsia"/>
+              <w:noProof/>
+              <w:lang w:eastAsia="nl-BE"/>
+            </w:rPr>
+          </w:pPr>
+          <w:hyperlink w:anchor="_Toc513900193" w:history="1">
+            <w:r>
+              <w:rPr>
+                <w:rStyle w:val="Hyperlink"/>
+                <w:noProof/>
+              </w:rPr>
+              <w:t>4.2</w:t>
+            </w:r>
+            <w:r>
+              <w:rPr>
+                <w:rFonts w:eastAsiaTheme="minorEastAsia"/>
+                <w:noProof/>
+                <w:lang w:eastAsia="nl-BE"/>
+              </w:rPr>
+              <w:tab/>
+            </w:r>
+            <w:r>
+              <w:rPr>
+                <w:rStyle w:val="Hyperlink"/>
+                <w:noProof/>
+              </w:rPr>
+              <w:t>Routes tussen luchthavens</w:t>
+            </w:r>
+            <w:r>
+              <w:rPr>
+                <w:noProof/>
+                <w:webHidden/>
+              </w:rPr>
+              <w:tab/>
+            </w:r>
+            <w:r>
+              <w:rPr>
+                <w:noProof/>
+                <w:webHidden/>
+              </w:rPr>
+              <w:fldChar w:fldCharType="begin"/>
+            </w:r>
+            <w:r>
+              <w:rPr>
+                <w:noProof/>
+                <w:webHidden/>
+              </w:rPr>
+              <w:instrText xml:space="preserve"> PAGEREF _Toc513900193 \h </w:instrText>
+            </w:r>
+            <w:r>
+              <w:rPr>
+                <w:noProof/>
+                <w:webHidden/>
+              </w:rPr>
+            </w:r>
+            <w:r>
+              <w:rPr>
+                <w:noProof/>
+                <w:webHidden/>
+              </w:rPr>
+              <w:fldChar w:fldCharType="separate"/>
+            </w:r>
+            <w:r>
+              <w:rPr>
+                <w:noProof/>
+                <w:webHidden/>
+              </w:rPr>
+              <w:t>38</w:t>
+            </w:r>
+            <w:r>
+              <w:rPr>
+                <w:noProof/>
+                <w:webHidden/>
+              </w:rPr>
+              <w:fldChar w:fldCharType="end"/>
+            </w:r>
+          </w:hyperlink>
+        </w:p>
+        <w:p>
+          <w:pPr>
+            <w:pStyle w:val="Inhopg2"/>
+            <w:tabs>
+              <w:tab w:val="left" w:pos="880"/>
+              <w:tab w:val="right" w:leader="dot" w:pos="9062"/>
+            </w:tabs>
+            <w:rPr>
+              <w:rFonts w:eastAsiaTheme="minorEastAsia"/>
+              <w:noProof/>
+              <w:lang w:eastAsia="nl-BE"/>
+            </w:rPr>
+          </w:pPr>
+          <w:hyperlink w:anchor="_Toc513900194" w:history="1">
+            <w:r>
+              <w:rPr>
+                <w:rStyle w:val="Hyperlink"/>
+                <w:noProof/>
+              </w:rPr>
+              <w:t>4.3</w:t>
+            </w:r>
+            <w:r>
+              <w:rPr>
+                <w:rFonts w:eastAsiaTheme="minorEastAsia"/>
+                <w:noProof/>
+                <w:lang w:eastAsia="nl-BE"/>
+              </w:rPr>
+              <w:tab/>
+            </w:r>
+            <w:r>
+              <w:rPr>
+                <w:rStyle w:val="Hyperlink"/>
+                <w:noProof/>
+              </w:rPr>
+              <w:t>Grafiek van alle luchthavens en hun routes</w:t>
+            </w:r>
+            <w:r>
+              <w:rPr>
+                <w:noProof/>
+                <w:webHidden/>
+              </w:rPr>
+              <w:tab/>
+            </w:r>
+            <w:r>
+              <w:rPr>
+                <w:noProof/>
+                <w:webHidden/>
+              </w:rPr>
+              <w:fldChar w:fldCharType="begin"/>
+            </w:r>
+            <w:r>
+              <w:rPr>
+                <w:noProof/>
+                <w:webHidden/>
+              </w:rPr>
+              <w:instrText xml:space="preserve"> PAGEREF _Toc513900194 \h </w:instrText>
             </w:r>
             <w:r>
               <w:rPr>
@@ -1662,22 +1918,22 @@
             <w:rPr>
               <w:rFonts w:eastAsiaTheme="minorEastAsia"/>
               <w:noProof/>
-              <w:lang w:val="en-GB" w:eastAsia="en-GB"/>
+              <w:lang w:eastAsia="nl-BE"/>
             </w:rPr>
           </w:pPr>
-          <w:hyperlink w:anchor="_Toc513897435" w:history="1">
+          <w:hyperlink w:anchor="_Toc513900195" w:history="1">
             <w:r>
               <w:rPr>
                 <w:rStyle w:val="Hyperlink"/>
                 <w:noProof/>
               </w:rPr>
-              <w:t>4.1</w:t>
+              <w:t>4.4</w:t>
             </w:r>
             <w:r>
               <w:rPr>
                 <w:rFonts w:eastAsiaTheme="minorEastAsia"/>
                 <w:noProof/>
-                <w:lang w:val="en-GB" w:eastAsia="en-GB"/>
+                <w:lang w:eastAsia="nl-BE"/>
               </w:rPr>
               <w:tab/>
             </w:r>
@@ -1686,7 +1942,7 @@
                 <w:rStyle w:val="Hyperlink"/>
                 <w:noProof/>
               </w:rPr>
-              <w:t>Laad de dataset</w:t>
+              <w:t>Vind de coördinaten van elke luchthaven</w:t>
             </w:r>
             <w:r>
               <w:rPr>
@@ -1707,7 +1963,7 @@
                 <w:noProof/>
                 <w:webHidden/>
               </w:rPr>
-              <w:instrText xml:space="preserve"> PAGEREF _Toc513897435 \h </w:instrText>
+              <w:instrText xml:space="preserve"> PAGEREF _Toc513900195 \h </w:instrText>
             </w:r>
             <w:r>
               <w:rPr>
@@ -1748,22 +2004,22 @@
             <w:rPr>
               <w:rFonts w:eastAsiaTheme="minorEastAsia"/>
               <w:noProof/>
-              <w:lang w:val="en-GB" w:eastAsia="en-GB"/>
+              <w:lang w:eastAsia="nl-BE"/>
             </w:rPr>
           </w:pPr>
-          <w:hyperlink w:anchor="_Toc513897436" w:history="1">
+          <w:hyperlink w:anchor="_Toc513900196" w:history="1">
             <w:r>
               <w:rPr>
                 <w:rStyle w:val="Hyperlink"/>
                 <w:noProof/>
               </w:rPr>
-              <w:t>4.2</w:t>
+              <w:t>4.5</w:t>
             </w:r>
             <w:r>
               <w:rPr>
                 <w:rFonts w:eastAsiaTheme="minorEastAsia"/>
                 <w:noProof/>
-                <w:lang w:val="en-GB" w:eastAsia="en-GB"/>
+                <w:lang w:eastAsia="nl-BE"/>
               </w:rPr>
               <w:tab/>
             </w:r>
@@ -1772,7 +2028,7 @@
                 <w:rStyle w:val="Hyperlink"/>
                 <w:noProof/>
               </w:rPr>
-              <w:t>Routes tussen luchthavens</w:t>
+              <w:t>Plaats de routes op kaart</w:t>
             </w:r>
             <w:r>
               <w:rPr>
@@ -1793,93 +2049,7 @@
                 <w:noProof/>
                 <w:webHidden/>
               </w:rPr>
-              <w:instrText xml:space="preserve"> PAGEREF _Toc513897436 \h </w:instrText>
-            </w:r>
-            <w:r>
-              <w:rPr>
-                <w:noProof/>
-                <w:webHidden/>
-              </w:rPr>
-            </w:r>
-            <w:r>
-              <w:rPr>
-                <w:noProof/>
-                <w:webHidden/>
-              </w:rPr>
-              <w:fldChar w:fldCharType="separate"/>
-            </w:r>
-            <w:r>
-              <w:rPr>
-                <w:noProof/>
-                <w:webHidden/>
-              </w:rPr>
-              <w:t>39</w:t>
-            </w:r>
-            <w:r>
-              <w:rPr>
-                <w:noProof/>
-                <w:webHidden/>
-              </w:rPr>
-              <w:fldChar w:fldCharType="end"/>
-            </w:r>
-          </w:hyperlink>
-        </w:p>
-        <w:p>
-          <w:pPr>
-            <w:pStyle w:val="Inhopg2"/>
-            <w:tabs>
-              <w:tab w:val="left" w:pos="880"/>
-              <w:tab w:val="right" w:leader="dot" w:pos="9062"/>
-            </w:tabs>
-            <w:rPr>
-              <w:rFonts w:eastAsiaTheme="minorEastAsia"/>
-              <w:noProof/>
-              <w:lang w:val="en-GB" w:eastAsia="en-GB"/>
-            </w:rPr>
-          </w:pPr>
-          <w:hyperlink w:anchor="_Toc513897437" w:history="1">
-            <w:r>
-              <w:rPr>
-                <w:rStyle w:val="Hyperlink"/>
-                <w:noProof/>
-              </w:rPr>
-              <w:t>4.3</w:t>
-            </w:r>
-            <w:r>
-              <w:rPr>
-                <w:rFonts w:eastAsiaTheme="minorEastAsia"/>
-                <w:noProof/>
-                <w:lang w:val="en-GB" w:eastAsia="en-GB"/>
-              </w:rPr>
-              <w:tab/>
-            </w:r>
-            <w:r>
-              <w:rPr>
-                <w:rStyle w:val="Hyperlink"/>
-                <w:noProof/>
-              </w:rPr>
-              <w:t>Grafiek van alle luchthavens en hun routes</w:t>
-            </w:r>
-            <w:r>
-              <w:rPr>
-                <w:noProof/>
-                <w:webHidden/>
-              </w:rPr>
-              <w:tab/>
-            </w:r>
-            <w:r>
-              <w:rPr>
-                <w:noProof/>
-                <w:webHidden/>
-              </w:rPr>
-              <w:fldChar w:fldCharType="begin"/>
-            </w:r>
-            <w:r>
-              <w:rPr>
-                <w:noProof/>
-                <w:webHidden/>
-              </w:rPr>
-              <w:instrText xml:space="preserve"> PAGEREF _Toc513897437 \h </w:instrText>
+              <w:instrText xml:space="preserve"> PAGEREF _Toc513900196 \h </w:instrText>
             </w:r>
             <w:r>
               <w:rPr>
@@ -1911,178 +2081,6 @@
           </w:hyperlink>
         </w:p>
         <w:p>
-          <w:pPr>
-            <w:pStyle w:val="Inhopg2"/>
-            <w:tabs>
-              <w:tab w:val="left" w:pos="880"/>
-              <w:tab w:val="right" w:leader="dot" w:pos="9062"/>
-            </w:tabs>
-            <w:rPr>
-              <w:rFonts w:eastAsiaTheme="minorEastAsia"/>
-              <w:noProof/>
-              <w:lang w:val="en-GB" w:eastAsia="en-GB"/>
-            </w:rPr>
-          </w:pPr>
-          <w:hyperlink w:anchor="_Toc513897438" w:history="1">
-            <w:r>
-              <w:rPr>
-                <w:rStyle w:val="Hyperlink"/>
-                <w:noProof/>
-              </w:rPr>
-              <w:t>4.4</w:t>
-            </w:r>
-            <w:r>
-              <w:rPr>
-                <w:rFonts w:eastAsiaTheme="minorEastAsia"/>
-                <w:noProof/>
-                <w:lang w:val="en-GB" w:eastAsia="en-GB"/>
-              </w:rPr>
-              <w:tab/>
-            </w:r>
-            <w:r>
-              <w:rPr>
-                <w:rStyle w:val="Hyperlink"/>
-                <w:noProof/>
-              </w:rPr>
-              <w:t>Vind de coördinaten van elke luchthaven</w:t>
-            </w:r>
-            <w:r>
-              <w:rPr>
-                <w:noProof/>
-                <w:webHidden/>
-              </w:rPr>
-              <w:tab/>
-            </w:r>
-            <w:r>
-              <w:rPr>
-                <w:noProof/>
-                <w:webHidden/>
-              </w:rPr>
-              <w:fldChar w:fldCharType="begin"/>
-            </w:r>
-            <w:r>
-              <w:rPr>
-                <w:noProof/>
-                <w:webHidden/>
-              </w:rPr>
-              <w:instrText xml:space="preserve"> PAGEREF _Toc513897438 \h </w:instrText>
-            </w:r>
-            <w:r>
-              <w:rPr>
-                <w:noProof/>
-                <w:webHidden/>
-              </w:rPr>
-            </w:r>
-            <w:r>
-              <w:rPr>
-                <w:noProof/>
-                <w:webHidden/>
-              </w:rPr>
-              <w:fldChar w:fldCharType="separate"/>
-            </w:r>
-            <w:r>
-              <w:rPr>
-                <w:noProof/>
-                <w:webHidden/>
-              </w:rPr>
-              <w:t>40</w:t>
-            </w:r>
-            <w:r>
-              <w:rPr>
-                <w:noProof/>
-                <w:webHidden/>
-              </w:rPr>
-              <w:fldChar w:fldCharType="end"/>
-            </w:r>
-          </w:hyperlink>
-        </w:p>
-        <w:p>
-          <w:pPr>
-            <w:pStyle w:val="Inhopg2"/>
-            <w:tabs>
-              <w:tab w:val="left" w:pos="880"/>
-              <w:tab w:val="right" w:leader="dot" w:pos="9062"/>
-            </w:tabs>
-            <w:rPr>
-              <w:rFonts w:eastAsiaTheme="minorEastAsia"/>
-              <w:noProof/>
-              <w:lang w:val="en-GB" w:eastAsia="en-GB"/>
-            </w:rPr>
-          </w:pPr>
-          <w:hyperlink w:anchor="_Toc513897439" w:history="1">
-            <w:r>
-              <w:rPr>
-                <w:rStyle w:val="Hyperlink"/>
-                <w:noProof/>
-              </w:rPr>
-              <w:t>4.5</w:t>
-            </w:r>
-            <w:r>
-              <w:rPr>
-                <w:rFonts w:eastAsiaTheme="minorEastAsia"/>
-                <w:noProof/>
-                <w:lang w:val="en-GB" w:eastAsia="en-GB"/>
-              </w:rPr>
-              <w:tab/>
-            </w:r>
-            <w:r>
-              <w:rPr>
-                <w:rStyle w:val="Hyperlink"/>
-                <w:noProof/>
-              </w:rPr>
-              <w:t>Plaats de routes op kaart</w:t>
-            </w:r>
-            <w:r>
-              <w:rPr>
-                <w:noProof/>
-                <w:webHidden/>
-              </w:rPr>
-              <w:tab/>
-            </w:r>
-            <w:r>
-              <w:rPr>
-                <w:noProof/>
-                <w:webHidden/>
-              </w:rPr>
-              <w:fldChar w:fldCharType="begin"/>
-            </w:r>
-            <w:r>
-              <w:rPr>
-                <w:noProof/>
-                <w:webHidden/>
-              </w:rPr>
-              <w:instrText xml:space="preserve"> PAGEREF _Toc513897439 \h </w:instrText>
-            </w:r>
-            <w:r>
-              <w:rPr>
-                <w:noProof/>
-                <w:webHidden/>
-              </w:rPr>
-            </w:r>
-            <w:r>
-              <w:rPr>
-                <w:noProof/>
-                <w:webHidden/>
-              </w:rPr>
-              <w:fldChar w:fldCharType="separate"/>
-            </w:r>
-            <w:r>
-              <w:rPr>
-                <w:noProof/>
-                <w:webHidden/>
-              </w:rPr>
-              <w:t>41</w:t>
-            </w:r>
-            <w:r>
-              <w:rPr>
-                <w:noProof/>
-                <w:webHidden/>
-              </w:rPr>
-              <w:fldChar w:fldCharType="end"/>
-            </w:r>
-          </w:hyperlink>
-        </w:p>
-        <w:p>
           <w:r>
             <w:fldChar w:fldCharType="end"/>
           </w:r>
@@ -2099,6 +2097,8 @@
           <w:lang w:val="en-GB"/>
         </w:rPr>
       </w:pPr>
+      <w:bookmarkStart w:id="0" w:name="_GoBack"/>
+      <w:bookmarkEnd w:id="0"/>
       <w:r>
         <w:rPr>
           <w:lang w:val="en-GB"/>
@@ -2118,7 +2118,7 @@
           <w:lang w:val="nl-BE"/>
         </w:rPr>
       </w:pPr>
-      <w:bookmarkStart w:id="1" w:name="_Toc513897420"/>
+      <w:bookmarkStart w:id="1" w:name="_Toc513900177"/>
       <w:r>
         <w:rPr>
           <w:lang w:val="nl-BE"/>
@@ -2411,7 +2411,7 @@
         <w:ind w:left="567" w:hanging="283"/>
       </w:pPr>
       <w:r>
-        <w:t>Verwijder de te korte en te lange vluc</w:t>
+        <w:t>Verwijder te korte en te lange vluc</w:t>
       </w:r>
       <w:r>
         <w:t>hten</w:t>
@@ -2450,7 +2450,7 @@
           <w:lang w:val="nl-NL"/>
         </w:rPr>
       </w:pPr>
-      <w:bookmarkStart w:id="2" w:name="_Toc513897421"/>
+      <w:bookmarkStart w:id="2" w:name="_Toc513900178"/>
       <w:r>
         <w:rPr>
           <w:lang w:val="nl-NL"/>
@@ -3655,10 +3655,10 @@
     </w:p>
     <w:p>
       <w:r>
-        <w:t>Hier in lezen we de data in</w:t>
-      </w:r>
-      <w:r>
-        <w:t xml:space="preserve"> als een panda frame. De </w:t>
+        <w:t xml:space="preserve">Hier lezen we de data </w:t>
+      </w:r>
+      <w:r>
+        <w:t xml:space="preserve">van de originele </w:t>
       </w:r>
       <w:proofErr w:type="spellStart"/>
       <w:r>
@@ -3666,13 +3666,7 @@
       </w:r>
       <w:proofErr w:type="spellEnd"/>
       <w:r>
-        <w:t xml:space="preserve"> file bevinden zich in een bepaalde direct die </w:t>
-      </w:r>
-      <w:r>
-        <w:t>luistert</w:t>
-      </w:r>
-      <w:r>
-        <w:t xml:space="preserve"> naar de naam </w:t>
+        <w:t xml:space="preserve"> files, die zich in de map </w:t>
       </w:r>
       <w:r>
         <w:rPr>
@@ -3703,13 +3697,45 @@
       </w:r>
       <w:proofErr w:type="spellEnd"/>
       <w:r>
-        <w:t>.</w:t>
-      </w:r>
-    </w:p>
-    <w:p/>
-    <w:p>
-      <w:r>
-        <w:t xml:space="preserve">Het aantal records dat we in het begin hebben zijn er </w:t>
+        <w:rPr>
+          <w:i/>
+        </w:rPr>
+        <w:t xml:space="preserve"> </w:t>
+      </w:r>
+      <w:r>
+        <w:t>bevinden</w:t>
+      </w:r>
+      <w:r>
+        <w:rPr>
+          <w:i/>
+        </w:rPr>
+        <w:t>,</w:t>
+      </w:r>
+      <w:r>
+        <w:t xml:space="preserve"> </w:t>
+      </w:r>
+      <w:r>
+        <w:t>in</w:t>
+      </w:r>
+      <w:r>
+        <w:t xml:space="preserve"> als </w:t>
+      </w:r>
+      <w:r>
+        <w:t>1</w:t>
+      </w:r>
+      <w:r>
+        <w:t xml:space="preserve"> panda </w:t>
+      </w:r>
+      <w:r>
+        <w:t>data</w:t>
+      </w:r>
+      <w:r>
+        <w:t xml:space="preserve">frame. </w:t>
+      </w:r>
+    </w:p>
+    <w:p>
+      <w:r>
+        <w:t xml:space="preserve">Om te beginnen hebben we </w:t>
       </w:r>
       <w:r>
         <w:rPr>
@@ -3717,8 +3743,15 @@
         </w:rPr>
         <w:t>11.401.196</w:t>
       </w:r>
-    </w:p>
-    <w:p>
+      <w:r>
+        <w:rPr>
+          <w:b/>
+        </w:rPr>
+        <w:t xml:space="preserve"> </w:t>
+      </w:r>
+      <w:r>
+        <w:t>records.</w:t>
+      </w:r>
       <w:r>
         <w:br w:type="page"/>
       </w:r>
@@ -3731,7 +3764,7 @@
           <w:numId w:val="11"/>
         </w:numPr>
       </w:pPr>
-      <w:bookmarkStart w:id="3" w:name="_Toc513897422"/>
+      <w:bookmarkStart w:id="3" w:name="_Toc513900179"/>
       <w:r>
         <w:lastRenderedPageBreak/>
         <w:t>Opkuis functies</w:t>
@@ -9460,79 +9493,54 @@
     </w:p>
     <w:p>
       <w:pPr>
-        <w:spacing w:after="0"/>
         <w:divId w:val="1810246430"/>
-        <w:rPr>
-          <w:bdr w:val="none" w:sz="0" w:space="0" w:color="auto" w:frame="1"/>
-          <w:lang w:val="en-GB"/>
-        </w:rPr>
-      </w:pPr>
+      </w:pPr>
+      <w:r>
+        <w:t>De Verenigde Staten van Amerika</w:t>
+      </w:r>
+      <w:r>
+        <w:t xml:space="preserve"> telt 50 staten. </w:t>
+      </w:r>
+      <w:r>
+        <w:t>In de data dat we gekregen hebben bevonden zich</w:t>
+      </w:r>
+      <w:r>
+        <w:t xml:space="preserve"> 3 </w:t>
+      </w:r>
+      <w:r>
+        <w:t>foutieve, niet</w:t>
+      </w:r>
+      <w:r>
+        <w:t xml:space="preserve"> </w:t>
+      </w:r>
+      <w:r>
+        <w:t>officiële staten</w:t>
+      </w:r>
+      <w:r>
+        <w:t xml:space="preserve">. Deze </w:t>
+      </w:r>
+      <w:r>
+        <w:t>hebben we</w:t>
+      </w:r>
+      <w:r>
+        <w:t xml:space="preserve"> </w:t>
+      </w:r>
+      <w:r>
+        <w:t>verwijderd aangezien ze niet in deze dataset thuishoren</w:t>
+      </w:r>
+      <w:r>
+        <w:t xml:space="preserve">. </w:t>
+      </w:r>
     </w:p>
     <w:p>
       <w:pPr>
         <w:divId w:val="1810246430"/>
       </w:pPr>
       <w:r>
-        <w:rPr>
-          <w:lang w:val="en-GB"/>
-        </w:rPr>
-        <w:t xml:space="preserve">The United States Of America </w:t>
-      </w:r>
-      <w:proofErr w:type="spellStart"/>
-      <w:r>
-        <w:rPr>
-          <w:lang w:val="en-GB"/>
-        </w:rPr>
-        <w:t>telt</w:t>
-      </w:r>
-      <w:proofErr w:type="spellEnd"/>
-      <w:r>
-        <w:rPr>
-          <w:lang w:val="en-GB"/>
-        </w:rPr>
-        <w:t xml:space="preserve"> 50 </w:t>
-      </w:r>
-      <w:proofErr w:type="spellStart"/>
-      <w:r>
-        <w:rPr>
-          <w:lang w:val="en-GB"/>
-        </w:rPr>
-        <w:t>staten</w:t>
-      </w:r>
-      <w:proofErr w:type="spellEnd"/>
-      <w:r>
-        <w:rPr>
-          <w:lang w:val="en-GB"/>
-        </w:rPr>
-        <w:t>.</w:t>
-      </w:r>
-      <w:r>
-        <w:rPr>
-          <w:lang w:val="en-GB"/>
-        </w:rPr>
-        <w:t xml:space="preserve"> </w:t>
-      </w:r>
-      <w:r>
-        <w:t xml:space="preserve">In de data dat we gekregen hebben zijn er 3 staten die geen staat zijn van The United </w:t>
-      </w:r>
-      <w:proofErr w:type="spellStart"/>
-      <w:r>
-        <w:t>States</w:t>
-      </w:r>
-      <w:proofErr w:type="spellEnd"/>
-      <w:r>
-        <w:t xml:space="preserve"> Of America.</w:t>
-      </w:r>
-      <w:r>
-        <w:t xml:space="preserve"> Deze zullen we namelijk verwijderen. </w:t>
-      </w:r>
-    </w:p>
-    <w:p>
-      <w:pPr>
-        <w:divId w:val="1810246430"/>
-      </w:pPr>
-      <w:r>
-        <w:t xml:space="preserve">Die staten zijn: </w:t>
+        <w:t>De foutieve staten zijn</w:t>
+      </w:r>
+      <w:r>
+        <w:t xml:space="preserve">: </w:t>
       </w:r>
       <w:r>
         <w:t xml:space="preserve"> </w:t>
@@ -9547,15 +9555,33 @@
         </w:numPr>
         <w:spacing w:before="240"/>
         <w:divId w:val="1810246430"/>
-        <w:rPr>
-          <w:lang w:val="en-GB"/>
-        </w:rPr>
-      </w:pPr>
-      <w:r>
-        <w:rPr>
-          <w:lang w:val="en-GB"/>
-        </w:rPr>
-        <w:t>TT  (Trust Territory of the Pacific Islands):</w:t>
+      </w:pPr>
+      <w:r>
+        <w:t xml:space="preserve">TT  (Trust </w:t>
+      </w:r>
+      <w:proofErr w:type="spellStart"/>
+      <w:r>
+        <w:t>Territory</w:t>
+      </w:r>
+      <w:proofErr w:type="spellEnd"/>
+      <w:r>
+        <w:t xml:space="preserve"> of </w:t>
+      </w:r>
+      <w:proofErr w:type="spellStart"/>
+      <w:r>
+        <w:t>the</w:t>
+      </w:r>
+      <w:proofErr w:type="spellEnd"/>
+      <w:r>
+        <w:t xml:space="preserve"> Pacific </w:t>
+      </w:r>
+      <w:proofErr w:type="spellStart"/>
+      <w:r>
+        <w:t>Islands</w:t>
+      </w:r>
+      <w:proofErr w:type="spellEnd"/>
+      <w:r>
+        <w:t>):</w:t>
       </w:r>
     </w:p>
     <w:p>
@@ -9567,65 +9593,26 @@
         </w:numPr>
         <w:spacing w:before="240"/>
         <w:divId w:val="1810246430"/>
-        <w:rPr>
-          <w:lang w:val="en-GB"/>
-        </w:rPr>
-      </w:pPr>
-      <w:proofErr w:type="spellStart"/>
-      <w:r>
-        <w:rPr>
-          <w:lang w:val="en-GB"/>
-        </w:rPr>
-        <w:t>bestaat</w:t>
-      </w:r>
-      <w:proofErr w:type="spellEnd"/>
-      <w:r>
-        <w:rPr>
-          <w:lang w:val="en-GB"/>
-        </w:rPr>
-        <w:t xml:space="preserve"> </w:t>
-      </w:r>
-      <w:proofErr w:type="spellStart"/>
-      <w:r>
-        <w:rPr>
-          <w:lang w:val="en-GB"/>
-        </w:rPr>
-        <w:t>niet</w:t>
-      </w:r>
-      <w:proofErr w:type="spellEnd"/>
-      <w:r>
-        <w:rPr>
-          <w:lang w:val="en-GB"/>
-        </w:rPr>
-        <w:t xml:space="preserve"> </w:t>
-      </w:r>
-      <w:proofErr w:type="spellStart"/>
-      <w:r>
-        <w:rPr>
-          <w:lang w:val="en-GB"/>
-        </w:rPr>
-        <w:t>meer</w:t>
-      </w:r>
-      <w:proofErr w:type="spellEnd"/>
-      <w:r>
-        <w:rPr>
-          <w:lang w:val="en-GB"/>
-        </w:rPr>
-        <w:t xml:space="preserve"> </w:t>
-      </w:r>
-      <w:proofErr w:type="spellStart"/>
-      <w:r>
-        <w:rPr>
-          <w:lang w:val="en-GB"/>
-        </w:rPr>
-        <w:t>sinds</w:t>
-      </w:r>
-      <w:proofErr w:type="spellEnd"/>
-      <w:r>
-        <w:rPr>
-          <w:lang w:val="en-GB"/>
-        </w:rPr>
-        <w:t xml:space="preserve"> 1986</w:t>
+      </w:pPr>
+      <w:r>
+        <w:t>bestaat niet meer sinds 1986</w:t>
+      </w:r>
+    </w:p>
+    <w:p>
+      <w:pPr>
+        <w:pStyle w:val="Lijstalinea"/>
+        <w:numPr>
+          <w:ilvl w:val="1"/>
+          <w:numId w:val="2"/>
+        </w:numPr>
+        <w:spacing w:before="240"/>
+        <w:divId w:val="1810246430"/>
+      </w:pPr>
+      <w:r>
+        <w:t>b</w:t>
+      </w:r>
+      <w:r>
+        <w:t>estaat nu uit:</w:t>
       </w:r>
     </w:p>
     <w:p>
@@ -9637,145 +9624,166 @@
         </w:numPr>
         <w:spacing w:before="240"/>
         <w:divId w:val="1810246430"/>
-        <w:rPr>
-          <w:lang w:val="en-GB"/>
-        </w:rPr>
-      </w:pPr>
-      <w:proofErr w:type="spellStart"/>
-      <w:r>
-        <w:rPr>
-          <w:lang w:val="en-GB"/>
-        </w:rPr>
-        <w:t>Bestaat</w:t>
-      </w:r>
-      <w:proofErr w:type="spellEnd"/>
-      <w:r>
-        <w:rPr>
-          <w:lang w:val="en-GB"/>
-        </w:rPr>
-        <w:t xml:space="preserve"> nu </w:t>
-      </w:r>
-      <w:proofErr w:type="spellStart"/>
-      <w:r>
-        <w:rPr>
-          <w:lang w:val="en-GB"/>
-        </w:rPr>
-        <w:t>uit</w:t>
-      </w:r>
-      <w:proofErr w:type="spellEnd"/>
-      <w:r>
-        <w:rPr>
-          <w:lang w:val="en-GB"/>
-        </w:rPr>
-        <w:t>:</w:t>
-      </w:r>
+      </w:pPr>
+      <w:proofErr w:type="spellStart"/>
+      <w:r>
+        <w:t>Republic</w:t>
+      </w:r>
+      <w:proofErr w:type="spellEnd"/>
+      <w:r>
+        <w:t xml:space="preserve"> of </w:t>
+      </w:r>
+      <w:proofErr w:type="spellStart"/>
+      <w:r>
+        <w:t>the</w:t>
+      </w:r>
+      <w:proofErr w:type="spellEnd"/>
+      <w:r>
+        <w:t xml:space="preserve"> Marshall </w:t>
+      </w:r>
+      <w:proofErr w:type="spellStart"/>
+      <w:r>
+        <w:t>Islands</w:t>
+      </w:r>
+      <w:proofErr w:type="spellEnd"/>
     </w:p>
     <w:p>
       <w:pPr>
         <w:pStyle w:val="Lijstalinea"/>
         <w:numPr>
-          <w:ilvl w:val="3"/>
+          <w:ilvl w:val="2"/>
           <w:numId w:val="2"/>
         </w:numPr>
         <w:spacing w:before="240"/>
         <w:divId w:val="1810246430"/>
-        <w:rPr>
-          <w:lang w:val="en-GB"/>
-        </w:rPr>
-      </w:pPr>
-      <w:r>
-        <w:rPr>
-          <w:lang w:val="en-GB"/>
-        </w:rPr>
-        <w:t>Republic of the Marshall Islands</w:t>
+      </w:pPr>
+      <w:r>
+        <w:t xml:space="preserve">Federated </w:t>
+      </w:r>
+      <w:proofErr w:type="spellStart"/>
+      <w:r>
+        <w:t>States</w:t>
+      </w:r>
+      <w:proofErr w:type="spellEnd"/>
+      <w:r>
+        <w:t xml:space="preserve"> of Micronesia</w:t>
       </w:r>
     </w:p>
     <w:p>
       <w:pPr>
         <w:pStyle w:val="Lijstalinea"/>
         <w:numPr>
-          <w:ilvl w:val="3"/>
+          <w:ilvl w:val="2"/>
           <w:numId w:val="2"/>
         </w:numPr>
         <w:spacing w:before="240"/>
         <w:divId w:val="1810246430"/>
-        <w:rPr>
-          <w:lang w:val="en-GB"/>
-        </w:rPr>
-      </w:pPr>
-      <w:r>
-        <w:rPr>
-          <w:lang w:val="en-GB"/>
-        </w:rPr>
-        <w:t>Federated States of Micronesia</w:t>
+      </w:pPr>
+      <w:proofErr w:type="spellStart"/>
+      <w:r>
+        <w:t>Republic</w:t>
+      </w:r>
+      <w:proofErr w:type="spellEnd"/>
+      <w:r>
+        <w:t xml:space="preserve"> of Palau</w:t>
       </w:r>
     </w:p>
     <w:p>
       <w:pPr>
         <w:pStyle w:val="Lijstalinea"/>
         <w:numPr>
-          <w:ilvl w:val="3"/>
+          <w:ilvl w:val="2"/>
           <w:numId w:val="2"/>
         </w:numPr>
         <w:spacing w:before="240"/>
         <w:divId w:val="1810246430"/>
-        <w:rPr>
-          <w:lang w:val="en-GB"/>
-        </w:rPr>
-      </w:pPr>
-      <w:r>
-        <w:rPr>
-          <w:lang w:val="en-GB"/>
-        </w:rPr>
-        <w:t>Republic of Palau</w:t>
-      </w:r>
+      </w:pPr>
+      <w:proofErr w:type="spellStart"/>
+      <w:r>
+        <w:t>Commenwealth</w:t>
+      </w:r>
+      <w:proofErr w:type="spellEnd"/>
+      <w:r>
+        <w:t xml:space="preserve"> of </w:t>
+      </w:r>
+      <w:proofErr w:type="spellStart"/>
+      <w:r>
+        <w:t>the</w:t>
+      </w:r>
+      <w:proofErr w:type="spellEnd"/>
+      <w:r>
+        <w:t xml:space="preserve"> </w:t>
+      </w:r>
+      <w:proofErr w:type="spellStart"/>
+      <w:r>
+        <w:t>Northern</w:t>
+      </w:r>
+      <w:proofErr w:type="spellEnd"/>
+      <w:r>
+        <w:t xml:space="preserve"> </w:t>
+      </w:r>
+      <w:proofErr w:type="spellStart"/>
+      <w:r>
+        <w:t>Mariana</w:t>
+      </w:r>
+      <w:proofErr w:type="spellEnd"/>
+      <w:r>
+        <w:t xml:space="preserve"> </w:t>
+      </w:r>
+      <w:proofErr w:type="spellStart"/>
+      <w:r>
+        <w:t>Islands</w:t>
+      </w:r>
+      <w:proofErr w:type="spellEnd"/>
     </w:p>
     <w:p>
       <w:pPr>
         <w:pStyle w:val="Lijstalinea"/>
         <w:numPr>
-          <w:ilvl w:val="3"/>
+          <w:ilvl w:val="0"/>
           <w:numId w:val="2"/>
         </w:numPr>
         <w:spacing w:before="240"/>
         <w:divId w:val="1810246430"/>
-        <w:rPr>
-          <w:lang w:val="en-GB"/>
-        </w:rPr>
-      </w:pPr>
-      <w:proofErr w:type="spellStart"/>
-      <w:r>
-        <w:rPr>
-          <w:lang w:val="en-GB"/>
-        </w:rPr>
-        <w:t>Commenwealth</w:t>
-      </w:r>
-      <w:proofErr w:type="spellEnd"/>
-      <w:r>
-        <w:rPr>
-          <w:lang w:val="en-GB"/>
-        </w:rPr>
-        <w:t xml:space="preserve"> of the Northern Mariana Islands</w:t>
+      </w:pPr>
+      <w:r>
+        <w:t>PR (Puerto Rico):</w:t>
       </w:r>
     </w:p>
     <w:p>
       <w:pPr>
         <w:pStyle w:val="Lijstalinea"/>
         <w:numPr>
-          <w:ilvl w:val="0"/>
+          <w:ilvl w:val="1"/>
           <w:numId w:val="2"/>
         </w:numPr>
         <w:spacing w:before="240"/>
         <w:divId w:val="1810246430"/>
-        <w:rPr>
-          <w:lang w:val="en-GB"/>
-        </w:rPr>
-      </w:pPr>
-      <w:r>
-        <w:rPr>
-          <w:lang w:val="en-GB"/>
-        </w:rPr>
-        <w:t>PR (Puerto Rico):</w:t>
+      </w:pPr>
+      <w:r>
+        <w:t>is een territorium</w:t>
+      </w:r>
+    </w:p>
+    <w:p>
+      <w:pPr>
+        <w:pStyle w:val="Lijstalinea"/>
+        <w:numPr>
+          <w:ilvl w:val="0"/>
+          <w:numId w:val="2"/>
+        </w:numPr>
+        <w:spacing w:before="240"/>
+        <w:divId w:val="1810246430"/>
+      </w:pPr>
+      <w:r>
+        <w:t xml:space="preserve">VI (U.S Virgin </w:t>
+      </w:r>
+      <w:proofErr w:type="spellStart"/>
+      <w:r>
+        <w:t>Islands</w:t>
+      </w:r>
+      <w:proofErr w:type="spellEnd"/>
+      <w:r>
+        <w:t xml:space="preserve">) : </w:t>
       </w:r>
     </w:p>
     <w:p>
@@ -9794,36 +9802,57 @@
     </w:p>
     <w:p>
       <w:pPr>
-        <w:pStyle w:val="Lijstalinea"/>
-        <w:numPr>
-          <w:ilvl w:val="0"/>
-          <w:numId w:val="2"/>
-        </w:numPr>
-        <w:spacing w:before="240"/>
         <w:divId w:val="1810246430"/>
-        <w:rPr>
-          <w:lang w:val="en-GB"/>
-        </w:rPr>
-      </w:pPr>
-      <w:r>
-        <w:rPr>
-          <w:lang w:val="en-GB"/>
-        </w:rPr>
-        <w:t xml:space="preserve">VI (U.S Virgin Islands) : </w:t>
-      </w:r>
-    </w:p>
-    <w:p>
-      <w:pPr>
-        <w:pStyle w:val="Lijstalinea"/>
-        <w:numPr>
-          <w:ilvl w:val="1"/>
-          <w:numId w:val="2"/>
-        </w:numPr>
-        <w:spacing w:before="240"/>
+      </w:pPr>
+      <w:r>
+        <w:t xml:space="preserve">Er zijn </w:t>
+      </w:r>
+      <w:r>
+        <w:rPr>
+          <w:b/>
+        </w:rPr>
+        <w:t>56 413</w:t>
+      </w:r>
+      <w:r>
+        <w:t xml:space="preserve"> vluchten die vertrekken van</w:t>
+      </w:r>
+      <w:r>
+        <w:t>uit staten die ge</w:t>
+      </w:r>
+      <w:r>
+        <w:t>e</w:t>
+      </w:r>
+      <w:r>
+        <w:t>n officiële staten zijn.</w:t>
+      </w:r>
+    </w:p>
+    <w:p>
+      <w:pPr>
         <w:divId w:val="1810246430"/>
       </w:pPr>
       <w:r>
-        <w:t>is een territorium</w:t>
+        <w:t xml:space="preserve">Er zijn </w:t>
+      </w:r>
+      <w:r>
+        <w:rPr>
+          <w:b/>
+        </w:rPr>
+        <w:t>53 184</w:t>
+      </w:r>
+      <w:r>
+        <w:t xml:space="preserve"> vluchten die </w:t>
+      </w:r>
+      <w:r>
+        <w:t>landen</w:t>
+      </w:r>
+      <w:r>
+        <w:t xml:space="preserve"> </w:t>
+      </w:r>
+      <w:r>
+        <w:t>in</w:t>
+      </w:r>
+      <w:r>
+        <w:t xml:space="preserve"> staten die geen officiële staten zijn. </w:t>
       </w:r>
     </w:p>
     <w:p>
@@ -9831,16 +9860,13 @@
         <w:divId w:val="1810246430"/>
       </w:pPr>
       <w:r>
-        <w:t xml:space="preserve">Er zijn </w:t>
-      </w:r>
-      <w:r>
-        <w:rPr>
-          <w:b/>
-        </w:rPr>
-        <w:t>56 413</w:t>
-      </w:r>
-      <w:r>
-        <w:t xml:space="preserve"> vluchten die vertrekken van uit staten die gen officiële staten zijn.</w:t>
+        <w:t xml:space="preserve">We veranderen ook de kolommen naar het gepaste type </w:t>
+      </w:r>
+      <w:r>
+        <w:t>omdat de verdere verwerking makkelijker zou gaan</w:t>
+      </w:r>
+      <w:r>
+        <w:t xml:space="preserve">. </w:t>
       </w:r>
     </w:p>
     <w:p>
@@ -9848,36 +9874,148 @@
         <w:divId w:val="1810246430"/>
       </w:pPr>
       <w:r>
-        <w:t xml:space="preserve">Er zijn </w:t>
-      </w:r>
-      <w:r>
-        <w:rPr>
-          <w:b/>
-        </w:rPr>
-        <w:t>53 184</w:t>
-      </w:r>
-      <w:r>
-        <w:t xml:space="preserve"> vluchten die </w:t>
-      </w:r>
-      <w:r>
-        <w:t>landen</w:t>
-      </w:r>
-      <w:r>
-        <w:t xml:space="preserve"> </w:t>
-      </w:r>
-      <w:r>
-        <w:t>in</w:t>
-      </w:r>
-      <w:r>
-        <w:t xml:space="preserve"> staten die geen offic</w:t>
-      </w:r>
-      <w:r>
-        <w:t xml:space="preserve">iële staten zijn. </w:t>
+        <w:t xml:space="preserve">Daarna </w:t>
+      </w:r>
+      <w:r>
+        <w:t xml:space="preserve">controleren we op verborgen </w:t>
+      </w:r>
+      <w:proofErr w:type="spellStart"/>
+      <w:r>
+        <w:t>dubbels</w:t>
+      </w:r>
+      <w:proofErr w:type="spellEnd"/>
+      <w:r>
+        <w:t xml:space="preserve">. </w:t>
+      </w:r>
+      <w:r>
+        <w:t xml:space="preserve">Een verborgen dubbel komt voor indien date, </w:t>
+      </w:r>
+      <w:proofErr w:type="spellStart"/>
+      <w:r>
+        <w:t>airline</w:t>
+      </w:r>
+      <w:proofErr w:type="spellEnd"/>
+      <w:r>
+        <w:t xml:space="preserve">, </w:t>
+      </w:r>
+      <w:proofErr w:type="spellStart"/>
+      <w:r>
+        <w:t>airline_code</w:t>
+      </w:r>
+      <w:proofErr w:type="spellEnd"/>
+      <w:r>
+        <w:t xml:space="preserve">, </w:t>
+      </w:r>
+      <w:proofErr w:type="spellStart"/>
+      <w:r>
+        <w:t>departure_airport</w:t>
+      </w:r>
+      <w:proofErr w:type="spellEnd"/>
+      <w:r>
+        <w:t xml:space="preserve">, </w:t>
+      </w:r>
+      <w:proofErr w:type="spellStart"/>
+      <w:r>
+        <w:t>departure_state</w:t>
+      </w:r>
+      <w:proofErr w:type="spellEnd"/>
+      <w:r>
+        <w:t xml:space="preserve">, </w:t>
+      </w:r>
+      <w:proofErr w:type="spellStart"/>
+      <w:r>
+        <w:t>departure_lat</w:t>
+      </w:r>
+      <w:proofErr w:type="spellEnd"/>
+      <w:r>
+        <w:t xml:space="preserve">, </w:t>
+      </w:r>
+      <w:proofErr w:type="spellStart"/>
+      <w:r>
+        <w:t>datarture_lon</w:t>
+      </w:r>
+      <w:proofErr w:type="spellEnd"/>
+      <w:r>
+        <w:t xml:space="preserve">, </w:t>
+      </w:r>
+      <w:proofErr w:type="spellStart"/>
+      <w:r>
+        <w:t>departure_schedule</w:t>
+      </w:r>
+      <w:proofErr w:type="spellEnd"/>
+      <w:r>
+        <w:t xml:space="preserve">, </w:t>
+      </w:r>
+      <w:proofErr w:type="spellStart"/>
+      <w:r>
+        <w:t>arrival_airport</w:t>
+      </w:r>
+      <w:proofErr w:type="spellEnd"/>
+      <w:r>
+        <w:t xml:space="preserve">, </w:t>
+      </w:r>
+      <w:proofErr w:type="spellStart"/>
+      <w:r>
+        <w:t>arrival_state</w:t>
+      </w:r>
+      <w:proofErr w:type="spellEnd"/>
+      <w:r>
+        <w:t xml:space="preserve">, </w:t>
+      </w:r>
+      <w:proofErr w:type="spellStart"/>
+      <w:r>
+        <w:t>arrival_lat</w:t>
+      </w:r>
+      <w:proofErr w:type="spellEnd"/>
+      <w:r>
+        <w:t xml:space="preserve">, </w:t>
+      </w:r>
+      <w:proofErr w:type="spellStart"/>
+      <w:r>
+        <w:t>arrival_lon</w:t>
+      </w:r>
+      <w:proofErr w:type="spellEnd"/>
+      <w:r>
+        <w:t xml:space="preserve"> en </w:t>
+      </w:r>
+      <w:proofErr w:type="spellStart"/>
+      <w:r>
+        <w:t>arrival_schedule</w:t>
+      </w:r>
+      <w:proofErr w:type="spellEnd"/>
+      <w:r>
+        <w:t xml:space="preserve"> hetzelfde z</w:t>
+      </w:r>
+      <w:r>
+        <w:t xml:space="preserve">ijn van meerdere </w:t>
+      </w:r>
+      <w:r>
+        <w:lastRenderedPageBreak/>
+        <w:t>records, maar bijvoorbeeld enkel de vertraging verschilt. In dat geval beschouwen we de records als dezelfde vlucht en nemen we het gemiddelde van de vertraging.</w:t>
       </w:r>
     </w:p>
     <w:p>
       <w:pPr>
         <w:divId w:val="1810246430"/>
+      </w:pPr>
+      <w:r>
+        <w:t>We controleren ook nog of er records zijn die een vertrektijd hebben die vroeger is dat de aankomsttijd. Omdat de aankomstdatum niet bijgehouden wordt, en we enkel de tijd ter beschikking hebben kan je niet zeker zijn of het om een foutief record gaat of</w:t>
+      </w:r>
+      <w:r>
+        <w:t xml:space="preserve"> dat de vlucht de volgende dag land. </w:t>
+      </w:r>
+    </w:p>
+    <w:p>
+      <w:pPr>
+        <w:divId w:val="1810246430"/>
+      </w:pPr>
+      <w:r>
+        <w:t>Als extra controle kijken we of de geplande vliegtijd meer dan x aantal minuten te snel is. We hebben hier geen extreme waardes gevonden en daarom geen extra records verwijderd.</w:t>
+      </w:r>
+    </w:p>
+    <w:p>
+      <w:pPr>
+        <w:divId w:val="1810246430"/>
         <w:rPr>
           <w:rFonts w:ascii="Consolas" w:eastAsia="Times New Roman" w:hAnsi="Consolas"/>
           <w:color w:val="000000"/>
@@ -9886,20 +10024,6 @@
           <w:bdr w:val="none" w:sz="0" w:space="0" w:color="auto" w:frame="1"/>
         </w:rPr>
       </w:pPr>
-      <w:r>
-        <w:t xml:space="preserve">We veranderen ook de kolommen naar het gepaste type voor dat verder bewerking gemakkelijk gaan. Daarna gaan we nog eens controleren op verborgen </w:t>
-      </w:r>
-      <w:proofErr w:type="spellStart"/>
-      <w:r>
-        <w:t>dubbels</w:t>
-      </w:r>
-      <w:proofErr w:type="spellEnd"/>
-      <w:r>
-        <w:t xml:space="preserve"> die we dan opnieuw verwijderen.</w:t>
-      </w:r>
-      <w:r>
-        <w:br w:type="page"/>
-      </w:r>
     </w:p>
     <w:p>
       <w:pPr>
@@ -9910,9 +10034,8 @@
         </w:numPr>
         <w:ind w:left="709" w:hanging="425"/>
       </w:pPr>
-      <w:bookmarkStart w:id="4" w:name="_Toc513897423"/>
-      <w:r>
-        <w:lastRenderedPageBreak/>
+      <w:bookmarkStart w:id="4" w:name="_Toc513900180"/>
+      <w:r>
         <w:t>Con</w:t>
       </w:r>
       <w:r>
@@ -10911,7 +11034,7 @@
           <w:lang w:val="en-GB"/>
         </w:rPr>
       </w:pPr>
-      <w:bookmarkStart w:id="5" w:name="_Toc513897424"/>
+      <w:bookmarkStart w:id="5" w:name="_Toc513900181"/>
       <w:proofErr w:type="spellStart"/>
       <w:r>
         <w:rPr>
@@ -14125,7 +14248,7 @@
         </w:numPr>
         <w:ind w:left="709" w:hanging="425"/>
       </w:pPr>
-      <w:bookmarkStart w:id="6" w:name="_Toc513897425"/>
+      <w:bookmarkStart w:id="6" w:name="_Toc513900182"/>
       <w:r>
         <w:lastRenderedPageBreak/>
         <w:t>Zet alle tijden op UTC</w:t>
@@ -15902,7 +16025,7 @@
           <w:lang w:val="en-GB"/>
         </w:rPr>
       </w:pPr>
-      <w:bookmarkStart w:id="7" w:name="_Toc513897426"/>
+      <w:bookmarkStart w:id="7" w:name="_Toc513900183"/>
       <w:proofErr w:type="spellStart"/>
       <w:r>
         <w:rPr>
@@ -17697,7 +17820,7 @@
           <w:lang w:val="en-GB"/>
         </w:rPr>
       </w:pPr>
-      <w:bookmarkStart w:id="8" w:name="_Toc513897427"/>
+      <w:bookmarkStart w:id="8" w:name="_Toc513900184"/>
       <w:proofErr w:type="spellStart"/>
       <w:r>
         <w:rPr>
@@ -18765,13 +18888,6 @@
       </w:r>
     </w:p>
     <w:p>
-      <w:pPr>
-        <w:rPr>
-          <w:lang w:val="en-GB"/>
-        </w:rPr>
-      </w:pPr>
-    </w:p>
-    <w:p>
       <w:r>
         <w:t>We kunnen</w:t>
       </w:r>
@@ -18826,24 +18942,30 @@
       </w:r>
       <w:proofErr w:type="spellEnd"/>
       <w:r>
-        <w:t xml:space="preserve">. Die is namelijk niet 100% perfect want dat komt omdat </w:t>
-      </w:r>
-      <w:r>
-        <w:t xml:space="preserve">de aarde namelijk geen perfecte </w:t>
+        <w:t xml:space="preserve">. Die is niet 100% perfect want </w:t>
+      </w:r>
+      <w:r>
+        <w:t xml:space="preserve">de aarde geen perfecte </w:t>
       </w:r>
       <w:r>
         <w:t>bol</w:t>
       </w:r>
       <w:r>
-        <w:t xml:space="preserve"> is.</w:t>
-      </w:r>
-      <w:r>
-        <w:t xml:space="preserve"> En vliegtuigen vliegen namelijk niet altijd dezelfde routes vanwege de straalstroom, weeromstandigheden… Maar het is een goede benadering. </w:t>
-      </w:r>
-      <w:r>
-        <w:br w:type="page"/>
-      </w:r>
-    </w:p>
+        <w:t>.</w:t>
+      </w:r>
+      <w:r>
+        <w:t xml:space="preserve"> En vliegtuigen vliegen </w:t>
+      </w:r>
+      <w:proofErr w:type="spellStart"/>
+      <w:r>
+        <w:t>niet al</w:t>
+      </w:r>
+      <w:proofErr w:type="spellEnd"/>
+      <w:r>
+        <w:t xml:space="preserve">tijd dezelfde routes vanwege de straalstroom, weeromstandigheden… Maar het is een goede benadering. </w:t>
+      </w:r>
+    </w:p>
+    <w:p/>
     <w:p>
       <w:pPr>
         <w:pStyle w:val="Kop2"/>
@@ -18856,13 +18978,12 @@
           <w:lang w:val="en-GB"/>
         </w:rPr>
       </w:pPr>
-      <w:bookmarkStart w:id="9" w:name="_Toc513897428"/>
+      <w:bookmarkStart w:id="9" w:name="_Toc513900185"/>
       <w:proofErr w:type="spellStart"/>
       <w:r>
         <w:rPr>
           <w:lang w:val="en-GB"/>
         </w:rPr>
-        <w:lastRenderedPageBreak/>
         <w:t>Bereken</w:t>
       </w:r>
       <w:proofErr w:type="spellEnd"/>
@@ -19468,9 +19589,9 @@
         <w:ind w:left="709" w:hanging="425"/>
       </w:pPr>
       <w:bookmarkStart w:id="10" w:name="_Hlk513877611"/>
-      <w:bookmarkStart w:id="11" w:name="_Toc513897429"/>
-      <w:r>
-        <w:t xml:space="preserve">Verwijder de te korte en te </w:t>
+      <w:bookmarkStart w:id="11" w:name="_Toc513900186"/>
+      <w:r>
+        <w:t xml:space="preserve">Verwijder te korte en te </w:t>
       </w:r>
       <w:r>
         <w:t>lange vluchten</w:t>
@@ -20029,7 +20150,7 @@
           <w:lang w:val="en-GB"/>
         </w:rPr>
       </w:pPr>
-      <w:bookmarkStart w:id="12" w:name="_Toc513897430"/>
+      <w:bookmarkStart w:id="12" w:name="_Toc513900187"/>
       <w:proofErr w:type="spellStart"/>
       <w:r>
         <w:rPr>
@@ -21582,7 +21703,7 @@
     <w:p/>
     <w:p>
       <w:r>
-        <w:t>Als je dit uitvoert print python dit:</w:t>
+        <w:t>Als we de geschreven python functies voor het opkuisen van de data uitvoeren, print python de volgende uitvoer:</w:t>
       </w:r>
     </w:p>
     <w:p>
@@ -21746,7 +21867,10 @@
     </w:p>
     <w:p>
       <w:r>
-        <w:t xml:space="preserve">Dus we waren begonnen met </w:t>
+        <w:t>We</w:t>
+      </w:r>
+      <w:r>
+        <w:t xml:space="preserve"> waren begonnen met </w:t>
       </w:r>
       <w:r>
         <w:rPr>
@@ -21755,7 +21879,19 @@
         <w:t>11.401.196</w:t>
       </w:r>
       <w:r>
-        <w:t xml:space="preserve"> records en hebben er nog </w:t>
+        <w:t xml:space="preserve"> records</w:t>
+      </w:r>
+      <w:r>
+        <w:t xml:space="preserve">, na het opkuisen van de data </w:t>
+      </w:r>
+      <w:r>
+        <w:t xml:space="preserve">hebben </w:t>
+      </w:r>
+      <w:r>
+        <w:t xml:space="preserve">we </w:t>
+      </w:r>
+      <w:r>
+        <w:t xml:space="preserve">er nog </w:t>
       </w:r>
       <w:r>
         <w:rPr>
@@ -21764,7 +21900,19 @@
         <w:t>10.552.133</w:t>
       </w:r>
       <w:r>
-        <w:t xml:space="preserve"> over. Dat wilt zeggen dat er </w:t>
+        <w:t xml:space="preserve"> over. Dat </w:t>
+      </w:r>
+      <w:r>
+        <w:t>wil</w:t>
+      </w:r>
+      <w:r>
+        <w:t xml:space="preserve"> zeggen dat </w:t>
+      </w:r>
+      <w:r>
+        <w:t>er</w:t>
+      </w:r>
+      <w:r>
+        <w:t xml:space="preserve"> </w:t>
       </w:r>
       <w:r>
         <w:rPr>
@@ -21773,7 +21921,13 @@
         <w:t>849.063</w:t>
       </w:r>
       <w:r>
-        <w:t xml:space="preserve"> verkeerde de data tussen zit, dat is ongeveer </w:t>
+        <w:t xml:space="preserve"> verkeerde </w:t>
+      </w:r>
+      <w:r>
+        <w:t>records waren</w:t>
+      </w:r>
+      <w:r>
+        <w:t xml:space="preserve">, dat is ongeveer </w:t>
       </w:r>
       <w:r>
         <w:rPr>
@@ -21785,6 +21939,9 @@
         <w:t xml:space="preserve"> van de data</w:t>
       </w:r>
       <w:r>
+        <w:t>set</w:t>
+      </w:r>
+      <w:r>
         <w:t>.</w:t>
       </w:r>
       <w:r>
@@ -21802,7 +21959,7 @@
           <w:lang w:val="en-GB"/>
         </w:rPr>
       </w:pPr>
-      <w:bookmarkStart w:id="13" w:name="_Toc513897431"/>
+      <w:bookmarkStart w:id="13" w:name="_Toc513900188"/>
       <w:r>
         <w:rPr>
           <w:lang w:val="en-GB"/>
@@ -22258,7 +22415,7 @@
           <w:numId w:val="27"/>
         </w:numPr>
       </w:pPr>
-      <w:bookmarkStart w:id="14" w:name="_Toc513897432"/>
+      <w:bookmarkStart w:id="14" w:name="_Toc513900189"/>
       <w:r>
         <w:lastRenderedPageBreak/>
         <w:t>Algemene informatie over de vliegtuig maatschappijen</w:t>
@@ -24322,6 +24479,7 @@
         <w:pStyle w:val="Ondertitel"/>
         <w:rPr>
           <w:rStyle w:val="Intensievebenadrukking"/>
+          <w:lang w:val="en-US"/>
         </w:rPr>
       </w:pPr>
       <w:r>
@@ -24395,109 +24553,37 @@
           </wp:anchor>
         </w:drawing>
       </w:r>
+      <w:proofErr w:type="spellStart"/>
       <w:r>
         <w:rPr>
           <w:rStyle w:val="Intensievebenadrukking"/>
-        </w:rPr>
-        <w:t xml:space="preserve">Grafiek 1: How </w:t>
-      </w:r>
-      <w:proofErr w:type="spellStart"/>
+          <w:lang w:val="en-US"/>
+        </w:rPr>
+        <w:t>Grafiek</w:t>
+      </w:r>
+      <w:proofErr w:type="spellEnd"/>
       <w:r>
         <w:rPr>
           <w:rStyle w:val="Intensievebenadrukking"/>
-        </w:rPr>
-        <w:t>many</w:t>
-      </w:r>
-      <w:proofErr w:type="spellEnd"/>
+          <w:lang w:val="en-US"/>
+        </w:rPr>
+        <w:t xml:space="preserve"> 1: How many flights are being </w:t>
+      </w:r>
+      <w:proofErr w:type="spellStart"/>
       <w:r>
         <w:rPr>
           <w:rStyle w:val="Intensievebenadrukking"/>
-        </w:rPr>
-        <w:t xml:space="preserve"> </w:t>
-      </w:r>
-      <w:proofErr w:type="spellStart"/>
+          <w:lang w:val="en-US"/>
+        </w:rPr>
+        <w:t>serverd</w:t>
+      </w:r>
+      <w:proofErr w:type="spellEnd"/>
       <w:r>
         <w:rPr>
           <w:rStyle w:val="Intensievebenadrukking"/>
-        </w:rPr>
-        <w:t>flights</w:t>
-      </w:r>
-      <w:proofErr w:type="spellEnd"/>
-      <w:r>
-        <w:rPr>
-          <w:rStyle w:val="Intensievebenadrukking"/>
-        </w:rPr>
-        <w:t xml:space="preserve"> are </w:t>
-      </w:r>
-      <w:proofErr w:type="spellStart"/>
-      <w:r>
-        <w:rPr>
-          <w:rStyle w:val="Intensievebenadrukking"/>
-        </w:rPr>
-        <w:t>being</w:t>
-      </w:r>
-      <w:proofErr w:type="spellEnd"/>
-      <w:r>
-        <w:rPr>
-          <w:rStyle w:val="Intensievebenadrukking"/>
-        </w:rPr>
-        <w:t xml:space="preserve"> </w:t>
-      </w:r>
-      <w:proofErr w:type="spellStart"/>
-      <w:r>
-        <w:rPr>
-          <w:rStyle w:val="Intensievebenadrukking"/>
-        </w:rPr>
-        <w:t>serverd</w:t>
-      </w:r>
-      <w:proofErr w:type="spellEnd"/>
-      <w:r>
-        <w:rPr>
-          <w:rStyle w:val="Intensievebenadrukking"/>
-        </w:rPr>
-        <w:t xml:space="preserve"> </w:t>
-      </w:r>
-      <w:proofErr w:type="spellStart"/>
-      <w:r>
-        <w:rPr>
-          <w:rStyle w:val="Intensievebenadrukking"/>
-        </w:rPr>
-        <w:t>by</w:t>
-      </w:r>
-      <w:proofErr w:type="spellEnd"/>
-      <w:r>
-        <w:rPr>
-          <w:rStyle w:val="Intensievebenadrukking"/>
-        </w:rPr>
-        <w:t xml:space="preserve"> </w:t>
-      </w:r>
-      <w:proofErr w:type="spellStart"/>
-      <w:r>
-        <w:rPr>
-          <w:rStyle w:val="Intensievebenadrukking"/>
-        </w:rPr>
-        <w:t>which</w:t>
-      </w:r>
-      <w:proofErr w:type="spellEnd"/>
-      <w:r>
-        <w:rPr>
-          <w:rStyle w:val="Intensievebenadrukking"/>
-        </w:rPr>
-        <w:t xml:space="preserve"> carrier from 2011 </w:t>
-      </w:r>
-      <w:proofErr w:type="spellStart"/>
-      <w:r>
-        <w:rPr>
-          <w:rStyle w:val="Intensievebenadrukking"/>
-        </w:rPr>
-        <w:t>to</w:t>
-      </w:r>
-      <w:proofErr w:type="spellEnd"/>
-      <w:r>
-        <w:rPr>
-          <w:rStyle w:val="Intensievebenadrukking"/>
-        </w:rPr>
-        <w:t xml:space="preserve"> 2012</w:t>
+          <w:lang w:val="en-US"/>
+        </w:rPr>
+        <w:t xml:space="preserve"> by which carrier from 2011 to 2012</w:t>
       </w:r>
     </w:p>
     <w:p>
@@ -26021,7 +26107,7 @@
           <w:lang w:val="en-GB"/>
         </w:rPr>
       </w:pPr>
-      <w:bookmarkStart w:id="15" w:name="_Toc513897433"/>
+      <w:bookmarkStart w:id="15" w:name="_Toc513900190"/>
       <w:r>
         <w:rPr>
           <w:lang w:val="en-GB"/>
@@ -26073,7 +26159,7 @@
           <w:lang w:val="nl-BE"/>
         </w:rPr>
       </w:pPr>
-      <w:bookmarkStart w:id="16" w:name="_Toc513897434"/>
+      <w:bookmarkStart w:id="16" w:name="_Toc513900191"/>
       <w:proofErr w:type="spellStart"/>
       <w:r>
         <w:rPr>
@@ -26094,7 +26180,7 @@
           <w:numId w:val="20"/>
         </w:numPr>
       </w:pPr>
-      <w:bookmarkStart w:id="17" w:name="_Toc513897435"/>
+      <w:bookmarkStart w:id="17" w:name="_Toc513900192"/>
       <w:r>
         <w:t>L</w:t>
       </w:r>
@@ -27475,7 +27561,7 @@
           <w:numId w:val="23"/>
         </w:numPr>
       </w:pPr>
-      <w:bookmarkStart w:id="18" w:name="_Toc513897436"/>
+      <w:bookmarkStart w:id="18" w:name="_Toc513900193"/>
       <w:r>
         <w:t>Routes tussen luchthavens</w:t>
       </w:r>
@@ -27621,7 +27707,7 @@
           <w:numId w:val="7"/>
         </w:numPr>
       </w:pPr>
-      <w:bookmarkStart w:id="19" w:name="_Toc513897437"/>
+      <w:bookmarkStart w:id="19" w:name="_Toc513900194"/>
       <w:r>
         <w:lastRenderedPageBreak/>
         <w:t>Grafiek</w:t>
@@ -27999,7 +28085,7 @@
           <w:numId w:val="6"/>
         </w:numPr>
       </w:pPr>
-      <w:bookmarkStart w:id="20" w:name="_Toc513897438"/>
+      <w:bookmarkStart w:id="20" w:name="_Toc513900195"/>
       <w:r>
         <w:t xml:space="preserve">Vind de </w:t>
       </w:r>
@@ -28453,7 +28539,7 @@
           <w:numId w:val="8"/>
         </w:numPr>
       </w:pPr>
-      <w:bookmarkStart w:id="21" w:name="_Toc513897439"/>
+      <w:bookmarkStart w:id="21" w:name="_Toc513900196"/>
       <w:r>
         <w:lastRenderedPageBreak/>
         <w:t xml:space="preserve">Plaats de </w:t>
@@ -30096,7 +30182,6 @@
         <w:docPartUnique/>
       </w:docPartObj>
     </w:sdtPr>
-    <w:sdtEndPr/>
     <w:sdtContent>
       <w:p>
         <w:pPr>
@@ -30117,7 +30202,7 @@
             <w:noProof/>
             <w:lang w:val="nl-NL"/>
           </w:rPr>
-          <w:t>14</w:t>
+          <w:t>1</w:t>
         </w:r>
         <w:r>
           <w:fldChar w:fldCharType="end"/>
@@ -30143,7 +30228,6 @@
         <w:docPartUnique/>
       </w:docPartObj>
     </w:sdtPr>
-    <w:sdtEndPr/>
     <w:sdtContent>
       <w:p>
         <w:pPr>
@@ -35042,7 +35126,7 @@
 </file>
 
 <file path=customXml/itemProps1.xml><?xml version="1.0" encoding="utf-8"?>
-<ds:datastoreItem xmlns:ds="http://schemas.openxmlformats.org/officeDocument/2006/customXml" ds:itemID="{B0316A4A-B408-4F97-9F5B-FD24FBE37CD0}">
+<ds:datastoreItem xmlns:ds="http://schemas.openxmlformats.org/officeDocument/2006/customXml" ds:itemID="{2813F188-349D-4A46-A97F-42EF2681C518}">
   <ds:schemaRefs>
     <ds:schemaRef ds:uri="http://schemas.openxmlformats.org/officeDocument/2006/bibliography"/>
   </ds:schemaRefs>
